--- a/doc/工程实践与科技创新II-A_第03B组(组长危国锐)基础实验报告.docx
+++ b/doc/工程实践与科技创新II-A_第03B组(组长危国锐)基础实验报告.docx
@@ -317,7 +317,7 @@
         <w:rPr>
           <w:noProof/>
         </w:rPr>
-        <w:instrText xml:space="preserve"> PAGEREF _Toc71493717 \h </w:instrText>
+        <w:instrText xml:space="preserve"> PAGEREF _Toc71550538 \h </w:instrText>
       </w:r>
       <w:r>
         <w:rPr>
@@ -389,7 +389,7 @@
         <w:rPr>
           <w:noProof/>
         </w:rPr>
-        <w:instrText xml:space="preserve"> PAGEREF _Toc71493718 \h </w:instrText>
+        <w:instrText xml:space="preserve"> PAGEREF _Toc71550539 \h </w:instrText>
       </w:r>
       <w:r>
         <w:rPr>
@@ -461,7 +461,7 @@
         <w:rPr>
           <w:noProof/>
         </w:rPr>
-        <w:instrText xml:space="preserve"> PAGEREF _Toc71493719 \h </w:instrText>
+        <w:instrText xml:space="preserve"> PAGEREF _Toc71550540 \h </w:instrText>
       </w:r>
       <w:r>
         <w:rPr>
@@ -533,7 +533,7 @@
         <w:rPr>
           <w:noProof/>
         </w:rPr>
-        <w:instrText xml:space="preserve"> PAGEREF _Toc71493720 \h </w:instrText>
+        <w:instrText xml:space="preserve"> PAGEREF _Toc71550541 \h </w:instrText>
       </w:r>
       <w:r>
         <w:rPr>
@@ -605,7 +605,7 @@
         <w:rPr>
           <w:noProof/>
         </w:rPr>
-        <w:instrText xml:space="preserve"> PAGEREF _Toc71493721 \h </w:instrText>
+        <w:instrText xml:space="preserve"> PAGEREF _Toc71550542 \h </w:instrText>
       </w:r>
       <w:r>
         <w:rPr>
@@ -677,7 +677,7 @@
         <w:rPr>
           <w:noProof/>
         </w:rPr>
-        <w:instrText xml:space="preserve"> PAGEREF _Toc71493722 \h </w:instrText>
+        <w:instrText xml:space="preserve"> PAGEREF _Toc71550543 \h </w:instrText>
       </w:r>
       <w:r>
         <w:rPr>
@@ -743,7 +743,7 @@
         <w:rPr>
           <w:noProof/>
         </w:rPr>
-        <w:instrText xml:space="preserve"> PAGEREF _Toc71493723 \h </w:instrText>
+        <w:instrText xml:space="preserve"> PAGEREF _Toc71550544 \h </w:instrText>
       </w:r>
       <w:r>
         <w:rPr>
@@ -815,7 +815,7 @@
         <w:rPr>
           <w:noProof/>
         </w:rPr>
-        <w:instrText xml:space="preserve"> PAGEREF _Toc71493724 \h </w:instrText>
+        <w:instrText xml:space="preserve"> PAGEREF _Toc71550545 \h </w:instrText>
       </w:r>
       <w:r>
         <w:rPr>
@@ -887,7 +887,7 @@
         <w:rPr>
           <w:noProof/>
         </w:rPr>
-        <w:instrText xml:space="preserve"> PAGEREF _Toc71493725 \h </w:instrText>
+        <w:instrText xml:space="preserve"> PAGEREF _Toc71550546 \h </w:instrText>
       </w:r>
       <w:r>
         <w:rPr>
@@ -959,7 +959,7 @@
         <w:rPr>
           <w:noProof/>
         </w:rPr>
-        <w:instrText xml:space="preserve"> PAGEREF _Toc71493726 \h </w:instrText>
+        <w:instrText xml:space="preserve"> PAGEREF _Toc71550547 \h </w:instrText>
       </w:r>
       <w:r>
         <w:rPr>
@@ -1031,7 +1031,7 @@
         <w:rPr>
           <w:noProof/>
         </w:rPr>
-        <w:instrText xml:space="preserve"> PAGEREF _Toc71493727 \h </w:instrText>
+        <w:instrText xml:space="preserve"> PAGEREF _Toc71550548 \h </w:instrText>
       </w:r>
       <w:r>
         <w:rPr>
@@ -1121,7 +1121,7 @@
         <w:rPr>
           <w:noProof/>
         </w:rPr>
-        <w:instrText xml:space="preserve"> PAGEREF _Toc71493728 \h </w:instrText>
+        <w:instrText xml:space="preserve"> PAGEREF _Toc71550549 \h </w:instrText>
       </w:r>
       <w:r>
         <w:rPr>
@@ -1193,7 +1193,7 @@
         <w:rPr>
           <w:noProof/>
         </w:rPr>
-        <w:instrText xml:space="preserve"> PAGEREF _Toc71493729 \h </w:instrText>
+        <w:instrText xml:space="preserve"> PAGEREF _Toc71550550 \h </w:instrText>
       </w:r>
       <w:r>
         <w:rPr>
@@ -1265,7 +1265,7 @@
         <w:rPr>
           <w:noProof/>
         </w:rPr>
-        <w:instrText xml:space="preserve"> PAGEREF _Toc71493730 \h </w:instrText>
+        <w:instrText xml:space="preserve"> PAGEREF _Toc71550551 \h </w:instrText>
       </w:r>
       <w:r>
         <w:rPr>
@@ -1337,7 +1337,7 @@
         <w:rPr>
           <w:noProof/>
         </w:rPr>
-        <w:instrText xml:space="preserve"> PAGEREF _Toc71493731 \h </w:instrText>
+        <w:instrText xml:space="preserve"> PAGEREF _Toc71550552 \h </w:instrText>
       </w:r>
       <w:r>
         <w:rPr>
@@ -1415,7 +1415,7 @@
         <w:rPr>
           <w:noProof/>
         </w:rPr>
-        <w:instrText xml:space="preserve"> PAGEREF _Toc71493732 \h </w:instrText>
+        <w:instrText xml:space="preserve"> PAGEREF _Toc71550553 \h </w:instrText>
       </w:r>
       <w:r>
         <w:rPr>
@@ -1493,7 +1493,7 @@
         <w:rPr>
           <w:noProof/>
         </w:rPr>
-        <w:instrText xml:space="preserve"> PAGEREF _Toc71493733 \h </w:instrText>
+        <w:instrText xml:space="preserve"> PAGEREF _Toc71550554 \h </w:instrText>
       </w:r>
       <w:r>
         <w:rPr>
@@ -1510,7 +1510,7 @@
         <w:rPr>
           <w:noProof/>
         </w:rPr>
-        <w:t>6</w:t>
+        <w:t>7</w:t>
       </w:r>
       <w:r>
         <w:rPr>
@@ -1565,7 +1565,7 @@
         <w:rPr>
           <w:noProof/>
         </w:rPr>
-        <w:instrText xml:space="preserve"> PAGEREF _Toc71493734 \h </w:instrText>
+        <w:instrText xml:space="preserve"> PAGEREF _Toc71550555 \h </w:instrText>
       </w:r>
       <w:r>
         <w:rPr>
@@ -1582,7 +1582,7 @@
         <w:rPr>
           <w:noProof/>
         </w:rPr>
-        <w:t>7</w:t>
+        <w:t>8</w:t>
       </w:r>
       <w:r>
         <w:rPr>
@@ -1655,7 +1655,7 @@
         <w:rPr>
           <w:noProof/>
         </w:rPr>
-        <w:instrText xml:space="preserve"> PAGEREF _Toc71493735 \h </w:instrText>
+        <w:instrText xml:space="preserve"> PAGEREF _Toc71550556 \h </w:instrText>
       </w:r>
       <w:r>
         <w:rPr>
@@ -1672,7 +1672,7 @@
         <w:rPr>
           <w:noProof/>
         </w:rPr>
-        <w:t>8</w:t>
+        <w:t>9</w:t>
       </w:r>
       <w:r>
         <w:rPr>
@@ -1727,7 +1727,7 @@
         <w:rPr>
           <w:noProof/>
         </w:rPr>
-        <w:instrText xml:space="preserve"> PAGEREF _Toc71493736 \h </w:instrText>
+        <w:instrText xml:space="preserve"> PAGEREF _Toc71550557 \h </w:instrText>
       </w:r>
       <w:r>
         <w:rPr>
@@ -1744,7 +1744,7 @@
         <w:rPr>
           <w:noProof/>
         </w:rPr>
-        <w:t>9</w:t>
+        <w:t>10</w:t>
       </w:r>
       <w:r>
         <w:rPr>
@@ -1799,7 +1799,7 @@
         <w:rPr>
           <w:noProof/>
         </w:rPr>
-        <w:instrText xml:space="preserve"> PAGEREF _Toc71493737 \h </w:instrText>
+        <w:instrText xml:space="preserve"> PAGEREF _Toc71550558 \h </w:instrText>
       </w:r>
       <w:r>
         <w:rPr>
@@ -1816,7 +1816,7 @@
         <w:rPr>
           <w:noProof/>
         </w:rPr>
-        <w:t>10</w:t>
+        <w:t>11</w:t>
       </w:r>
       <w:r>
         <w:rPr>
@@ -1871,7 +1871,7 @@
         <w:rPr>
           <w:noProof/>
         </w:rPr>
-        <w:instrText xml:space="preserve"> PAGEREF _Toc71493738 \h </w:instrText>
+        <w:instrText xml:space="preserve"> PAGEREF _Toc71550559 \h </w:instrText>
       </w:r>
       <w:r>
         <w:rPr>
@@ -1888,7 +1888,7 @@
         <w:rPr>
           <w:noProof/>
         </w:rPr>
-        <w:t>10</w:t>
+        <w:t>11</w:t>
       </w:r>
       <w:r>
         <w:rPr>
@@ -1949,7 +1949,7 @@
         <w:rPr>
           <w:noProof/>
         </w:rPr>
-        <w:instrText xml:space="preserve"> PAGEREF _Toc71493739 \h </w:instrText>
+        <w:instrText xml:space="preserve"> PAGEREF _Toc71550560 \h </w:instrText>
       </w:r>
       <w:r>
         <w:rPr>
@@ -1966,7 +1966,7 @@
         <w:rPr>
           <w:noProof/>
         </w:rPr>
-        <w:t>10</w:t>
+        <w:t>11</w:t>
       </w:r>
       <w:r>
         <w:rPr>
@@ -2027,7 +2027,7 @@
         <w:rPr>
           <w:noProof/>
         </w:rPr>
-        <w:instrText xml:space="preserve"> PAGEREF _Toc71493740 \h </w:instrText>
+        <w:instrText xml:space="preserve"> PAGEREF _Toc71550561 \h </w:instrText>
       </w:r>
       <w:r>
         <w:rPr>
@@ -2044,7 +2044,7 @@
         <w:rPr>
           <w:noProof/>
         </w:rPr>
-        <w:t>11</w:t>
+        <w:t>12</w:t>
       </w:r>
       <w:r>
         <w:rPr>
@@ -2105,7 +2105,7 @@
         <w:rPr>
           <w:noProof/>
         </w:rPr>
-        <w:instrText xml:space="preserve"> PAGEREF _Toc71493741 \h </w:instrText>
+        <w:instrText xml:space="preserve"> PAGEREF _Toc71550562 \h </w:instrText>
       </w:r>
       <w:r>
         <w:rPr>
@@ -2122,7 +2122,7 @@
         <w:rPr>
           <w:noProof/>
         </w:rPr>
-        <w:t>12</w:t>
+        <w:t>13</w:t>
       </w:r>
       <w:r>
         <w:rPr>
@@ -2183,7 +2183,7 @@
         <w:rPr>
           <w:noProof/>
         </w:rPr>
-        <w:instrText xml:space="preserve"> PAGEREF _Toc71493742 \h </w:instrText>
+        <w:instrText xml:space="preserve"> PAGEREF _Toc71550563 \h </w:instrText>
       </w:r>
       <w:r>
         <w:rPr>
@@ -2200,7 +2200,7 @@
         <w:rPr>
           <w:noProof/>
         </w:rPr>
-        <w:t>12</w:t>
+        <w:t>13</w:t>
       </w:r>
       <w:r>
         <w:rPr>
@@ -2255,7 +2255,7 @@
         <w:rPr>
           <w:noProof/>
         </w:rPr>
-        <w:instrText xml:space="preserve"> PAGEREF _Toc71493743 \h </w:instrText>
+        <w:instrText xml:space="preserve"> PAGEREF _Toc71550564 \h </w:instrText>
       </w:r>
       <w:r>
         <w:rPr>
@@ -2272,7 +2272,7 @@
         <w:rPr>
           <w:noProof/>
         </w:rPr>
-        <w:t>13</w:t>
+        <w:t>14</w:t>
       </w:r>
       <w:r>
         <w:rPr>
@@ -2333,7 +2333,7 @@
         <w:rPr>
           <w:noProof/>
         </w:rPr>
-        <w:instrText xml:space="preserve"> PAGEREF _Toc71493744 \h </w:instrText>
+        <w:instrText xml:space="preserve"> PAGEREF _Toc71550565 \h </w:instrText>
       </w:r>
       <w:r>
         <w:rPr>
@@ -2350,7 +2350,7 @@
         <w:rPr>
           <w:noProof/>
         </w:rPr>
-        <w:t>14</w:t>
+        <w:t>15</w:t>
       </w:r>
       <w:r>
         <w:rPr>
@@ -2406,7 +2406,7 @@
         <w:rPr>
           <w:noProof/>
         </w:rPr>
-        <w:instrText xml:space="preserve"> PAGEREF _Toc71493745 \h </w:instrText>
+        <w:instrText xml:space="preserve"> PAGEREF _Toc71550566 \h </w:instrText>
       </w:r>
       <w:r>
         <w:rPr>
@@ -2423,7 +2423,7 @@
         <w:rPr>
           <w:noProof/>
         </w:rPr>
-        <w:t>14</w:t>
+        <w:t>16</w:t>
       </w:r>
       <w:r>
         <w:rPr>
@@ -2478,7 +2478,7 @@
         <w:rPr>
           <w:noProof/>
         </w:rPr>
-        <w:instrText xml:space="preserve"> PAGEREF _Toc71493746 \h </w:instrText>
+        <w:instrText xml:space="preserve"> PAGEREF _Toc71550567 \h </w:instrText>
       </w:r>
       <w:r>
         <w:rPr>
@@ -2495,7 +2495,7 @@
         <w:rPr>
           <w:noProof/>
         </w:rPr>
-        <w:t>14</w:t>
+        <w:t>16</w:t>
       </w:r>
       <w:r>
         <w:rPr>
@@ -2550,7 +2550,7 @@
         <w:rPr>
           <w:noProof/>
         </w:rPr>
-        <w:instrText xml:space="preserve"> PAGEREF _Toc71493747 \h </w:instrText>
+        <w:instrText xml:space="preserve"> PAGEREF _Toc71550568 \h </w:instrText>
       </w:r>
       <w:r>
         <w:rPr>
@@ -2567,7 +2567,7 @@
         <w:rPr>
           <w:noProof/>
         </w:rPr>
-        <w:t>14</w:t>
+        <w:t>16</w:t>
       </w:r>
       <w:r>
         <w:rPr>
@@ -2628,7 +2628,7 @@
         <w:rPr>
           <w:noProof/>
         </w:rPr>
-        <w:instrText xml:space="preserve"> PAGEREF _Toc71493748 \h </w:instrText>
+        <w:instrText xml:space="preserve"> PAGEREF _Toc71550569 \h </w:instrText>
       </w:r>
       <w:r>
         <w:rPr>
@@ -2645,7 +2645,7 @@
         <w:rPr>
           <w:noProof/>
         </w:rPr>
-        <w:t>14</w:t>
+        <w:t>16</w:t>
       </w:r>
       <w:r>
         <w:rPr>
@@ -2706,7 +2706,7 @@
         <w:rPr>
           <w:noProof/>
         </w:rPr>
-        <w:instrText xml:space="preserve"> PAGEREF _Toc71493749 \h </w:instrText>
+        <w:instrText xml:space="preserve"> PAGEREF _Toc71550570 \h </w:instrText>
       </w:r>
       <w:r>
         <w:rPr>
@@ -2723,7 +2723,7 @@
         <w:rPr>
           <w:noProof/>
         </w:rPr>
-        <w:t>14</w:t>
+        <w:t>16</w:t>
       </w:r>
       <w:r>
         <w:rPr>
@@ -2784,7 +2784,7 @@
         <w:rPr>
           <w:noProof/>
         </w:rPr>
-        <w:instrText xml:space="preserve"> PAGEREF _Toc71493750 \h </w:instrText>
+        <w:instrText xml:space="preserve"> PAGEREF _Toc71550571 \h </w:instrText>
       </w:r>
       <w:r>
         <w:rPr>
@@ -2801,7 +2801,7 @@
         <w:rPr>
           <w:noProof/>
         </w:rPr>
-        <w:t>14</w:t>
+        <w:t>16</w:t>
       </w:r>
       <w:r>
         <w:rPr>
@@ -2856,7 +2856,7 @@
         <w:rPr>
           <w:noProof/>
         </w:rPr>
-        <w:instrText xml:space="preserve"> PAGEREF _Toc71493751 \h </w:instrText>
+        <w:instrText xml:space="preserve"> PAGEREF _Toc71550572 \h </w:instrText>
       </w:r>
       <w:r>
         <w:rPr>
@@ -2873,7 +2873,7 @@
         <w:rPr>
           <w:noProof/>
         </w:rPr>
-        <w:t>14</w:t>
+        <w:t>16</w:t>
       </w:r>
       <w:r>
         <w:rPr>
@@ -2922,7 +2922,7 @@
         <w:rPr>
           <w:noProof/>
         </w:rPr>
-        <w:instrText xml:space="preserve"> PAGEREF _Toc71493752 \h </w:instrText>
+        <w:instrText xml:space="preserve"> PAGEREF _Toc71550573 \h </w:instrText>
       </w:r>
       <w:r>
         <w:rPr>
@@ -2939,7 +2939,7 @@
         <w:rPr>
           <w:noProof/>
         </w:rPr>
-        <w:t>15</w:t>
+        <w:t>17</w:t>
       </w:r>
       <w:r>
         <w:rPr>
@@ -2988,7 +2988,7 @@
         <w:rPr>
           <w:noProof/>
         </w:rPr>
-        <w:instrText xml:space="preserve"> PAGEREF _Toc71493753 \h </w:instrText>
+        <w:instrText xml:space="preserve"> PAGEREF _Toc71550574 \h </w:instrText>
       </w:r>
       <w:r>
         <w:rPr>
@@ -3005,7 +3005,7 @@
         <w:rPr>
           <w:noProof/>
         </w:rPr>
-        <w:t>16</w:t>
+        <w:t>18</w:t>
       </w:r>
       <w:r>
         <w:rPr>
@@ -3066,7 +3066,7 @@
         <w:rPr>
           <w:noProof/>
         </w:rPr>
-        <w:instrText xml:space="preserve"> PAGEREF _Toc71493754 \h </w:instrText>
+        <w:instrText xml:space="preserve"> PAGEREF _Toc71550575 \h </w:instrText>
       </w:r>
       <w:r>
         <w:rPr>
@@ -3083,7 +3083,7 @@
         <w:rPr>
           <w:noProof/>
         </w:rPr>
-        <w:t>18</w:t>
+        <w:t>20</w:t>
       </w:r>
       <w:r>
         <w:rPr>
@@ -3144,7 +3144,7 @@
         <w:rPr>
           <w:noProof/>
         </w:rPr>
-        <w:instrText xml:space="preserve"> PAGEREF _Toc71493755 \h </w:instrText>
+        <w:instrText xml:space="preserve"> PAGEREF _Toc71550576 \h </w:instrText>
       </w:r>
       <w:r>
         <w:rPr>
@@ -3161,7 +3161,7 @@
         <w:rPr>
           <w:noProof/>
         </w:rPr>
-        <w:t>19</w:t>
+        <w:t>21</w:t>
       </w:r>
       <w:r>
         <w:rPr>
@@ -3216,7 +3216,7 @@
         <w:rPr>
           <w:noProof/>
         </w:rPr>
-        <w:instrText xml:space="preserve"> PAGEREF _Toc71493756 \h </w:instrText>
+        <w:instrText xml:space="preserve"> PAGEREF _Toc71550577 \h </w:instrText>
       </w:r>
       <w:r>
         <w:rPr>
@@ -3233,7 +3233,7 @@
         <w:rPr>
           <w:noProof/>
         </w:rPr>
-        <w:t>19</w:t>
+        <w:t>21</w:t>
       </w:r>
       <w:r>
         <w:rPr>
@@ -3288,7 +3288,7 @@
         <w:rPr>
           <w:noProof/>
         </w:rPr>
-        <w:instrText xml:space="preserve"> PAGEREF _Toc71493757 \h </w:instrText>
+        <w:instrText xml:space="preserve"> PAGEREF _Toc71550578 \h </w:instrText>
       </w:r>
       <w:r>
         <w:rPr>
@@ -3305,7 +3305,7 @@
         <w:rPr>
           <w:noProof/>
         </w:rPr>
-        <w:t>19</w:t>
+        <w:t>21</w:t>
       </w:r>
       <w:r>
         <w:rPr>
@@ -3360,7 +3360,7 @@
         <w:rPr>
           <w:noProof/>
         </w:rPr>
-        <w:instrText xml:space="preserve"> PAGEREF _Toc71493758 \h </w:instrText>
+        <w:instrText xml:space="preserve"> PAGEREF _Toc71550579 \h </w:instrText>
       </w:r>
       <w:r>
         <w:rPr>
@@ -3377,7 +3377,7 @@
         <w:rPr>
           <w:noProof/>
         </w:rPr>
-        <w:t>19</w:t>
+        <w:t>21</w:t>
       </w:r>
       <w:r>
         <w:rPr>
@@ -3438,7 +3438,7 @@
         <w:rPr>
           <w:noProof/>
         </w:rPr>
-        <w:instrText xml:space="preserve"> PAGEREF _Toc71493759 \h </w:instrText>
+        <w:instrText xml:space="preserve"> PAGEREF _Toc71550580 \h </w:instrText>
       </w:r>
       <w:r>
         <w:rPr>
@@ -3455,7 +3455,7 @@
         <w:rPr>
           <w:noProof/>
         </w:rPr>
-        <w:t>20</w:t>
+        <w:t>22</w:t>
       </w:r>
       <w:r>
         <w:rPr>
@@ -3522,7 +3522,7 @@
         <w:rPr>
           <w:noProof/>
         </w:rPr>
-        <w:instrText xml:space="preserve"> PAGEREF _Toc71493760 \h </w:instrText>
+        <w:instrText xml:space="preserve"> PAGEREF _Toc71550581 \h </w:instrText>
       </w:r>
       <w:r>
         <w:rPr>
@@ -3539,7 +3539,7 @@
         <w:rPr>
           <w:noProof/>
         </w:rPr>
-        <w:t>20</w:t>
+        <w:t>22</w:t>
       </w:r>
       <w:r>
         <w:rPr>
@@ -3606,7 +3606,7 @@
         <w:rPr>
           <w:noProof/>
         </w:rPr>
-        <w:instrText xml:space="preserve"> PAGEREF _Toc71493761 \h </w:instrText>
+        <w:instrText xml:space="preserve"> PAGEREF _Toc71550582 \h </w:instrText>
       </w:r>
       <w:r>
         <w:rPr>
@@ -3623,7 +3623,7 @@
         <w:rPr>
           <w:noProof/>
         </w:rPr>
-        <w:t>20</w:t>
+        <w:t>22</w:t>
       </w:r>
       <w:r>
         <w:rPr>
@@ -3678,7 +3678,7 @@
         <w:rPr>
           <w:noProof/>
         </w:rPr>
-        <w:instrText xml:space="preserve"> PAGEREF _Toc71493762 \h </w:instrText>
+        <w:instrText xml:space="preserve"> PAGEREF _Toc71550583 \h </w:instrText>
       </w:r>
       <w:r>
         <w:rPr>
@@ -3695,7 +3695,7 @@
         <w:rPr>
           <w:noProof/>
         </w:rPr>
-        <w:t>20</w:t>
+        <w:t>22</w:t>
       </w:r>
       <w:r>
         <w:rPr>
@@ -3752,7 +3752,7 @@
         <w:rPr>
           <w:noProof/>
         </w:rPr>
-        <w:instrText xml:space="preserve"> PAGEREF _Toc71493763 \h </w:instrText>
+        <w:instrText xml:space="preserve"> PAGEREF _Toc71550584 \h </w:instrText>
       </w:r>
       <w:r>
         <w:rPr>
@@ -3769,7 +3769,7 @@
         <w:rPr>
           <w:noProof/>
         </w:rPr>
-        <w:t>20</w:t>
+        <w:t>22</w:t>
       </w:r>
       <w:r>
         <w:rPr>
@@ -3826,7 +3826,7 @@
         <w:rPr>
           <w:noProof/>
         </w:rPr>
-        <w:instrText xml:space="preserve"> PAGEREF _Toc71493764 \h </w:instrText>
+        <w:instrText xml:space="preserve"> PAGEREF _Toc71550585 \h </w:instrText>
       </w:r>
       <w:r>
         <w:rPr>
@@ -3843,7 +3843,7 @@
         <w:rPr>
           <w:noProof/>
         </w:rPr>
-        <w:t>21</w:t>
+        <w:t>23</w:t>
       </w:r>
       <w:r>
         <w:rPr>
@@ -3900,7 +3900,7 @@
         <w:rPr>
           <w:noProof/>
         </w:rPr>
-        <w:instrText xml:space="preserve"> PAGEREF _Toc71493765 \h </w:instrText>
+        <w:instrText xml:space="preserve"> PAGEREF _Toc71550586 \h </w:instrText>
       </w:r>
       <w:r>
         <w:rPr>
@@ -3917,7 +3917,7 @@
         <w:rPr>
           <w:noProof/>
         </w:rPr>
-        <w:t>21</w:t>
+        <w:t>23</w:t>
       </w:r>
       <w:r>
         <w:rPr>
@@ -3978,7 +3978,7 @@
         <w:rPr>
           <w:noProof/>
         </w:rPr>
-        <w:instrText xml:space="preserve"> PAGEREF _Toc71493766 \h </w:instrText>
+        <w:instrText xml:space="preserve"> PAGEREF _Toc71550587 \h </w:instrText>
       </w:r>
       <w:r>
         <w:rPr>
@@ -3995,7 +3995,7 @@
         <w:rPr>
           <w:noProof/>
         </w:rPr>
-        <w:t>22</w:t>
+        <w:t>24</w:t>
       </w:r>
       <w:r>
         <w:rPr>
@@ -4056,7 +4056,7 @@
         <w:rPr>
           <w:noProof/>
         </w:rPr>
-        <w:instrText xml:space="preserve"> PAGEREF _Toc71493767 \h </w:instrText>
+        <w:instrText xml:space="preserve"> PAGEREF _Toc71550588 \h </w:instrText>
       </w:r>
       <w:r>
         <w:rPr>
@@ -4073,7 +4073,7 @@
         <w:rPr>
           <w:noProof/>
         </w:rPr>
-        <w:t>23</w:t>
+        <w:t>25</w:t>
       </w:r>
       <w:r>
         <w:rPr>
@@ -4150,7 +4150,7 @@
         <w:pStyle w:val="1"/>
       </w:pPr>
       <w:bookmarkStart w:id="0" w:name="_Toc499136493"/>
-      <w:bookmarkStart w:id="1" w:name="_Toc71493717"/>
+      <w:bookmarkStart w:id="1" w:name="_Toc71550538"/>
       <w:r>
         <w:rPr>
           <w:rFonts w:hint="eastAsia"/>
@@ -4164,7 +4164,7 @@
       <w:pPr>
         <w:pStyle w:val="20"/>
       </w:pPr>
-      <w:bookmarkStart w:id="2" w:name="_Toc71493718"/>
+      <w:bookmarkStart w:id="2" w:name="_Toc71550539"/>
       <w:r>
         <w:rPr>
           <w:rFonts w:hint="eastAsia"/>
@@ -4191,13 +4191,29 @@
           <w:rFonts w:hint="eastAsia"/>
           <w:color w:val="FF0000"/>
         </w:rPr>
-        <w:t>说明此文档的主要内容、编写目的和适读对象。</w:t>
-      </w:r>
+        <w:t>说明此文档的主要内容、编写目的和</w:t>
+      </w:r>
+      <w:proofErr w:type="gramStart"/>
       <w:r>
         <w:rPr>
           <w:rFonts w:hint="eastAsia"/>
           <w:color w:val="FF0000"/>
         </w:rPr>
+        <w:t>适读</w:t>
+      </w:r>
+      <w:proofErr w:type="gramEnd"/>
+      <w:r>
+        <w:rPr>
+          <w:rFonts w:hint="eastAsia"/>
+          <w:color w:val="FF0000"/>
+        </w:rPr>
+        <w:t>对象。</w:t>
+      </w:r>
+      <w:r>
+        <w:rPr>
+          <w:rFonts w:hint="eastAsia"/>
+          <w:color w:val="FF0000"/>
+        </w:rPr>
         <w:t>]</w:t>
       </w:r>
     </w:p>
@@ -4205,7 +4221,7 @@
       <w:pPr>
         <w:pStyle w:val="20"/>
       </w:pPr>
-      <w:bookmarkStart w:id="3" w:name="_Toc71493719"/>
+      <w:bookmarkStart w:id="3" w:name="_Toc71550540"/>
       <w:r>
         <w:rPr>
           <w:rFonts w:hint="eastAsia"/>
@@ -4246,7 +4262,7 @@
       <w:pPr>
         <w:pStyle w:val="20"/>
       </w:pPr>
-      <w:bookmarkStart w:id="4" w:name="_Toc71493720"/>
+      <w:bookmarkStart w:id="4" w:name="_Toc71550541"/>
       <w:r>
         <w:rPr>
           <w:rFonts w:hint="eastAsia"/>
@@ -4315,7 +4331,7 @@
       <w:pPr>
         <w:pStyle w:val="20"/>
       </w:pPr>
-      <w:bookmarkStart w:id="5" w:name="_Toc71493721"/>
+      <w:bookmarkStart w:id="5" w:name="_Toc71550542"/>
       <w:r>
         <w:rPr>
           <w:rFonts w:hint="eastAsia"/>
@@ -4384,7 +4400,7 @@
       <w:pPr>
         <w:pStyle w:val="20"/>
       </w:pPr>
-      <w:bookmarkStart w:id="6" w:name="_Toc71493722"/>
+      <w:bookmarkStart w:id="6" w:name="_Toc71550543"/>
       <w:r>
         <w:rPr>
           <w:rFonts w:hint="eastAsia"/>
@@ -4462,7 +4478,7 @@
         <w:pStyle w:val="1"/>
         <w:spacing w:line="360" w:lineRule="auto"/>
       </w:pPr>
-      <w:bookmarkStart w:id="7" w:name="_Toc71493723"/>
+      <w:bookmarkStart w:id="7" w:name="_Toc71550544"/>
       <w:bookmarkEnd w:id="0"/>
       <w:r>
         <w:rPr>
@@ -4477,7 +4493,7 @@
       <w:pPr>
         <w:pStyle w:val="20"/>
       </w:pPr>
-      <w:bookmarkStart w:id="8" w:name="_Toc71493724"/>
+      <w:bookmarkStart w:id="8" w:name="_Toc71550545"/>
       <w:r>
         <w:rPr>
           <w:rFonts w:hint="eastAsia"/>
@@ -4589,7 +4605,7 @@
       <w:pPr>
         <w:pStyle w:val="20"/>
       </w:pPr>
-      <w:bookmarkStart w:id="9" w:name="_Toc71493725"/>
+      <w:bookmarkStart w:id="9" w:name="_Toc71550546"/>
       <w:r>
         <w:rPr>
           <w:rFonts w:hint="eastAsia"/>
@@ -4630,7 +4646,7 @@
       <w:pPr>
         <w:pStyle w:val="3"/>
       </w:pPr>
-      <w:bookmarkStart w:id="10" w:name="_Toc71493726"/>
+      <w:bookmarkStart w:id="10" w:name="_Toc71550547"/>
       <w:r>
         <w:rPr>
           <w:rFonts w:hint="eastAsia"/>
@@ -4649,7 +4665,7 @@
       <w:pPr>
         <w:pStyle w:val="3"/>
       </w:pPr>
-      <w:bookmarkStart w:id="11" w:name="_Toc71493727"/>
+      <w:bookmarkStart w:id="11" w:name="_Toc71550548"/>
       <w:r>
         <w:rPr>
           <w:rFonts w:hint="eastAsia"/>
@@ -4710,7 +4726,7 @@
       <w:pPr>
         <w:pStyle w:val="1"/>
       </w:pPr>
-      <w:bookmarkStart w:id="12" w:name="_Toc71493728"/>
+      <w:bookmarkStart w:id="12" w:name="_Toc71550549"/>
       <w:r>
         <w:rPr>
           <w:rFonts w:hint="eastAsia"/>
@@ -5947,7 +5963,7 @@
       <w:pPr>
         <w:pStyle w:val="20"/>
       </w:pPr>
-      <w:bookmarkStart w:id="16" w:name="_Toc71493729"/>
+      <w:bookmarkStart w:id="16" w:name="_Toc71550550"/>
       <w:r>
         <w:rPr>
           <w:rFonts w:hint="eastAsia"/>
@@ -6128,7 +6144,7 @@
       <w:pPr>
         <w:pStyle w:val="20"/>
       </w:pPr>
-      <w:bookmarkStart w:id="17" w:name="_Toc71493730"/>
+      <w:bookmarkStart w:id="17" w:name="_Toc71550551"/>
       <w:r>
         <w:rPr>
           <w:rFonts w:hint="eastAsia"/>
@@ -6164,7 +6180,7 @@
       <w:pPr>
         <w:pStyle w:val="20"/>
       </w:pPr>
-      <w:bookmarkStart w:id="18" w:name="_Toc71493731"/>
+      <w:bookmarkStart w:id="18" w:name="_Toc71550552"/>
       <w:r>
         <w:rPr>
           <w:rFonts w:hint="eastAsia"/>
@@ -6201,7 +6217,7 @@
       <w:pPr>
         <w:pStyle w:val="3"/>
       </w:pPr>
-      <w:bookmarkStart w:id="19" w:name="_Toc71493732"/>
+      <w:bookmarkStart w:id="19" w:name="_Toc71550553"/>
       <w:r>
         <w:rPr>
           <w:rFonts w:hint="eastAsia"/>
@@ -7444,10 +7460,7 @@
         <w:instrText>REF _Ref71496627 \h</w:instrText>
       </w:r>
       <w:r>
-        <w:instrText xml:space="preserve"> </w:instrText>
-      </w:r>
-      <w:r>
-        <w:instrText xml:space="preserve"> \* MERGEFORMAT </w:instrText>
+        <w:instrText xml:space="preserve">  \* MERGEFORMAT </w:instrText>
       </w:r>
       <w:r>
         <w:fldChar w:fldCharType="separate"/>
@@ -7462,7 +7475,6 @@
       </w:r>
       <w:r>
         <w:rPr>
-          <w:noProof/>
           <w:kern w:val="2"/>
           <w:szCs w:val="22"/>
         </w:rPr>
@@ -7475,6 +7487,45 @@
         <w:rPr>
           <w:rFonts w:hint="eastAsia"/>
         </w:rPr>
+        <w:t>和</w:t>
+      </w:r>
+      <w:r>
+        <w:fldChar w:fldCharType="begin"/>
+      </w:r>
+      <w:r>
+        <w:instrText xml:space="preserve"> </w:instrText>
+      </w:r>
+      <w:r>
+        <w:rPr>
+          <w:rFonts w:hint="eastAsia"/>
+        </w:rPr>
+        <w:instrText>REF _Ref71550589 \h</w:instrText>
+      </w:r>
+      <w:r>
+        <w:instrText xml:space="preserve"> </w:instrText>
+      </w:r>
+      <w:r>
+        <w:instrText xml:space="preserve"> \* MERGEFORMAT </w:instrText>
+      </w:r>
+      <w:r>
+        <w:fldChar w:fldCharType="separate"/>
+      </w:r>
+      <w:r>
+        <w:rPr>
+          <w:rFonts w:hint="eastAsia"/>
+        </w:rPr>
+        <w:t>图</w:t>
+      </w:r>
+      <w:r>
+        <w:t>3</w:t>
+      </w:r>
+      <w:r>
+        <w:fldChar w:fldCharType="end"/>
+      </w:r>
+      <w:r>
+        <w:rPr>
+          <w:rFonts w:hint="eastAsia"/>
+        </w:rPr>
         <w:t>。</w:t>
       </w:r>
       <w:r>
@@ -7535,7 +7586,7 @@
         <w:rPr>
           <w:rFonts w:hint="eastAsia"/>
         </w:rPr>
-        <w:t>）两个，</w:t>
+        <w:t>），</w:t>
       </w:r>
       <w:r>
         <w:rPr>
@@ -7585,12 +7636,6 @@
         </w:rPr>
         <w:t>组。</w:t>
       </w:r>
-      <w:r>
-        <w:rPr>
-          <w:rFonts w:hint="eastAsia"/>
-        </w:rPr>
-        <w:t>观察实验数据，我们得出了以下结论。</w:t>
-      </w:r>
     </w:p>
     <w:p>
       <w:pPr>
@@ -7600,6 +7645,72 @@
         <w:rPr>
           <w:rFonts w:hint="eastAsia"/>
         </w:rPr>
+        <w:t>观察实验</w:t>
+      </w:r>
+      <w:r>
+        <w:rPr>
+          <w:rFonts w:hint="eastAsia"/>
+        </w:rPr>
+        <w:t>现象，结合</w:t>
+      </w:r>
+      <w:r>
+        <w:fldChar w:fldCharType="begin"/>
+      </w:r>
+      <w:r>
+        <w:instrText xml:space="preserve"> </w:instrText>
+      </w:r>
+      <w:r>
+        <w:rPr>
+          <w:rFonts w:hint="eastAsia"/>
+        </w:rPr>
+        <w:instrText>REF _Ref71496627 \h</w:instrText>
+      </w:r>
+      <w:r>
+        <w:instrText xml:space="preserve">  \* MERGEFORMAT </w:instrText>
+      </w:r>
+      <w:r>
+        <w:fldChar w:fldCharType="separate"/>
+      </w:r>
+      <w:r>
+        <w:rPr>
+          <w:rFonts w:hint="eastAsia"/>
+          <w:kern w:val="2"/>
+          <w:szCs w:val="22"/>
+        </w:rPr>
+        <w:t>表</w:t>
+      </w:r>
+      <w:r>
+        <w:rPr>
+          <w:kern w:val="2"/>
+          <w:szCs w:val="22"/>
+        </w:rPr>
+        <w:t>1</w:t>
+      </w:r>
+      <w:r>
+        <w:fldChar w:fldCharType="end"/>
+      </w:r>
+      <w:r>
+        <w:rPr>
+          <w:rFonts w:hint="eastAsia"/>
+        </w:rPr>
+        <w:t>的</w:t>
+      </w:r>
+      <w:r>
+        <w:rPr>
+          <w:rFonts w:hint="eastAsia"/>
+        </w:rPr>
+        <w:t>数据，我们得出了以下结论。</w:t>
+      </w:r>
+    </w:p>
+    <w:p>
+      <w:pPr>
+        <w:pStyle w:val="a1"/>
+        <w:keepNext/>
+      </w:pPr>
+      <w:r>
+        <w:rPr>
+          <w:rFonts w:hint="eastAsia"/>
+        </w:rPr>
         <w:t>（</w:t>
       </w:r>
       <w:r>
@@ -8017,6 +8128,7 @@
     <w:p>
       <w:pPr>
         <w:pStyle w:val="a1"/>
+        <w:keepNext/>
       </w:pPr>
       <w:r>
         <w:rPr>
@@ -8036,6 +8148,7 @@
         </w:rPr>
         <w:t>）</w:t>
       </w:r>
+      <w:bookmarkStart w:id="20" w:name="_Hlk71542045"/>
       <w:r>
         <w:rPr>
           <w:rFonts w:hint="eastAsia"/>
@@ -8048,18 +8161,33 @@
         </w:rPr>
         <w:t>观测到的时钟频率</w:t>
       </w:r>
-      <w:r>
-        <w:rPr>
-          <w:rFonts w:hint="eastAsia"/>
-        </w:rPr>
-        <w:t>与实际的时钟频率成正比，比例系数依赖于</w:t>
-      </w:r>
+      <w:bookmarkEnd w:id="20"/>
+      <w:r>
+        <w:rPr>
+          <w:rFonts w:hint="eastAsia"/>
+        </w:rPr>
+        <w:t>与实际的时钟频率成正比，比例系数</w:t>
+      </w:r>
+      <w:r>
+        <w:rPr>
+          <w:rFonts w:hint="eastAsia"/>
+        </w:rPr>
+        <w:t>可能与</w:t>
+      </w:r>
+      <w:bookmarkStart w:id="21" w:name="_Hlk71542311"/>
       <w:r>
         <w:rPr>
           <w:rFonts w:hint="eastAsia"/>
         </w:rPr>
         <w:t>振荡器源和系统时钟源</w:t>
       </w:r>
+      <w:bookmarkEnd w:id="21"/>
+      <w:r>
+        <w:rPr>
+          <w:rFonts w:hint="eastAsia"/>
+        </w:rPr>
+        <w:t>有关</w:t>
+      </w:r>
       <w:r>
         <w:rPr>
           <w:rFonts w:hint="eastAsia"/>
@@ -8070,6 +8198,7 @@
     <w:p>
       <w:pPr>
         <w:pStyle w:val="a1"/>
+        <w:spacing w:line="336" w:lineRule="auto"/>
       </w:pPr>
       <w:r>
         <w:rPr>
@@ -8090,10 +8219,7 @@
         <w:instrText>REF _Ref71496627 \h</w:instrText>
       </w:r>
       <w:r>
-        <w:instrText xml:space="preserve"> </w:instrText>
-      </w:r>
-      <w:r>
-        <w:instrText xml:space="preserve"> \* MERGEFORMAT </w:instrText>
+        <w:instrText xml:space="preserve">  \* MERGEFORMAT </w:instrText>
       </w:r>
       <w:r>
         <w:fldChar w:fldCharType="separate"/>
@@ -8129,10 +8255,7 @@
         <w:t>至</w:t>
       </w:r>
       <w:r>
-        <w:rPr>
-          <w:rFonts w:hint="eastAsia"/>
-        </w:rPr>
-        <w:t>6</w:t>
+        <w:t>3</w:t>
       </w:r>
       <w:r>
         <w:rPr>
@@ -8141,27 +8264,21 @@
         <w:t>和第</w:t>
       </w:r>
       <w:r>
+        <w:t>7</w:t>
+      </w:r>
+      <w:r>
+        <w:rPr>
+          <w:rFonts w:hint="eastAsia"/>
+        </w:rPr>
+        <w:t>至</w:t>
+      </w:r>
+      <w:r>
         <w:rPr>
           <w:rFonts w:hint="eastAsia"/>
         </w:rPr>
         <w:t>1</w:t>
       </w:r>
       <w:r>
-        <w:t>0</w:t>
-      </w:r>
-      <w:r>
-        <w:rPr>
-          <w:rFonts w:hint="eastAsia"/>
-        </w:rPr>
-        <w:t>至</w:t>
-      </w:r>
-      <w:r>
-        <w:rPr>
-          <w:rFonts w:hint="eastAsia"/>
-        </w:rPr>
-        <w:t>1</w:t>
-      </w:r>
-      <w:r>
         <w:t>2</w:t>
       </w:r>
       <w:r>
@@ -8170,125 +8287,235 @@
         </w:rPr>
         <w:t>中，</w:t>
       </w:r>
+      <w:bookmarkStart w:id="22" w:name="MTBlankEqn"/>
+      <w:r>
+        <w:rPr>
+          <w:rFonts w:hint="eastAsia"/>
+        </w:rPr>
+        <w:t>比例系数</w:t>
+      </w:r>
     </w:p>
     <w:p>
       <w:pPr>
         <w:pStyle w:val="a1"/>
-      </w:pPr>
-      <m:oMathPara>
-        <m:oMath>
-          <m:f>
-            <m:fPr>
-              <m:ctrlPr>
-                <w:rPr>
-                  <w:rFonts w:ascii="Cambria Math"/>
-                </w:rPr>
-              </m:ctrlPr>
-            </m:fPr>
-            <m:num>
-              <m:r>
-                <m:rPr>
-                  <m:sty m:val="p"/>
-                </m:rPr>
-                <w:rPr>
-                  <w:rFonts w:ascii="Cambria Math" w:hAnsi="Cambria Math"/>
-                </w:rPr>
-                <m:t>DEBUG</m:t>
-              </m:r>
-              <m:r>
-                <m:rPr>
-                  <m:sty m:val="p"/>
-                </m:rPr>
-                <w:rPr>
-                  <w:rFonts w:ascii="Cambria Math" w:hAnsi="Cambria Math"/>
-                </w:rPr>
-                <m:t>观测到的时钟频率数值</m:t>
-              </m:r>
-              <m:ctrlPr>
-                <w:rPr>
-                  <w:rFonts w:ascii="Cambria Math" w:hAnsi="Cambria Math"/>
-                </w:rPr>
-              </m:ctrlPr>
-            </m:num>
-            <m:den>
-              <m:r>
-                <m:rPr>
-                  <m:sty m:val="p"/>
-                </m:rPr>
-                <w:rPr>
-                  <w:rFonts w:ascii="Cambria Math" w:hAnsi="Cambria Math"/>
-                </w:rPr>
-                <m:t>USR_SW1-PJ0</m:t>
-              </m:r>
-              <m:r>
-                <m:rPr>
-                  <m:sty m:val="p"/>
-                </m:rPr>
-                <w:rPr>
-                  <w:rFonts w:ascii="Cambria Math" w:hAnsi="Cambria Math"/>
-                </w:rPr>
-                <m:t>为释放状态下，示波器观测的</m:t>
-              </m:r>
-              <m:r>
-                <m:rPr>
-                  <m:sty m:val="p"/>
-                </m:rPr>
-                <w:rPr>
-                  <w:rFonts w:ascii="Cambria Math" w:hAnsi="Cambria Math"/>
-                </w:rPr>
-                <m:t>PF0</m:t>
-              </m:r>
-              <m:r>
-                <m:rPr>
-                  <m:sty m:val="p"/>
-                </m:rPr>
-                <w:rPr>
-                  <w:rFonts w:ascii="Cambria Math" w:hAnsi="Cambria Math"/>
-                </w:rPr>
-                <m:t>信号频率</m:t>
-              </m:r>
-            </m:den>
-          </m:f>
-          <m:r>
-            <m:rPr>
-              <m:sty m:val="p"/>
-            </m:rPr>
-            <w:rPr>
-              <w:rFonts w:ascii="Cambria Math" w:hAnsi="Cambria Math"/>
-            </w:rPr>
-            <m:t>≈</m:t>
-          </m:r>
-          <m:r>
-            <m:rPr>
-              <m:sty m:val="p"/>
-            </m:rPr>
-            <w:rPr>
-              <w:rFonts w:ascii="Cambria Math"/>
-            </w:rPr>
-            <m:t>1.6</m:t>
-          </m:r>
-          <m:r>
-            <m:rPr>
-              <m:sty m:val="p"/>
-            </m:rPr>
-            <w:rPr>
-              <w:rFonts w:ascii="Cambria Math" w:hAnsi="Cambria Math"/>
-            </w:rPr>
-            <m:t>,</m:t>
-          </m:r>
-        </m:oMath>
-      </m:oMathPara>
+        <w:spacing w:line="336" w:lineRule="auto"/>
+        <w:ind w:firstLine="0"/>
+        <w:jc w:val="center"/>
+      </w:pPr>
+      <w:r>
+        <w:object w:dxaOrig="6420" w:dyaOrig="620">
+          <v:shapetype id="_x0000_t75" coordsize="21600,21600" o:spt="75" o:preferrelative="t" path="m@4@5l@4@11@9@11@9@5xe" filled="f" stroked="f">
+            <v:stroke joinstyle="miter"/>
+            <v:formulas>
+              <v:f eqn="if lineDrawn pixelLineWidth 0"/>
+              <v:f eqn="sum @0 1 0"/>
+              <v:f eqn="sum 0 0 @1"/>
+              <v:f eqn="prod @2 1 2"/>
+              <v:f eqn="prod @3 21600 pixelWidth"/>
+              <v:f eqn="prod @3 21600 pixelHeight"/>
+              <v:f eqn="sum @0 0 1"/>
+              <v:f eqn="prod @6 1 2"/>
+              <v:f eqn="prod @7 21600 pixelWidth"/>
+              <v:f eqn="sum @8 21600 0"/>
+              <v:f eqn="prod @7 21600 pixelHeight"/>
+              <v:f eqn="sum @10 21600 0"/>
+            </v:formulas>
+            <v:path o:extrusionok="f" gradientshapeok="t" o:connecttype="rect"/>
+            <o:lock v:ext="edit" aspectratio="t"/>
+          </v:shapetype>
+          <v:shape id="_x0000_i1082" type="#_x0000_t75" style="width:321pt;height:31.15pt" o:ole="">
+            <v:imagedata r:id="rId24" o:title=""/>
+          </v:shape>
+          <o:OLEObject Type="Embed" ProgID="Equation.DSMT4" ShapeID="_x0000_i1082" DrawAspect="Content" ObjectID="_1682164016" r:id="rId25"/>
+        </w:object>
+      </w:r>
+      <w:bookmarkEnd w:id="22"/>
     </w:p>
     <w:p>
       <w:pPr>
         <w:pStyle w:val="a1"/>
         <w:ind w:firstLine="0"/>
-        <w:rPr>
-          <w:rFonts w:hint="eastAsia"/>
-        </w:rPr>
-      </w:pPr>
-      <w:bookmarkStart w:id="20" w:name="_GoBack"/>
-      <w:bookmarkEnd w:id="20"/>
+      </w:pPr>
+      <w:r>
+        <w:rPr>
+          <w:rFonts w:hint="eastAsia"/>
+        </w:rPr>
+        <w:t>而在实验序号第</w:t>
+      </w:r>
+      <w:r>
+        <w:rPr>
+          <w:rFonts w:hint="eastAsia"/>
+        </w:rPr>
+        <w:t>4</w:t>
+      </w:r>
+      <w:r>
+        <w:rPr>
+          <w:rFonts w:hint="eastAsia"/>
+        </w:rPr>
+        <w:t>至</w:t>
+      </w:r>
+      <w:r>
+        <w:rPr>
+          <w:rFonts w:hint="eastAsia"/>
+        </w:rPr>
+        <w:t>6</w:t>
+      </w:r>
+      <w:r>
+        <w:rPr>
+          <w:rFonts w:hint="eastAsia"/>
+        </w:rPr>
+        <w:t>中，</w:t>
+      </w:r>
+      <w:r>
+        <w:rPr>
+          <w:rFonts w:hint="eastAsia"/>
+        </w:rPr>
+        <w:t>比例系数</w:t>
+      </w:r>
+      <w:r>
+        <w:rPr>
+          <w:rFonts w:hint="eastAsia"/>
+        </w:rPr>
+        <w:t>约为</w:t>
+      </w:r>
+      <w:r>
+        <w:rPr>
+          <w:rFonts w:hint="eastAsia"/>
+        </w:rPr>
+        <w:t>2</w:t>
+      </w:r>
+      <w:r>
+        <w:t>.5</w:t>
+      </w:r>
+      <w:r>
+        <w:rPr>
+          <w:rFonts w:hint="eastAsia"/>
+        </w:rPr>
+        <w:t>。</w:t>
+      </w:r>
+    </w:p>
+    <w:p>
+      <w:pPr>
+        <w:pStyle w:val="a1"/>
+        <w:rPr>
+          <w:rFonts w:hint="eastAsia"/>
+        </w:rPr>
+      </w:pPr>
+      <w:r>
+        <w:rPr>
+          <w:rFonts w:hint="eastAsia"/>
+        </w:rPr>
+        <w:lastRenderedPageBreak/>
+        <w:t>根据</w:t>
+      </w:r>
+      <w:r>
+        <w:rPr>
+          <w:rFonts w:hint="eastAsia"/>
+        </w:rPr>
+        <w:t>程序流程，可认为</w:t>
+      </w:r>
+      <w:r>
+        <w:t>D4-PF0</w:t>
+      </w:r>
+      <w:r>
+        <w:t>的</w:t>
+      </w:r>
+      <w:r>
+        <w:rPr>
+          <w:rFonts w:hint="eastAsia"/>
+        </w:rPr>
+        <w:t>每个亮</w:t>
+      </w:r>
+      <w:r>
+        <w:t>-</w:t>
+      </w:r>
+      <w:r>
+        <w:t>灭周期包含</w:t>
+      </w:r>
+      <w:r>
+        <w:rPr>
+          <w:rFonts w:hint="eastAsia"/>
+        </w:rPr>
+        <w:t>相同数量的系统时钟周期，于是示波器观测的</w:t>
+      </w:r>
+      <w:r>
+        <w:rPr>
+          <w:rFonts w:hint="eastAsia"/>
+        </w:rPr>
+        <w:t>PF</w:t>
+      </w:r>
+      <w:r>
+        <w:t>0</w:t>
+      </w:r>
+      <w:r>
+        <w:t>频率正比于系统时钟频率。</w:t>
+      </w:r>
+      <w:r>
+        <w:rPr>
+          <w:rFonts w:hint="eastAsia"/>
+        </w:rPr>
+        <w:t>若</w:t>
+      </w:r>
+      <w:r>
+        <w:rPr>
+          <w:rFonts w:hint="eastAsia"/>
+        </w:rPr>
+        <w:t>DEBUG</w:t>
+      </w:r>
+      <w:r>
+        <w:rPr>
+          <w:rFonts w:hint="eastAsia"/>
+        </w:rPr>
+        <w:t>观测到的时钟频率</w:t>
+      </w:r>
+      <w:r>
+        <w:rPr>
+          <w:rFonts w:hint="eastAsia"/>
+        </w:rPr>
+        <w:t>与实际的时钟频率相同，则比例系数应是</w:t>
+      </w:r>
+      <w:r>
+        <w:rPr>
+          <w:rFonts w:hint="eastAsia"/>
+        </w:rPr>
+        <w:t>一个</w:t>
+      </w:r>
+      <w:r>
+        <w:rPr>
+          <w:rFonts w:hint="eastAsia"/>
+        </w:rPr>
+        <w:t>与</w:t>
+      </w:r>
+      <w:r>
+        <w:rPr>
+          <w:rFonts w:hint="eastAsia"/>
+        </w:rPr>
+        <w:t>振荡器源和系统时钟源</w:t>
+      </w:r>
+      <w:r>
+        <w:rPr>
+          <w:rFonts w:hint="eastAsia"/>
+        </w:rPr>
+        <w:t>无关</w:t>
+      </w:r>
+      <w:r>
+        <w:rPr>
+          <w:rFonts w:hint="eastAsia"/>
+        </w:rPr>
+        <w:t>的常数，然而实验结果表明并非如此。要解释这种现象，</w:t>
+      </w:r>
+      <w:r>
+        <w:rPr>
+          <w:rFonts w:hint="eastAsia"/>
+        </w:rPr>
+        <w:t>仍需</w:t>
+      </w:r>
+      <w:r>
+        <w:rPr>
+          <w:rFonts w:hint="eastAsia"/>
+        </w:rPr>
+        <w:t>查阅更多资料。</w:t>
+      </w:r>
     </w:p>
     <w:p>
       <w:pPr>
@@ -8302,7 +8529,7 @@
           <w:szCs w:val="22"/>
         </w:rPr>
       </w:pPr>
-      <w:bookmarkStart w:id="21" w:name="_Ref71496627"/>
+      <w:bookmarkStart w:id="23" w:name="_Ref71496627"/>
       <w:r>
         <w:rPr>
           <w:rFonts w:hint="eastAsia"/>
@@ -8310,7 +8537,6 @@
           <w:kern w:val="2"/>
           <w:szCs w:val="22"/>
         </w:rPr>
-        <w:lastRenderedPageBreak/>
         <w:t>表</w:t>
       </w:r>
       <w:r>
@@ -8354,7 +8580,7 @@
         </w:rPr>
         <w:fldChar w:fldCharType="end"/>
       </w:r>
-      <w:bookmarkEnd w:id="21"/>
+      <w:bookmarkEnd w:id="23"/>
       <w:r>
         <w:rPr>
           <w:b/>
@@ -8659,8 +8885,8 @@
                 <w:szCs w:val="15"/>
               </w:rPr>
             </w:pPr>
-            <w:bookmarkStart w:id="22" w:name="_Hlk71381158"/>
-            <w:bookmarkStart w:id="23" w:name="_Hlk71496698"/>
+            <w:bookmarkStart w:id="24" w:name="_Hlk71496698"/>
+            <w:bookmarkStart w:id="25" w:name="_Hlk71381158"/>
             <w:r>
               <w:rPr>
                 <w:rFonts w:ascii="Times New Roman" w:eastAsia="宋体" w:hAnsi="Times New Roman"/>
@@ -8677,7 +8903,7 @@
               </w:rPr>
               <w:t>观测到的时钟频率数值</w:t>
             </w:r>
-            <w:bookmarkEnd w:id="23"/>
+            <w:bookmarkEnd w:id="24"/>
             <w:r>
               <w:rPr>
                 <w:rFonts w:ascii="Times New Roman" w:eastAsia="宋体" w:hAnsi="Times New Roman"/>
@@ -8686,7 +8912,7 @@
               </w:rPr>
               <w:t>(MHz)</w:t>
             </w:r>
-            <w:bookmarkEnd w:id="22"/>
+            <w:bookmarkEnd w:id="25"/>
           </w:p>
         </w:tc>
         <w:tc>
@@ -8712,7 +8938,8 @@
                 <w:szCs w:val="15"/>
               </w:rPr>
             </w:pPr>
-            <w:bookmarkStart w:id="24" w:name="_Hlk70360200"/>
+            <w:bookmarkStart w:id="26" w:name="_Hlk70360200"/>
+            <w:bookmarkStart w:id="27" w:name="_Hlk71550513"/>
             <w:r>
               <w:rPr>
                 <w:rFonts w:ascii="Times New Roman" w:eastAsia="宋体" w:hAnsi="Times New Roman"/>
@@ -8721,14 +8948,23 @@
               </w:rPr>
               <w:t>USR_SW1-PJ0</w:t>
             </w:r>
-            <w:bookmarkEnd w:id="24"/>
+            <w:bookmarkEnd w:id="26"/>
             <w:r>
               <w:rPr>
                 <w:rFonts w:ascii="Times New Roman" w:eastAsia="宋体" w:hAnsi="Times New Roman"/>
                 <w:sz w:val="18"/>
                 <w:szCs w:val="15"/>
               </w:rPr>
-              <w:t>为释放状态下，示波器观测的</w:t>
+              <w:t>为释放状态下，</w:t>
+            </w:r>
+            <w:bookmarkStart w:id="28" w:name="_Hlk71540966"/>
+            <w:r>
+              <w:rPr>
+                <w:rFonts w:ascii="Times New Roman" w:eastAsia="宋体" w:hAnsi="Times New Roman"/>
+                <w:sz w:val="18"/>
+                <w:szCs w:val="15"/>
+              </w:rPr>
+              <w:t>示波器观测的</w:t>
             </w:r>
             <w:r>
               <w:rPr>
@@ -8744,8 +8980,18 @@
                 <w:sz w:val="18"/>
                 <w:szCs w:val="15"/>
               </w:rPr>
-              <w:t>信号频率</w:t>
+              <w:t>信号</w:t>
             </w:r>
+            <w:bookmarkEnd w:id="27"/>
+            <w:r>
+              <w:rPr>
+                <w:rFonts w:ascii="Times New Roman" w:eastAsia="宋体" w:hAnsi="Times New Roman"/>
+                <w:sz w:val="18"/>
+                <w:szCs w:val="15"/>
+              </w:rPr>
+              <w:t>频率</w:t>
+            </w:r>
+            <w:bookmarkEnd w:id="28"/>
             <w:r>
               <w:rPr>
                 <w:rFonts w:ascii="Times New Roman" w:eastAsia="宋体" w:hAnsi="Times New Roman"/>
@@ -8836,7 +9082,7 @@
                 <w:szCs w:val="15"/>
               </w:rPr>
             </w:pPr>
-            <w:bookmarkStart w:id="25" w:name="_Hlk71495538"/>
+            <w:bookmarkStart w:id="29" w:name="_Hlk71495538"/>
             <w:proofErr w:type="gramStart"/>
             <w:r>
               <w:rPr>
@@ -8846,7 +9092,7 @@
               </w:rPr>
               <w:t>MOSC</w:t>
             </w:r>
-            <w:bookmarkEnd w:id="25"/>
+            <w:bookmarkEnd w:id="29"/>
             <w:r>
               <w:rPr>
                 <w:rFonts w:ascii="Times New Roman" w:eastAsia="宋体" w:hAnsi="Times New Roman"/>
@@ -9140,6 +9386,7 @@
       </w:tr>
       <w:tr>
         <w:trPr>
+          <w:trHeight w:val="283"/>
           <w:jc w:val="center"/>
         </w:trPr>
         <w:tc>
@@ -9216,6 +9463,7 @@
         <w:tc>
           <w:tcPr>
             <w:tcW w:w="712" w:type="dxa"/>
+            <w:vAlign w:val="center"/>
           </w:tcPr>
           <w:p>
             <w:pPr>
@@ -9263,6 +9511,7 @@
         <w:tc>
           <w:tcPr>
             <w:tcW w:w="643" w:type="dxa"/>
+            <w:vAlign w:val="center"/>
           </w:tcPr>
           <w:p>
             <w:pPr>
@@ -9431,6 +9680,7 @@
       </w:tr>
       <w:tr>
         <w:trPr>
+          <w:trHeight w:val="283"/>
           <w:jc w:val="center"/>
         </w:trPr>
         <w:tc>
@@ -9507,6 +9757,7 @@
         <w:tc>
           <w:tcPr>
             <w:tcW w:w="712" w:type="dxa"/>
+            <w:vAlign w:val="center"/>
           </w:tcPr>
           <w:p>
             <w:pPr>
@@ -9554,6 +9805,7 @@
         <w:tc>
           <w:tcPr>
             <w:tcW w:w="643" w:type="dxa"/>
+            <w:vAlign w:val="center"/>
           </w:tcPr>
           <w:p>
             <w:pPr>
@@ -9722,6 +9974,7 @@
       </w:tr>
       <w:tr>
         <w:trPr>
+          <w:trHeight w:val="283"/>
           <w:jc w:val="center"/>
         </w:trPr>
         <w:tc>
@@ -9798,6 +10051,7 @@
         <w:tc>
           <w:tcPr>
             <w:tcW w:w="712" w:type="dxa"/>
+            <w:vAlign w:val="center"/>
           </w:tcPr>
           <w:p>
             <w:pPr>
@@ -9845,6 +10099,7 @@
         <w:tc>
           <w:tcPr>
             <w:tcW w:w="643" w:type="dxa"/>
+            <w:vAlign w:val="center"/>
           </w:tcPr>
           <w:p>
             <w:pPr>
@@ -10013,6 +10268,7 @@
       </w:tr>
       <w:tr>
         <w:trPr>
+          <w:trHeight w:val="283"/>
           <w:jc w:val="center"/>
         </w:trPr>
         <w:tc>
@@ -10077,6 +10333,7 @@
         <w:tc>
           <w:tcPr>
             <w:tcW w:w="712" w:type="dxa"/>
+            <w:vAlign w:val="center"/>
           </w:tcPr>
           <w:p>
             <w:pPr>
@@ -10144,6 +10401,7 @@
         <w:tc>
           <w:tcPr>
             <w:tcW w:w="643" w:type="dxa"/>
+            <w:vAlign w:val="center"/>
           </w:tcPr>
           <w:p>
             <w:pPr>
@@ -10312,320 +10570,7 @@
       </w:tr>
       <w:tr>
         <w:trPr>
-          <w:jc w:val="center"/>
-        </w:trPr>
-        <w:tc>
-          <w:tcPr>
-            <w:tcW w:w="552" w:type="dxa"/>
-            <w:tcBorders>
-              <w:left w:val="single" w:sz="12" w:space="0" w:color="auto"/>
-            </w:tcBorders>
-            <w:vAlign w:val="center"/>
-          </w:tcPr>
-          <w:p>
-            <w:pPr>
-              <w:keepNext w:val="0"/>
-              <w:widowControl w:val="0"/>
-              <w:spacing w:line="240" w:lineRule="auto"/>
-              <w:ind w:firstLine="0"/>
-              <w:jc w:val="center"/>
-              <w:rPr>
-                <w:rFonts w:ascii="Times New Roman" w:eastAsia="宋体" w:hAnsi="Times New Roman"/>
-                <w:color w:val="FF0000"/>
-                <w:sz w:val="18"/>
-                <w:szCs w:val="15"/>
-              </w:rPr>
-            </w:pPr>
-            <w:r>
-              <w:rPr>
-                <w:rFonts w:ascii="Times New Roman" w:eastAsia="宋体" w:hAnsi="Times New Roman"/>
-                <w:color w:val="FF0000"/>
-                <w:sz w:val="18"/>
-                <w:szCs w:val="15"/>
-              </w:rPr>
-              <w:t>5</w:t>
-            </w:r>
-          </w:p>
-        </w:tc>
-        <w:tc>
-          <w:tcPr>
-            <w:tcW w:w="1053" w:type="dxa"/>
-          </w:tcPr>
-          <w:p>
-            <w:pPr>
-              <w:keepNext w:val="0"/>
-              <w:widowControl w:val="0"/>
-              <w:spacing w:line="240" w:lineRule="auto"/>
-              <w:ind w:firstLine="0"/>
-              <w:jc w:val="center"/>
-              <w:rPr>
-                <w:rFonts w:ascii="Times New Roman" w:eastAsia="宋体" w:hAnsi="Times New Roman"/>
-                <w:color w:val="FF0000"/>
-                <w:sz w:val="18"/>
-                <w:szCs w:val="15"/>
-              </w:rPr>
-            </w:pPr>
-            <w:r>
-              <w:rPr>
-                <w:rFonts w:ascii="Times New Roman" w:eastAsia="宋体" w:hAnsi="Times New Roman"/>
-                <w:color w:val="FF0000"/>
-                <w:sz w:val="18"/>
-                <w:szCs w:val="15"/>
-              </w:rPr>
-              <w:t>√</w:t>
-            </w:r>
-          </w:p>
-        </w:tc>
-        <w:tc>
-          <w:tcPr>
-            <w:tcW w:w="712" w:type="dxa"/>
-          </w:tcPr>
-          <w:p>
-            <w:pPr>
-              <w:keepNext w:val="0"/>
-              <w:widowControl w:val="0"/>
-              <w:spacing w:line="240" w:lineRule="auto"/>
-              <w:ind w:firstLine="0"/>
-              <w:jc w:val="center"/>
-              <w:rPr>
-                <w:rFonts w:ascii="Times New Roman" w:eastAsia="宋体" w:hAnsi="Times New Roman"/>
-                <w:color w:val="FF0000"/>
-                <w:sz w:val="18"/>
-                <w:szCs w:val="15"/>
-              </w:rPr>
-            </w:pPr>
-            <w:r>
-              <w:rPr>
-                <w:rFonts w:ascii="Times New Roman" w:eastAsia="宋体" w:hAnsi="Times New Roman"/>
-                <w:color w:val="FF0000"/>
-                <w:sz w:val="18"/>
-                <w:szCs w:val="15"/>
-              </w:rPr>
-              <w:t>√</w:t>
-            </w:r>
-          </w:p>
-        </w:tc>
-        <w:tc>
-          <w:tcPr>
-            <w:tcW w:w="712" w:type="dxa"/>
-            <w:vAlign w:val="center"/>
-          </w:tcPr>
-          <w:p>
-            <w:pPr>
-              <w:keepNext w:val="0"/>
-              <w:widowControl w:val="0"/>
-              <w:spacing w:line="240" w:lineRule="auto"/>
-              <w:ind w:firstLine="0"/>
-              <w:jc w:val="center"/>
-              <w:rPr>
-                <w:rFonts w:ascii="Times New Roman" w:eastAsia="宋体" w:hAnsi="Times New Roman"/>
-                <w:color w:val="FF0000"/>
-                <w:sz w:val="18"/>
-                <w:szCs w:val="15"/>
-              </w:rPr>
-            </w:pPr>
-          </w:p>
-        </w:tc>
-        <w:tc>
-          <w:tcPr>
-            <w:tcW w:w="642" w:type="dxa"/>
-            <w:vAlign w:val="center"/>
-          </w:tcPr>
-          <w:p>
-            <w:pPr>
-              <w:keepNext w:val="0"/>
-              <w:widowControl w:val="0"/>
-              <w:spacing w:line="240" w:lineRule="auto"/>
-              <w:ind w:firstLine="0"/>
-              <w:jc w:val="center"/>
-              <w:rPr>
-                <w:rFonts w:ascii="Times New Roman" w:eastAsia="宋体" w:hAnsi="Times New Roman"/>
-                <w:color w:val="FF0000"/>
-                <w:sz w:val="18"/>
-                <w:szCs w:val="15"/>
-              </w:rPr>
-            </w:pPr>
-          </w:p>
-        </w:tc>
-        <w:tc>
-          <w:tcPr>
-            <w:tcW w:w="643" w:type="dxa"/>
-          </w:tcPr>
-          <w:p>
-            <w:pPr>
-              <w:keepNext w:val="0"/>
-              <w:widowControl w:val="0"/>
-              <w:spacing w:line="240" w:lineRule="auto"/>
-              <w:ind w:firstLine="0"/>
-              <w:jc w:val="center"/>
-              <w:rPr>
-                <w:rFonts w:ascii="Times New Roman" w:eastAsia="宋体" w:hAnsi="Times New Roman"/>
-                <w:color w:val="FF0000"/>
-                <w:sz w:val="18"/>
-                <w:szCs w:val="15"/>
-              </w:rPr>
-            </w:pPr>
-            <w:r>
-              <w:rPr>
-                <w:rFonts w:ascii="Times New Roman" w:eastAsia="宋体" w:hAnsi="Times New Roman"/>
-                <w:color w:val="FF0000"/>
-                <w:sz w:val="18"/>
-                <w:szCs w:val="15"/>
-              </w:rPr>
-              <w:t>√</w:t>
-            </w:r>
-          </w:p>
-        </w:tc>
-        <w:tc>
-          <w:tcPr>
-            <w:tcW w:w="685" w:type="dxa"/>
-            <w:vAlign w:val="center"/>
-          </w:tcPr>
-          <w:p>
-            <w:pPr>
-              <w:keepNext w:val="0"/>
-              <w:widowControl w:val="0"/>
-              <w:spacing w:line="240" w:lineRule="auto"/>
-              <w:ind w:firstLine="0"/>
-              <w:jc w:val="center"/>
-              <w:rPr>
-                <w:rFonts w:ascii="Times New Roman" w:eastAsia="宋体" w:hAnsi="Times New Roman"/>
-                <w:color w:val="FF0000"/>
-                <w:sz w:val="18"/>
-                <w:szCs w:val="15"/>
-              </w:rPr>
-            </w:pPr>
-          </w:p>
-        </w:tc>
-        <w:tc>
-          <w:tcPr>
-            <w:tcW w:w="685" w:type="dxa"/>
-            <w:vAlign w:val="center"/>
-          </w:tcPr>
-          <w:p>
-            <w:pPr>
-              <w:keepNext w:val="0"/>
-              <w:widowControl w:val="0"/>
-              <w:spacing w:line="240" w:lineRule="auto"/>
-              <w:ind w:firstLine="0"/>
-              <w:jc w:val="center"/>
-              <w:rPr>
-                <w:rFonts w:ascii="Times New Roman" w:eastAsia="宋体" w:hAnsi="Times New Roman"/>
-                <w:color w:val="FF0000"/>
-                <w:sz w:val="18"/>
-                <w:szCs w:val="15"/>
-              </w:rPr>
-            </w:pPr>
-          </w:p>
-        </w:tc>
-        <w:tc>
-          <w:tcPr>
-            <w:tcW w:w="946" w:type="dxa"/>
-            <w:tcBorders>
-              <w:right w:val="single" w:sz="12" w:space="0" w:color="auto"/>
-            </w:tcBorders>
-            <w:vAlign w:val="center"/>
-          </w:tcPr>
-          <w:p>
-            <w:pPr>
-              <w:keepNext w:val="0"/>
-              <w:widowControl w:val="0"/>
-              <w:spacing w:line="240" w:lineRule="auto"/>
-              <w:ind w:firstLine="0"/>
-              <w:jc w:val="center"/>
-              <w:rPr>
-                <w:rFonts w:ascii="Times New Roman" w:eastAsia="宋体" w:hAnsi="Times New Roman"/>
-                <w:color w:val="FF0000"/>
-                <w:sz w:val="18"/>
-                <w:szCs w:val="15"/>
-              </w:rPr>
-            </w:pPr>
-            <w:r>
-              <w:rPr>
-                <w:rFonts w:ascii="Times New Roman" w:eastAsia="宋体" w:hAnsi="Times New Roman"/>
-                <w:color w:val="FF0000"/>
-                <w:sz w:val="18"/>
-                <w:szCs w:val="15"/>
-              </w:rPr>
-              <w:t>12</w:t>
-            </w:r>
-          </w:p>
-        </w:tc>
-        <w:tc>
-          <w:tcPr>
-            <w:tcW w:w="996" w:type="dxa"/>
-            <w:tcBorders>
-              <w:left w:val="single" w:sz="12" w:space="0" w:color="auto"/>
-            </w:tcBorders>
-            <w:vAlign w:val="center"/>
-          </w:tcPr>
-          <w:p>
-            <w:pPr>
-              <w:keepNext w:val="0"/>
-              <w:widowControl w:val="0"/>
-              <w:spacing w:line="240" w:lineRule="auto"/>
-              <w:ind w:firstLine="0"/>
-              <w:jc w:val="center"/>
-              <w:rPr>
-                <w:rFonts w:ascii="Times New Roman" w:eastAsia="宋体" w:hAnsi="Times New Roman"/>
-                <w:color w:val="FF0000"/>
-                <w:sz w:val="18"/>
-                <w:szCs w:val="15"/>
-              </w:rPr>
-            </w:pPr>
-            <w:r>
-              <w:rPr>
-                <w:rFonts w:ascii="Times New Roman" w:eastAsia="宋体" w:hAnsi="Times New Roman"/>
-                <w:color w:val="FF0000"/>
-                <w:sz w:val="18"/>
-                <w:szCs w:val="15"/>
-              </w:rPr>
-              <w:t>12.5</w:t>
-            </w:r>
-          </w:p>
-        </w:tc>
-        <w:tc>
-          <w:tcPr>
-            <w:tcW w:w="1077" w:type="dxa"/>
-            <w:tcBorders>
-              <w:right w:val="single" w:sz="12" w:space="0" w:color="auto"/>
-            </w:tcBorders>
-            <w:vAlign w:val="center"/>
-          </w:tcPr>
-          <w:p>
-            <w:pPr>
-              <w:keepNext w:val="0"/>
-              <w:widowControl w:val="0"/>
-              <w:spacing w:line="240" w:lineRule="auto"/>
-              <w:ind w:firstLine="0"/>
-              <w:jc w:val="center"/>
-              <w:rPr>
-                <w:rFonts w:ascii="Times New Roman" w:eastAsia="宋体" w:hAnsi="Times New Roman"/>
-                <w:sz w:val="18"/>
-                <w:szCs w:val="15"/>
-              </w:rPr>
-            </w:pPr>
-            <w:r>
-              <w:rPr>
-                <w:rFonts w:ascii="Times New Roman" w:eastAsia="宋体" w:hAnsi="Times New Roman" w:hint="eastAsia"/>
-                <w:sz w:val="18"/>
-                <w:szCs w:val="15"/>
-              </w:rPr>
-              <w:t>5</w:t>
-            </w:r>
-            <w:r>
-              <w:rPr>
-                <w:rFonts w:ascii="Times New Roman" w:eastAsia="宋体" w:hAnsi="Times New Roman"/>
-                <w:sz w:val="18"/>
-                <w:szCs w:val="15"/>
-              </w:rPr>
-              <w:t>.0</w:t>
-            </w:r>
-          </w:p>
-        </w:tc>
-      </w:tr>
-      <w:tr>
-        <w:trPr>
+          <w:trHeight w:val="283"/>
           <w:jc w:val="center"/>
         </w:trPr>
         <w:tc>
@@ -10655,13 +10600,14 @@
                 <w:sz w:val="18"/>
                 <w:szCs w:val="15"/>
               </w:rPr>
-              <w:t>6</w:t>
+              <w:t>5</w:t>
             </w:r>
           </w:p>
         </w:tc>
         <w:tc>
           <w:tcPr>
             <w:tcW w:w="1053" w:type="dxa"/>
+            <w:vAlign w:val="center"/>
           </w:tcPr>
           <w:p>
             <w:pPr>
@@ -10689,6 +10635,7 @@
         <w:tc>
           <w:tcPr>
             <w:tcW w:w="712" w:type="dxa"/>
+            <w:vAlign w:val="center"/>
           </w:tcPr>
           <w:p>
             <w:pPr>
@@ -10756,6 +10703,310 @@
         <w:tc>
           <w:tcPr>
             <w:tcW w:w="643" w:type="dxa"/>
+            <w:vAlign w:val="center"/>
+          </w:tcPr>
+          <w:p>
+            <w:pPr>
+              <w:keepNext w:val="0"/>
+              <w:widowControl w:val="0"/>
+              <w:spacing w:line="240" w:lineRule="auto"/>
+              <w:ind w:firstLine="0"/>
+              <w:jc w:val="center"/>
+              <w:rPr>
+                <w:rFonts w:ascii="Times New Roman" w:eastAsia="宋体" w:hAnsi="Times New Roman"/>
+                <w:sz w:val="18"/>
+                <w:szCs w:val="15"/>
+              </w:rPr>
+            </w:pPr>
+            <w:r>
+              <w:rPr>
+                <w:rFonts w:ascii="Times New Roman" w:eastAsia="宋体" w:hAnsi="Times New Roman"/>
+                <w:sz w:val="18"/>
+                <w:szCs w:val="15"/>
+              </w:rPr>
+              <w:t>√</w:t>
+            </w:r>
+          </w:p>
+        </w:tc>
+        <w:tc>
+          <w:tcPr>
+            <w:tcW w:w="685" w:type="dxa"/>
+            <w:vAlign w:val="center"/>
+          </w:tcPr>
+          <w:p>
+            <w:pPr>
+              <w:keepNext w:val="0"/>
+              <w:widowControl w:val="0"/>
+              <w:spacing w:line="240" w:lineRule="auto"/>
+              <w:ind w:firstLine="0"/>
+              <w:jc w:val="center"/>
+              <w:rPr>
+                <w:rFonts w:ascii="Times New Roman" w:eastAsia="宋体" w:hAnsi="Times New Roman"/>
+                <w:sz w:val="18"/>
+                <w:szCs w:val="15"/>
+              </w:rPr>
+            </w:pPr>
+          </w:p>
+        </w:tc>
+        <w:tc>
+          <w:tcPr>
+            <w:tcW w:w="685" w:type="dxa"/>
+            <w:vAlign w:val="center"/>
+          </w:tcPr>
+          <w:p>
+            <w:pPr>
+              <w:keepNext w:val="0"/>
+              <w:widowControl w:val="0"/>
+              <w:spacing w:line="240" w:lineRule="auto"/>
+              <w:ind w:firstLine="0"/>
+              <w:jc w:val="center"/>
+              <w:rPr>
+                <w:rFonts w:ascii="Times New Roman" w:eastAsia="宋体" w:hAnsi="Times New Roman"/>
+                <w:sz w:val="18"/>
+                <w:szCs w:val="15"/>
+              </w:rPr>
+            </w:pPr>
+          </w:p>
+        </w:tc>
+        <w:tc>
+          <w:tcPr>
+            <w:tcW w:w="946" w:type="dxa"/>
+            <w:tcBorders>
+              <w:right w:val="single" w:sz="12" w:space="0" w:color="auto"/>
+            </w:tcBorders>
+            <w:vAlign w:val="center"/>
+          </w:tcPr>
+          <w:p>
+            <w:pPr>
+              <w:keepNext w:val="0"/>
+              <w:widowControl w:val="0"/>
+              <w:spacing w:line="240" w:lineRule="auto"/>
+              <w:ind w:firstLine="0"/>
+              <w:jc w:val="center"/>
+              <w:rPr>
+                <w:rFonts w:ascii="Times New Roman" w:eastAsia="宋体" w:hAnsi="Times New Roman"/>
+                <w:sz w:val="18"/>
+                <w:szCs w:val="15"/>
+              </w:rPr>
+            </w:pPr>
+            <w:r>
+              <w:rPr>
+                <w:rFonts w:ascii="Times New Roman" w:eastAsia="宋体" w:hAnsi="Times New Roman"/>
+                <w:sz w:val="18"/>
+                <w:szCs w:val="15"/>
+              </w:rPr>
+              <w:t>12</w:t>
+            </w:r>
+          </w:p>
+        </w:tc>
+        <w:tc>
+          <w:tcPr>
+            <w:tcW w:w="996" w:type="dxa"/>
+            <w:tcBorders>
+              <w:left w:val="single" w:sz="12" w:space="0" w:color="auto"/>
+            </w:tcBorders>
+            <w:vAlign w:val="center"/>
+          </w:tcPr>
+          <w:p>
+            <w:pPr>
+              <w:keepNext w:val="0"/>
+              <w:widowControl w:val="0"/>
+              <w:spacing w:line="240" w:lineRule="auto"/>
+              <w:ind w:firstLine="0"/>
+              <w:jc w:val="center"/>
+              <w:rPr>
+                <w:rFonts w:ascii="Times New Roman" w:eastAsia="宋体" w:hAnsi="Times New Roman"/>
+                <w:sz w:val="18"/>
+                <w:szCs w:val="15"/>
+              </w:rPr>
+            </w:pPr>
+            <w:r>
+              <w:rPr>
+                <w:rFonts w:ascii="Times New Roman" w:eastAsia="宋体" w:hAnsi="Times New Roman"/>
+                <w:color w:val="FF0000"/>
+                <w:sz w:val="18"/>
+                <w:szCs w:val="15"/>
+              </w:rPr>
+              <w:t>12.5</w:t>
+            </w:r>
+          </w:p>
+        </w:tc>
+        <w:tc>
+          <w:tcPr>
+            <w:tcW w:w="1077" w:type="dxa"/>
+            <w:tcBorders>
+              <w:right w:val="single" w:sz="12" w:space="0" w:color="auto"/>
+            </w:tcBorders>
+            <w:vAlign w:val="center"/>
+          </w:tcPr>
+          <w:p>
+            <w:pPr>
+              <w:keepNext w:val="0"/>
+              <w:widowControl w:val="0"/>
+              <w:spacing w:line="240" w:lineRule="auto"/>
+              <w:ind w:firstLine="0"/>
+              <w:jc w:val="center"/>
+              <w:rPr>
+                <w:rFonts w:ascii="Times New Roman" w:eastAsia="宋体" w:hAnsi="Times New Roman"/>
+                <w:sz w:val="18"/>
+                <w:szCs w:val="15"/>
+              </w:rPr>
+            </w:pPr>
+            <w:r>
+              <w:rPr>
+                <w:rFonts w:ascii="Times New Roman" w:eastAsia="宋体" w:hAnsi="Times New Roman" w:hint="eastAsia"/>
+                <w:sz w:val="18"/>
+                <w:szCs w:val="15"/>
+              </w:rPr>
+              <w:t>5</w:t>
+            </w:r>
+            <w:r>
+              <w:rPr>
+                <w:rFonts w:ascii="Times New Roman" w:eastAsia="宋体" w:hAnsi="Times New Roman"/>
+                <w:sz w:val="18"/>
+                <w:szCs w:val="15"/>
+              </w:rPr>
+              <w:t>.0</w:t>
+            </w:r>
+          </w:p>
+        </w:tc>
+      </w:tr>
+      <w:tr>
+        <w:trPr>
+          <w:trHeight w:val="283"/>
+          <w:jc w:val="center"/>
+        </w:trPr>
+        <w:tc>
+          <w:tcPr>
+            <w:tcW w:w="552" w:type="dxa"/>
+            <w:tcBorders>
+              <w:left w:val="single" w:sz="12" w:space="0" w:color="auto"/>
+            </w:tcBorders>
+            <w:vAlign w:val="center"/>
+          </w:tcPr>
+          <w:p>
+            <w:pPr>
+              <w:keepNext w:val="0"/>
+              <w:widowControl w:val="0"/>
+              <w:spacing w:line="240" w:lineRule="auto"/>
+              <w:ind w:firstLine="0"/>
+              <w:jc w:val="center"/>
+              <w:rPr>
+                <w:rFonts w:ascii="Times New Roman" w:eastAsia="宋体" w:hAnsi="Times New Roman"/>
+                <w:sz w:val="18"/>
+                <w:szCs w:val="15"/>
+              </w:rPr>
+            </w:pPr>
+            <w:r>
+              <w:rPr>
+                <w:rFonts w:ascii="Times New Roman" w:eastAsia="宋体" w:hAnsi="Times New Roman"/>
+                <w:sz w:val="18"/>
+                <w:szCs w:val="15"/>
+              </w:rPr>
+              <w:t>6</w:t>
+            </w:r>
+          </w:p>
+        </w:tc>
+        <w:tc>
+          <w:tcPr>
+            <w:tcW w:w="1053" w:type="dxa"/>
+            <w:vAlign w:val="center"/>
+          </w:tcPr>
+          <w:p>
+            <w:pPr>
+              <w:keepNext w:val="0"/>
+              <w:widowControl w:val="0"/>
+              <w:spacing w:line="240" w:lineRule="auto"/>
+              <w:ind w:firstLine="0"/>
+              <w:jc w:val="center"/>
+              <w:rPr>
+                <w:rFonts w:ascii="Times New Roman" w:eastAsia="宋体" w:hAnsi="Times New Roman"/>
+                <w:sz w:val="18"/>
+                <w:szCs w:val="15"/>
+              </w:rPr>
+            </w:pPr>
+            <w:r>
+              <w:rPr>
+                <w:rFonts w:ascii="Times New Roman" w:eastAsia="宋体" w:hAnsi="Times New Roman"/>
+                <w:sz w:val="18"/>
+                <w:szCs w:val="15"/>
+              </w:rPr>
+              <w:t>√</w:t>
+            </w:r>
+          </w:p>
+        </w:tc>
+        <w:tc>
+          <w:tcPr>
+            <w:tcW w:w="712" w:type="dxa"/>
+            <w:vAlign w:val="center"/>
+          </w:tcPr>
+          <w:p>
+            <w:pPr>
+              <w:keepNext w:val="0"/>
+              <w:widowControl w:val="0"/>
+              <w:spacing w:line="240" w:lineRule="auto"/>
+              <w:ind w:firstLine="0"/>
+              <w:jc w:val="center"/>
+              <w:rPr>
+                <w:rFonts w:ascii="Times New Roman" w:eastAsia="宋体" w:hAnsi="Times New Roman"/>
+                <w:sz w:val="18"/>
+                <w:szCs w:val="15"/>
+              </w:rPr>
+            </w:pPr>
+            <w:r>
+              <w:rPr>
+                <w:rFonts w:ascii="Times New Roman" w:eastAsia="宋体" w:hAnsi="Times New Roman"/>
+                <w:sz w:val="18"/>
+                <w:szCs w:val="15"/>
+              </w:rPr>
+              <w:t>√</w:t>
+            </w:r>
+          </w:p>
+        </w:tc>
+        <w:tc>
+          <w:tcPr>
+            <w:tcW w:w="712" w:type="dxa"/>
+            <w:vAlign w:val="center"/>
+          </w:tcPr>
+          <w:p>
+            <w:pPr>
+              <w:keepNext w:val="0"/>
+              <w:widowControl w:val="0"/>
+              <w:spacing w:line="240" w:lineRule="auto"/>
+              <w:ind w:firstLine="0"/>
+              <w:jc w:val="center"/>
+              <w:rPr>
+                <w:rFonts w:ascii="Times New Roman" w:eastAsia="宋体" w:hAnsi="Times New Roman"/>
+                <w:sz w:val="18"/>
+                <w:szCs w:val="15"/>
+              </w:rPr>
+            </w:pPr>
+          </w:p>
+        </w:tc>
+        <w:tc>
+          <w:tcPr>
+            <w:tcW w:w="642" w:type="dxa"/>
+            <w:vAlign w:val="center"/>
+          </w:tcPr>
+          <w:p>
+            <w:pPr>
+              <w:keepNext w:val="0"/>
+              <w:widowControl w:val="0"/>
+              <w:spacing w:line="240" w:lineRule="auto"/>
+              <w:ind w:firstLine="0"/>
+              <w:jc w:val="center"/>
+              <w:rPr>
+                <w:rFonts w:ascii="Times New Roman" w:eastAsia="宋体" w:hAnsi="Times New Roman"/>
+                <w:sz w:val="18"/>
+                <w:szCs w:val="15"/>
+              </w:rPr>
+            </w:pPr>
+          </w:p>
+        </w:tc>
+        <w:tc>
+          <w:tcPr>
+            <w:tcW w:w="643" w:type="dxa"/>
+            <w:vAlign w:val="center"/>
           </w:tcPr>
           <w:p>
             <w:pPr>
@@ -10924,328 +11175,7 @@
       </w:tr>
       <w:tr>
         <w:trPr>
-          <w:jc w:val="center"/>
-        </w:trPr>
-        <w:tc>
-          <w:tcPr>
-            <w:tcW w:w="552" w:type="dxa"/>
-            <w:tcBorders>
-              <w:left w:val="single" w:sz="12" w:space="0" w:color="auto"/>
-            </w:tcBorders>
-            <w:vAlign w:val="center"/>
-          </w:tcPr>
-          <w:p>
-            <w:pPr>
-              <w:keepNext w:val="0"/>
-              <w:widowControl w:val="0"/>
-              <w:spacing w:line="240" w:lineRule="auto"/>
-              <w:ind w:firstLine="0"/>
-              <w:jc w:val="center"/>
-              <w:rPr>
-                <w:rFonts w:ascii="Times New Roman" w:eastAsia="宋体" w:hAnsi="Times New Roman"/>
-                <w:color w:val="FF0000"/>
-                <w:sz w:val="18"/>
-                <w:szCs w:val="15"/>
-              </w:rPr>
-            </w:pPr>
-            <w:r>
-              <w:rPr>
-                <w:rFonts w:ascii="Times New Roman" w:eastAsia="宋体" w:hAnsi="Times New Roman"/>
-                <w:color w:val="FF0000"/>
-                <w:sz w:val="18"/>
-                <w:szCs w:val="15"/>
-              </w:rPr>
-              <w:t>7</w:t>
-            </w:r>
-          </w:p>
-        </w:tc>
-        <w:tc>
-          <w:tcPr>
-            <w:tcW w:w="1053" w:type="dxa"/>
-          </w:tcPr>
-          <w:p>
-            <w:pPr>
-              <w:keepNext w:val="0"/>
-              <w:widowControl w:val="0"/>
-              <w:spacing w:line="240" w:lineRule="auto"/>
-              <w:ind w:firstLine="0"/>
-              <w:jc w:val="center"/>
-              <w:rPr>
-                <w:rFonts w:ascii="Times New Roman" w:eastAsia="宋体" w:hAnsi="Times New Roman"/>
-                <w:color w:val="FF0000"/>
-                <w:sz w:val="18"/>
-                <w:szCs w:val="15"/>
-              </w:rPr>
-            </w:pPr>
-            <w:r>
-              <w:rPr>
-                <w:rFonts w:ascii="Times New Roman" w:eastAsia="宋体" w:hAnsi="Times New Roman"/>
-                <w:color w:val="FF0000"/>
-                <w:sz w:val="18"/>
-                <w:szCs w:val="15"/>
-              </w:rPr>
-              <w:t>√</w:t>
-            </w:r>
-          </w:p>
-        </w:tc>
-        <w:tc>
-          <w:tcPr>
-            <w:tcW w:w="712" w:type="dxa"/>
-          </w:tcPr>
-          <w:p>
-            <w:pPr>
-              <w:keepNext w:val="0"/>
-              <w:widowControl w:val="0"/>
-              <w:spacing w:line="240" w:lineRule="auto"/>
-              <w:ind w:firstLine="0"/>
-              <w:jc w:val="center"/>
-              <w:rPr>
-                <w:rFonts w:ascii="Times New Roman" w:eastAsia="宋体" w:hAnsi="Times New Roman"/>
-                <w:color w:val="FF0000"/>
-                <w:sz w:val="18"/>
-                <w:szCs w:val="15"/>
-              </w:rPr>
-            </w:pPr>
-            <w:r>
-              <w:rPr>
-                <w:rFonts w:ascii="Times New Roman" w:eastAsia="宋体" w:hAnsi="Times New Roman"/>
-                <w:color w:val="FF0000"/>
-                <w:sz w:val="18"/>
-                <w:szCs w:val="15"/>
-              </w:rPr>
-              <w:t>√</w:t>
-            </w:r>
-          </w:p>
-        </w:tc>
-        <w:tc>
-          <w:tcPr>
-            <w:tcW w:w="712" w:type="dxa"/>
-            <w:vAlign w:val="center"/>
-          </w:tcPr>
-          <w:p>
-            <w:pPr>
-              <w:keepNext w:val="0"/>
-              <w:widowControl w:val="0"/>
-              <w:spacing w:line="240" w:lineRule="auto"/>
-              <w:ind w:firstLine="0"/>
-              <w:jc w:val="center"/>
-              <w:rPr>
-                <w:rFonts w:ascii="Times New Roman" w:eastAsia="宋体" w:hAnsi="Times New Roman"/>
-                <w:color w:val="FF0000"/>
-                <w:sz w:val="18"/>
-                <w:szCs w:val="15"/>
-              </w:rPr>
-            </w:pPr>
-          </w:p>
-        </w:tc>
-        <w:tc>
-          <w:tcPr>
-            <w:tcW w:w="642" w:type="dxa"/>
-          </w:tcPr>
-          <w:p>
-            <w:pPr>
-              <w:keepNext w:val="0"/>
-              <w:widowControl w:val="0"/>
-              <w:spacing w:line="240" w:lineRule="auto"/>
-              <w:ind w:firstLine="0"/>
-              <w:jc w:val="center"/>
-              <w:rPr>
-                <w:rFonts w:ascii="Times New Roman" w:eastAsia="宋体" w:hAnsi="Times New Roman"/>
-                <w:color w:val="FF0000"/>
-                <w:sz w:val="18"/>
-                <w:szCs w:val="15"/>
-              </w:rPr>
-            </w:pPr>
-            <w:r>
-              <w:rPr>
-                <w:rFonts w:ascii="Times New Roman" w:eastAsia="宋体" w:hAnsi="Times New Roman"/>
-                <w:color w:val="FF0000"/>
-                <w:sz w:val="18"/>
-                <w:szCs w:val="15"/>
-              </w:rPr>
-              <w:t>√</w:t>
-            </w:r>
-          </w:p>
-        </w:tc>
-        <w:tc>
-          <w:tcPr>
-            <w:tcW w:w="643" w:type="dxa"/>
-            <w:vAlign w:val="center"/>
-          </w:tcPr>
-          <w:p>
-            <w:pPr>
-              <w:keepNext w:val="0"/>
-              <w:widowControl w:val="0"/>
-              <w:spacing w:line="240" w:lineRule="auto"/>
-              <w:ind w:firstLine="0"/>
-              <w:jc w:val="center"/>
-              <w:rPr>
-                <w:rFonts w:ascii="Times New Roman" w:eastAsia="宋体" w:hAnsi="Times New Roman"/>
-                <w:color w:val="FF0000"/>
-                <w:sz w:val="18"/>
-                <w:szCs w:val="15"/>
-              </w:rPr>
-            </w:pPr>
-          </w:p>
-        </w:tc>
-        <w:tc>
-          <w:tcPr>
-            <w:tcW w:w="685" w:type="dxa"/>
-            <w:vAlign w:val="center"/>
-          </w:tcPr>
-          <w:p>
-            <w:pPr>
-              <w:keepNext w:val="0"/>
-              <w:widowControl w:val="0"/>
-              <w:spacing w:line="240" w:lineRule="auto"/>
-              <w:ind w:firstLine="0"/>
-              <w:jc w:val="center"/>
-              <w:rPr>
-                <w:rFonts w:ascii="Times New Roman" w:eastAsia="宋体" w:hAnsi="Times New Roman"/>
-                <w:color w:val="FF0000"/>
-                <w:sz w:val="18"/>
-                <w:szCs w:val="15"/>
-              </w:rPr>
-            </w:pPr>
-          </w:p>
-        </w:tc>
-        <w:tc>
-          <w:tcPr>
-            <w:tcW w:w="685" w:type="dxa"/>
-          </w:tcPr>
-          <w:p>
-            <w:pPr>
-              <w:keepNext w:val="0"/>
-              <w:widowControl w:val="0"/>
-              <w:spacing w:line="240" w:lineRule="auto"/>
-              <w:ind w:firstLine="0"/>
-              <w:jc w:val="center"/>
-              <w:rPr>
-                <w:rFonts w:ascii="Times New Roman" w:eastAsia="宋体" w:hAnsi="Times New Roman"/>
-                <w:color w:val="FF0000"/>
-                <w:sz w:val="18"/>
-                <w:szCs w:val="15"/>
-              </w:rPr>
-            </w:pPr>
-            <w:r>
-              <w:rPr>
-                <w:rFonts w:ascii="Times New Roman" w:eastAsia="宋体" w:hAnsi="Times New Roman"/>
-                <w:color w:val="FF0000"/>
-                <w:sz w:val="18"/>
-                <w:szCs w:val="15"/>
-              </w:rPr>
-              <w:t>√</w:t>
-            </w:r>
-          </w:p>
-        </w:tc>
-        <w:tc>
-          <w:tcPr>
-            <w:tcW w:w="946" w:type="dxa"/>
-            <w:tcBorders>
-              <w:right w:val="single" w:sz="12" w:space="0" w:color="auto"/>
-            </w:tcBorders>
-            <w:vAlign w:val="center"/>
-          </w:tcPr>
-          <w:p>
-            <w:pPr>
-              <w:keepNext w:val="0"/>
-              <w:widowControl w:val="0"/>
-              <w:spacing w:line="240" w:lineRule="auto"/>
-              <w:ind w:firstLine="0"/>
-              <w:jc w:val="center"/>
-              <w:rPr>
-                <w:rFonts w:ascii="Times New Roman" w:eastAsia="宋体" w:hAnsi="Times New Roman"/>
-                <w:color w:val="FF0000"/>
-                <w:sz w:val="18"/>
-                <w:szCs w:val="15"/>
-              </w:rPr>
-            </w:pPr>
-            <w:r>
-              <w:rPr>
-                <w:rFonts w:ascii="Times New Roman" w:eastAsia="宋体" w:hAnsi="Times New Roman"/>
-                <w:color w:val="FF0000"/>
-                <w:sz w:val="18"/>
-                <w:szCs w:val="15"/>
-              </w:rPr>
-              <w:t>25</w:t>
-            </w:r>
-          </w:p>
-        </w:tc>
-        <w:tc>
-          <w:tcPr>
-            <w:tcW w:w="996" w:type="dxa"/>
-            <w:tcBorders>
-              <w:left w:val="single" w:sz="12" w:space="0" w:color="auto"/>
-            </w:tcBorders>
-            <w:vAlign w:val="center"/>
-          </w:tcPr>
-          <w:p>
-            <w:pPr>
-              <w:keepNext w:val="0"/>
-              <w:widowControl w:val="0"/>
-              <w:spacing w:line="240" w:lineRule="auto"/>
-              <w:ind w:firstLine="0"/>
-              <w:jc w:val="center"/>
-              <w:rPr>
-                <w:rFonts w:ascii="Times New Roman" w:eastAsia="宋体" w:hAnsi="Times New Roman"/>
-                <w:color w:val="FF0000"/>
-                <w:sz w:val="18"/>
-                <w:szCs w:val="15"/>
-              </w:rPr>
-            </w:pPr>
-            <w:r>
-              <w:rPr>
-                <w:rFonts w:ascii="Times New Roman" w:eastAsia="宋体" w:hAnsi="Times New Roman"/>
-                <w:color w:val="FF0000"/>
-                <w:sz w:val="18"/>
-                <w:szCs w:val="15"/>
-              </w:rPr>
-              <w:t>24</w:t>
-            </w:r>
-          </w:p>
-        </w:tc>
-        <w:tc>
-          <w:tcPr>
-            <w:tcW w:w="1077" w:type="dxa"/>
-            <w:tcBorders>
-              <w:right w:val="single" w:sz="12" w:space="0" w:color="auto"/>
-            </w:tcBorders>
-            <w:vAlign w:val="center"/>
-          </w:tcPr>
-          <w:p>
-            <w:pPr>
-              <w:keepNext w:val="0"/>
-              <w:widowControl w:val="0"/>
-              <w:spacing w:line="240" w:lineRule="auto"/>
-              <w:ind w:firstLine="0"/>
-              <w:jc w:val="center"/>
-              <w:rPr>
-                <w:rFonts w:ascii="Times New Roman" w:eastAsia="宋体" w:hAnsi="Times New Roman"/>
-                <w:sz w:val="18"/>
-                <w:szCs w:val="15"/>
-              </w:rPr>
-            </w:pPr>
-            <w:r>
-              <w:rPr>
-                <w:rFonts w:ascii="Times New Roman" w:eastAsia="宋体" w:hAnsi="Times New Roman" w:hint="eastAsia"/>
-                <w:sz w:val="18"/>
-                <w:szCs w:val="15"/>
-              </w:rPr>
-              <w:t>1</w:t>
-            </w:r>
-            <w:r>
-              <w:rPr>
-                <w:rFonts w:ascii="Times New Roman" w:eastAsia="宋体" w:hAnsi="Times New Roman"/>
-                <w:sz w:val="18"/>
-                <w:szCs w:val="15"/>
-              </w:rPr>
-              <w:t>5.0</w:t>
-            </w:r>
-          </w:p>
-        </w:tc>
-      </w:tr>
-      <w:tr>
-        <w:trPr>
+          <w:trHeight w:val="283"/>
           <w:jc w:val="center"/>
         </w:trPr>
         <w:tc>
@@ -11275,13 +11205,14 @@
                 <w:sz w:val="18"/>
                 <w:szCs w:val="15"/>
               </w:rPr>
-              <w:t>8</w:t>
+              <w:t>7</w:t>
             </w:r>
           </w:p>
         </w:tc>
         <w:tc>
           <w:tcPr>
             <w:tcW w:w="1053" w:type="dxa"/>
+            <w:vAlign w:val="center"/>
           </w:tcPr>
           <w:p>
             <w:pPr>
@@ -11309,6 +11240,7 @@
         <w:tc>
           <w:tcPr>
             <w:tcW w:w="712" w:type="dxa"/>
+            <w:vAlign w:val="center"/>
           </w:tcPr>
           <w:p>
             <w:pPr>
@@ -11356,6 +11288,7 @@
         <w:tc>
           <w:tcPr>
             <w:tcW w:w="642" w:type="dxa"/>
+            <w:vAlign w:val="center"/>
           </w:tcPr>
           <w:p>
             <w:pPr>
@@ -11423,6 +11356,318 @@
         <w:tc>
           <w:tcPr>
             <w:tcW w:w="685" w:type="dxa"/>
+            <w:vAlign w:val="center"/>
+          </w:tcPr>
+          <w:p>
+            <w:pPr>
+              <w:keepNext w:val="0"/>
+              <w:widowControl w:val="0"/>
+              <w:spacing w:line="240" w:lineRule="auto"/>
+              <w:ind w:firstLine="0"/>
+              <w:jc w:val="center"/>
+              <w:rPr>
+                <w:rFonts w:ascii="Times New Roman" w:eastAsia="宋体" w:hAnsi="Times New Roman"/>
+                <w:sz w:val="18"/>
+                <w:szCs w:val="15"/>
+              </w:rPr>
+            </w:pPr>
+            <w:r>
+              <w:rPr>
+                <w:rFonts w:ascii="Times New Roman" w:eastAsia="宋体" w:hAnsi="Times New Roman"/>
+                <w:sz w:val="18"/>
+                <w:szCs w:val="15"/>
+              </w:rPr>
+              <w:t>√</w:t>
+            </w:r>
+          </w:p>
+        </w:tc>
+        <w:tc>
+          <w:tcPr>
+            <w:tcW w:w="946" w:type="dxa"/>
+            <w:tcBorders>
+              <w:right w:val="single" w:sz="12" w:space="0" w:color="auto"/>
+            </w:tcBorders>
+            <w:vAlign w:val="center"/>
+          </w:tcPr>
+          <w:p>
+            <w:pPr>
+              <w:keepNext w:val="0"/>
+              <w:widowControl w:val="0"/>
+              <w:spacing w:line="240" w:lineRule="auto"/>
+              <w:ind w:firstLine="0"/>
+              <w:jc w:val="center"/>
+              <w:rPr>
+                <w:rFonts w:ascii="Times New Roman" w:eastAsia="宋体" w:hAnsi="Times New Roman"/>
+                <w:sz w:val="18"/>
+                <w:szCs w:val="15"/>
+              </w:rPr>
+            </w:pPr>
+            <w:r>
+              <w:rPr>
+                <w:rFonts w:ascii="Times New Roman" w:eastAsia="宋体" w:hAnsi="Times New Roman"/>
+                <w:sz w:val="18"/>
+                <w:szCs w:val="15"/>
+              </w:rPr>
+              <w:t>25</w:t>
+            </w:r>
+          </w:p>
+        </w:tc>
+        <w:tc>
+          <w:tcPr>
+            <w:tcW w:w="996" w:type="dxa"/>
+            <w:tcBorders>
+              <w:left w:val="single" w:sz="12" w:space="0" w:color="auto"/>
+            </w:tcBorders>
+            <w:vAlign w:val="center"/>
+          </w:tcPr>
+          <w:p>
+            <w:pPr>
+              <w:keepNext w:val="0"/>
+              <w:widowControl w:val="0"/>
+              <w:spacing w:line="240" w:lineRule="auto"/>
+              <w:ind w:firstLine="0"/>
+              <w:jc w:val="center"/>
+              <w:rPr>
+                <w:rFonts w:ascii="Times New Roman" w:eastAsia="宋体" w:hAnsi="Times New Roman"/>
+                <w:sz w:val="18"/>
+                <w:szCs w:val="15"/>
+              </w:rPr>
+            </w:pPr>
+            <w:r>
+              <w:rPr>
+                <w:rFonts w:ascii="Times New Roman" w:eastAsia="宋体" w:hAnsi="Times New Roman"/>
+                <w:color w:val="FF0000"/>
+                <w:sz w:val="18"/>
+                <w:szCs w:val="15"/>
+              </w:rPr>
+              <w:t>24</w:t>
+            </w:r>
+          </w:p>
+        </w:tc>
+        <w:tc>
+          <w:tcPr>
+            <w:tcW w:w="1077" w:type="dxa"/>
+            <w:tcBorders>
+              <w:right w:val="single" w:sz="12" w:space="0" w:color="auto"/>
+            </w:tcBorders>
+            <w:vAlign w:val="center"/>
+          </w:tcPr>
+          <w:p>
+            <w:pPr>
+              <w:keepNext w:val="0"/>
+              <w:widowControl w:val="0"/>
+              <w:spacing w:line="240" w:lineRule="auto"/>
+              <w:ind w:firstLine="0"/>
+              <w:jc w:val="center"/>
+              <w:rPr>
+                <w:rFonts w:ascii="Times New Roman" w:eastAsia="宋体" w:hAnsi="Times New Roman"/>
+                <w:sz w:val="18"/>
+                <w:szCs w:val="15"/>
+              </w:rPr>
+            </w:pPr>
+            <w:r>
+              <w:rPr>
+                <w:rFonts w:ascii="Times New Roman" w:eastAsia="宋体" w:hAnsi="Times New Roman" w:hint="eastAsia"/>
+                <w:sz w:val="18"/>
+                <w:szCs w:val="15"/>
+              </w:rPr>
+              <w:t>1</w:t>
+            </w:r>
+            <w:r>
+              <w:rPr>
+                <w:rFonts w:ascii="Times New Roman" w:eastAsia="宋体" w:hAnsi="Times New Roman"/>
+                <w:sz w:val="18"/>
+                <w:szCs w:val="15"/>
+              </w:rPr>
+              <w:t>5.0</w:t>
+            </w:r>
+          </w:p>
+        </w:tc>
+      </w:tr>
+      <w:tr>
+        <w:trPr>
+          <w:trHeight w:val="283"/>
+          <w:jc w:val="center"/>
+        </w:trPr>
+        <w:tc>
+          <w:tcPr>
+            <w:tcW w:w="552" w:type="dxa"/>
+            <w:tcBorders>
+              <w:left w:val="single" w:sz="12" w:space="0" w:color="auto"/>
+            </w:tcBorders>
+            <w:vAlign w:val="center"/>
+          </w:tcPr>
+          <w:p>
+            <w:pPr>
+              <w:keepNext w:val="0"/>
+              <w:widowControl w:val="0"/>
+              <w:spacing w:line="240" w:lineRule="auto"/>
+              <w:ind w:firstLine="0"/>
+              <w:jc w:val="center"/>
+              <w:rPr>
+                <w:rFonts w:ascii="Times New Roman" w:eastAsia="宋体" w:hAnsi="Times New Roman"/>
+                <w:sz w:val="18"/>
+                <w:szCs w:val="15"/>
+              </w:rPr>
+            </w:pPr>
+            <w:r>
+              <w:rPr>
+                <w:rFonts w:ascii="Times New Roman" w:eastAsia="宋体" w:hAnsi="Times New Roman"/>
+                <w:sz w:val="18"/>
+                <w:szCs w:val="15"/>
+              </w:rPr>
+              <w:t>8</w:t>
+            </w:r>
+          </w:p>
+        </w:tc>
+        <w:tc>
+          <w:tcPr>
+            <w:tcW w:w="1053" w:type="dxa"/>
+            <w:vAlign w:val="center"/>
+          </w:tcPr>
+          <w:p>
+            <w:pPr>
+              <w:keepNext w:val="0"/>
+              <w:widowControl w:val="0"/>
+              <w:spacing w:line="240" w:lineRule="auto"/>
+              <w:ind w:firstLine="0"/>
+              <w:jc w:val="center"/>
+              <w:rPr>
+                <w:rFonts w:ascii="Times New Roman" w:eastAsia="宋体" w:hAnsi="Times New Roman"/>
+                <w:sz w:val="18"/>
+                <w:szCs w:val="15"/>
+              </w:rPr>
+            </w:pPr>
+            <w:r>
+              <w:rPr>
+                <w:rFonts w:ascii="Times New Roman" w:eastAsia="宋体" w:hAnsi="Times New Roman"/>
+                <w:sz w:val="18"/>
+                <w:szCs w:val="15"/>
+              </w:rPr>
+              <w:t>√</w:t>
+            </w:r>
+          </w:p>
+        </w:tc>
+        <w:tc>
+          <w:tcPr>
+            <w:tcW w:w="712" w:type="dxa"/>
+            <w:vAlign w:val="center"/>
+          </w:tcPr>
+          <w:p>
+            <w:pPr>
+              <w:keepNext w:val="0"/>
+              <w:widowControl w:val="0"/>
+              <w:spacing w:line="240" w:lineRule="auto"/>
+              <w:ind w:firstLine="0"/>
+              <w:jc w:val="center"/>
+              <w:rPr>
+                <w:rFonts w:ascii="Times New Roman" w:eastAsia="宋体" w:hAnsi="Times New Roman"/>
+                <w:sz w:val="18"/>
+                <w:szCs w:val="15"/>
+              </w:rPr>
+            </w:pPr>
+            <w:r>
+              <w:rPr>
+                <w:rFonts w:ascii="Times New Roman" w:eastAsia="宋体" w:hAnsi="Times New Roman"/>
+                <w:sz w:val="18"/>
+                <w:szCs w:val="15"/>
+              </w:rPr>
+              <w:t>√</w:t>
+            </w:r>
+          </w:p>
+        </w:tc>
+        <w:tc>
+          <w:tcPr>
+            <w:tcW w:w="712" w:type="dxa"/>
+            <w:vAlign w:val="center"/>
+          </w:tcPr>
+          <w:p>
+            <w:pPr>
+              <w:keepNext w:val="0"/>
+              <w:widowControl w:val="0"/>
+              <w:spacing w:line="240" w:lineRule="auto"/>
+              <w:ind w:firstLine="0"/>
+              <w:jc w:val="center"/>
+              <w:rPr>
+                <w:rFonts w:ascii="Times New Roman" w:eastAsia="宋体" w:hAnsi="Times New Roman"/>
+                <w:sz w:val="18"/>
+                <w:szCs w:val="15"/>
+              </w:rPr>
+            </w:pPr>
+          </w:p>
+        </w:tc>
+        <w:tc>
+          <w:tcPr>
+            <w:tcW w:w="642" w:type="dxa"/>
+            <w:vAlign w:val="center"/>
+          </w:tcPr>
+          <w:p>
+            <w:pPr>
+              <w:keepNext w:val="0"/>
+              <w:widowControl w:val="0"/>
+              <w:spacing w:line="240" w:lineRule="auto"/>
+              <w:ind w:firstLine="0"/>
+              <w:jc w:val="center"/>
+              <w:rPr>
+                <w:rFonts w:ascii="Times New Roman" w:eastAsia="宋体" w:hAnsi="Times New Roman"/>
+                <w:sz w:val="18"/>
+                <w:szCs w:val="15"/>
+              </w:rPr>
+            </w:pPr>
+            <w:r>
+              <w:rPr>
+                <w:rFonts w:ascii="Times New Roman" w:eastAsia="宋体" w:hAnsi="Times New Roman"/>
+                <w:sz w:val="18"/>
+                <w:szCs w:val="15"/>
+              </w:rPr>
+              <w:t>√</w:t>
+            </w:r>
+          </w:p>
+        </w:tc>
+        <w:tc>
+          <w:tcPr>
+            <w:tcW w:w="643" w:type="dxa"/>
+            <w:vAlign w:val="center"/>
+          </w:tcPr>
+          <w:p>
+            <w:pPr>
+              <w:keepNext w:val="0"/>
+              <w:widowControl w:val="0"/>
+              <w:spacing w:line="240" w:lineRule="auto"/>
+              <w:ind w:firstLine="0"/>
+              <w:jc w:val="center"/>
+              <w:rPr>
+                <w:rFonts w:ascii="Times New Roman" w:eastAsia="宋体" w:hAnsi="Times New Roman"/>
+                <w:sz w:val="18"/>
+                <w:szCs w:val="15"/>
+              </w:rPr>
+            </w:pPr>
+          </w:p>
+        </w:tc>
+        <w:tc>
+          <w:tcPr>
+            <w:tcW w:w="685" w:type="dxa"/>
+            <w:vAlign w:val="center"/>
+          </w:tcPr>
+          <w:p>
+            <w:pPr>
+              <w:keepNext w:val="0"/>
+              <w:widowControl w:val="0"/>
+              <w:spacing w:line="240" w:lineRule="auto"/>
+              <w:ind w:firstLine="0"/>
+              <w:jc w:val="center"/>
+              <w:rPr>
+                <w:rFonts w:ascii="Times New Roman" w:eastAsia="宋体" w:hAnsi="Times New Roman"/>
+                <w:sz w:val="18"/>
+                <w:szCs w:val="15"/>
+              </w:rPr>
+            </w:pPr>
+          </w:p>
+        </w:tc>
+        <w:tc>
+          <w:tcPr>
+            <w:tcW w:w="685" w:type="dxa"/>
+            <w:vAlign w:val="center"/>
           </w:tcPr>
           <w:p>
             <w:pPr>
@@ -11551,6 +11796,7 @@
       </w:tr>
       <w:tr>
         <w:trPr>
+          <w:trHeight w:val="283"/>
           <w:jc w:val="center"/>
         </w:trPr>
         <w:tc>
@@ -11587,6 +11833,7 @@
         <w:tc>
           <w:tcPr>
             <w:tcW w:w="1053" w:type="dxa"/>
+            <w:vAlign w:val="center"/>
           </w:tcPr>
           <w:p>
             <w:pPr>
@@ -11614,6 +11861,7 @@
         <w:tc>
           <w:tcPr>
             <w:tcW w:w="712" w:type="dxa"/>
+            <w:vAlign w:val="center"/>
           </w:tcPr>
           <w:p>
             <w:pPr>
@@ -11661,6 +11909,7 @@
         <w:tc>
           <w:tcPr>
             <w:tcW w:w="642" w:type="dxa"/>
+            <w:vAlign w:val="center"/>
           </w:tcPr>
           <w:p>
             <w:pPr>
@@ -11728,6 +11977,7 @@
         <w:tc>
           <w:tcPr>
             <w:tcW w:w="685" w:type="dxa"/>
+            <w:vAlign w:val="center"/>
           </w:tcPr>
           <w:p>
             <w:pPr>
@@ -11856,6 +12106,7 @@
       </w:tr>
       <w:tr>
         <w:trPr>
+          <w:trHeight w:val="283"/>
           <w:jc w:val="center"/>
         </w:trPr>
         <w:tc>
@@ -11932,6 +12183,7 @@
         <w:tc>
           <w:tcPr>
             <w:tcW w:w="712" w:type="dxa"/>
+            <w:vAlign w:val="center"/>
           </w:tcPr>
           <w:p>
             <w:pPr>
@@ -11959,6 +12211,7 @@
         <w:tc>
           <w:tcPr>
             <w:tcW w:w="642" w:type="dxa"/>
+            <w:vAlign w:val="center"/>
           </w:tcPr>
           <w:p>
             <w:pPr>
@@ -12026,6 +12279,7 @@
         <w:tc>
           <w:tcPr>
             <w:tcW w:w="685" w:type="dxa"/>
+            <w:vAlign w:val="center"/>
           </w:tcPr>
           <w:p>
             <w:pPr>
@@ -12154,6 +12408,7 @@
       </w:tr>
       <w:tr>
         <w:trPr>
+          <w:trHeight w:val="283"/>
           <w:jc w:val="center"/>
         </w:trPr>
         <w:tc>
@@ -12230,6 +12485,7 @@
         <w:tc>
           <w:tcPr>
             <w:tcW w:w="712" w:type="dxa"/>
+            <w:vAlign w:val="center"/>
           </w:tcPr>
           <w:p>
             <w:pPr>
@@ -12257,6 +12513,7 @@
         <w:tc>
           <w:tcPr>
             <w:tcW w:w="642" w:type="dxa"/>
+            <w:vAlign w:val="center"/>
           </w:tcPr>
           <w:p>
             <w:pPr>
@@ -12324,6 +12581,7 @@
         <w:tc>
           <w:tcPr>
             <w:tcW w:w="685" w:type="dxa"/>
+            <w:vAlign w:val="center"/>
           </w:tcPr>
           <w:p>
             <w:pPr>
@@ -12452,6 +12710,7 @@
       </w:tr>
       <w:tr>
         <w:trPr>
+          <w:trHeight w:val="283"/>
           <w:jc w:val="center"/>
         </w:trPr>
         <w:tc>
@@ -12472,7 +12731,6 @@
               <w:jc w:val="center"/>
               <w:rPr>
                 <w:rFonts w:ascii="Times New Roman" w:eastAsia="宋体" w:hAnsi="Times New Roman"/>
-                <w:color w:val="FF0000"/>
                 <w:sz w:val="18"/>
                 <w:szCs w:val="15"/>
               </w:rPr>
@@ -12480,7 +12738,6 @@
             <w:r>
               <w:rPr>
                 <w:rFonts w:ascii="Times New Roman" w:eastAsia="宋体" w:hAnsi="Times New Roman"/>
-                <w:color w:val="FF0000"/>
                 <w:sz w:val="18"/>
                 <w:szCs w:val="15"/>
               </w:rPr>
@@ -12505,7 +12762,6 @@
               <w:jc w:val="center"/>
               <w:rPr>
                 <w:rFonts w:ascii="Times New Roman" w:eastAsia="宋体" w:hAnsi="Times New Roman"/>
-                <w:color w:val="FF0000"/>
                 <w:sz w:val="18"/>
                 <w:szCs w:val="15"/>
               </w:rPr>
@@ -12529,7 +12785,6 @@
               <w:jc w:val="center"/>
               <w:rPr>
                 <w:rFonts w:ascii="Times New Roman" w:eastAsia="宋体" w:hAnsi="Times New Roman"/>
-                <w:color w:val="FF0000"/>
                 <w:sz w:val="18"/>
                 <w:szCs w:val="15"/>
               </w:rPr>
@@ -12542,6 +12797,7 @@
             <w:tcBorders>
               <w:bottom w:val="single" w:sz="12" w:space="0" w:color="auto"/>
             </w:tcBorders>
+            <w:vAlign w:val="center"/>
           </w:tcPr>
           <w:p>
             <w:pPr>
@@ -12552,7 +12808,6 @@
               <w:jc w:val="center"/>
               <w:rPr>
                 <w:rFonts w:ascii="Times New Roman" w:eastAsia="宋体" w:hAnsi="Times New Roman"/>
-                <w:color w:val="FF0000"/>
                 <w:sz w:val="18"/>
                 <w:szCs w:val="15"/>
               </w:rPr>
@@ -12560,7 +12815,6 @@
             <w:r>
               <w:rPr>
                 <w:rFonts w:ascii="Times New Roman" w:eastAsia="宋体" w:hAnsi="Times New Roman"/>
-                <w:color w:val="FF0000"/>
                 <w:sz w:val="18"/>
                 <w:szCs w:val="15"/>
               </w:rPr>
@@ -12574,6 +12828,7 @@
             <w:tcBorders>
               <w:bottom w:val="single" w:sz="12" w:space="0" w:color="auto"/>
             </w:tcBorders>
+            <w:vAlign w:val="center"/>
           </w:tcPr>
           <w:p>
             <w:pPr>
@@ -12584,7 +12839,6 @@
               <w:jc w:val="center"/>
               <w:rPr>
                 <w:rFonts w:ascii="Times New Roman" w:eastAsia="宋体" w:hAnsi="Times New Roman"/>
-                <w:color w:val="FF0000"/>
                 <w:sz w:val="18"/>
                 <w:szCs w:val="15"/>
               </w:rPr>
@@ -12592,7 +12846,6 @@
             <w:r>
               <w:rPr>
                 <w:rFonts w:ascii="Times New Roman" w:eastAsia="宋体" w:hAnsi="Times New Roman"/>
-                <w:color w:val="FF0000"/>
                 <w:sz w:val="18"/>
                 <w:szCs w:val="15"/>
               </w:rPr>
@@ -12617,7 +12870,6 @@
               <w:jc w:val="center"/>
               <w:rPr>
                 <w:rFonts w:ascii="Times New Roman" w:eastAsia="宋体" w:hAnsi="Times New Roman"/>
-                <w:color w:val="FF0000"/>
                 <w:sz w:val="18"/>
                 <w:szCs w:val="15"/>
               </w:rPr>
@@ -12641,7 +12893,6 @@
               <w:jc w:val="center"/>
               <w:rPr>
                 <w:rFonts w:ascii="Times New Roman" w:eastAsia="宋体" w:hAnsi="Times New Roman"/>
-                <w:color w:val="FF0000"/>
                 <w:sz w:val="18"/>
                 <w:szCs w:val="15"/>
               </w:rPr>
@@ -12654,6 +12905,7 @@
             <w:tcBorders>
               <w:bottom w:val="single" w:sz="12" w:space="0" w:color="auto"/>
             </w:tcBorders>
+            <w:vAlign w:val="center"/>
           </w:tcPr>
           <w:p>
             <w:pPr>
@@ -12664,7 +12916,6 @@
               <w:jc w:val="center"/>
               <w:rPr>
                 <w:rFonts w:ascii="Times New Roman" w:eastAsia="宋体" w:hAnsi="Times New Roman"/>
-                <w:color w:val="FF0000"/>
                 <w:sz w:val="18"/>
                 <w:szCs w:val="15"/>
               </w:rPr>
@@ -12672,7 +12923,6 @@
             <w:r>
               <w:rPr>
                 <w:rFonts w:ascii="Times New Roman" w:eastAsia="宋体" w:hAnsi="Times New Roman"/>
-                <w:color w:val="FF0000"/>
                 <w:sz w:val="18"/>
                 <w:szCs w:val="15"/>
               </w:rPr>
@@ -12698,7 +12948,6 @@
               <w:jc w:val="center"/>
               <w:rPr>
                 <w:rFonts w:ascii="Times New Roman" w:eastAsia="宋体" w:hAnsi="Times New Roman"/>
-                <w:color w:val="FF0000"/>
                 <w:sz w:val="18"/>
                 <w:szCs w:val="15"/>
               </w:rPr>
@@ -12706,7 +12955,6 @@
             <w:r>
               <w:rPr>
                 <w:rFonts w:ascii="Times New Roman" w:eastAsia="宋体" w:hAnsi="Times New Roman"/>
-                <w:color w:val="FF0000"/>
                 <w:sz w:val="18"/>
                 <w:szCs w:val="15"/>
               </w:rPr>
@@ -12732,7 +12980,6 @@
               <w:jc w:val="center"/>
               <w:rPr>
                 <w:rFonts w:ascii="Times New Roman" w:eastAsia="宋体" w:hAnsi="Times New Roman"/>
-                <w:color w:val="FF0000"/>
                 <w:sz w:val="18"/>
                 <w:szCs w:val="15"/>
               </w:rPr>
@@ -12793,106 +13040,482 @@
     <w:p>
       <w:pPr>
         <w:keepNext w:val="0"/>
+        <w:spacing w:beforeLines="50" w:before="120"/>
+        <w:ind w:firstLine="0"/>
+        <w:jc w:val="center"/>
         <w:rPr>
           <w:szCs w:val="21"/>
         </w:rPr>
       </w:pPr>
       <w:r>
         <w:rPr>
+          <w:noProof/>
+        </w:rPr>
+        <w:drawing>
+          <wp:inline distT="0" distB="0" distL="0" distR="0">
+            <wp:extent cx="2717800" cy="2038350"/>
+            <wp:effectExtent l="0" t="0" r="6350" b="0"/>
+            <wp:docPr id="11" name="图片 11"/>
+            <wp:cNvGraphicFramePr>
+              <a:graphicFrameLocks xmlns:a="http://schemas.openxmlformats.org/drawingml/2006/main" noChangeAspect="1"/>
+            </wp:cNvGraphicFramePr>
+            <a:graphic xmlns:a="http://schemas.openxmlformats.org/drawingml/2006/main">
+              <a:graphicData uri="http://schemas.openxmlformats.org/drawingml/2006/picture">
+                <pic:pic xmlns:pic="http://schemas.openxmlformats.org/drawingml/2006/picture">
+                  <pic:nvPicPr>
+                    <pic:cNvPr id="0" name="Picture 64"/>
+                    <pic:cNvPicPr>
+                      <a:picLocks noChangeAspect="1" noChangeArrowheads="1"/>
+                    </pic:cNvPicPr>
+                  </pic:nvPicPr>
+                  <pic:blipFill>
+                    <a:blip r:embed="rId26" cstate="print">
+                      <a:extLst>
+                        <a:ext uri="{28A0092B-C50C-407E-A947-70E740481C1C}">
+                          <a14:useLocalDpi xmlns:a14="http://schemas.microsoft.com/office/drawing/2010/main" val="0"/>
+                        </a:ext>
+                      </a:extLst>
+                    </a:blip>
+                    <a:srcRect/>
+                    <a:stretch>
+                      <a:fillRect/>
+                    </a:stretch>
+                  </pic:blipFill>
+                  <pic:spPr bwMode="auto">
+                    <a:xfrm>
+                      <a:off x="0" y="0"/>
+                      <a:ext cx="2728227" cy="2046170"/>
+                    </a:xfrm>
+                    <a:prstGeom prst="rect">
+                      <a:avLst/>
+                    </a:prstGeom>
+                    <a:noFill/>
+                    <a:ln>
+                      <a:noFill/>
+                    </a:ln>
+                  </pic:spPr>
+                </pic:pic>
+              </a:graphicData>
+            </a:graphic>
+          </wp:inline>
+        </w:drawing>
+      </w:r>
+      <w:r>
+        <w:rPr>
           <w:rFonts w:hint="eastAsia"/>
           <w:szCs w:val="21"/>
         </w:rPr>
-        <w:t>在实验中，</w:t>
-      </w:r>
-      <w:r>
-        <w:rPr>
-          <w:rFonts w:hint="eastAsia"/>
+        <w:t xml:space="preserve"> </w:t>
+      </w:r>
+      <w:r>
+        <w:rPr>
           <w:szCs w:val="21"/>
         </w:rPr>
-        <w:t>我们</w:t>
-      </w:r>
-      <w:r>
-        <w:rPr>
-          <w:rFonts w:hint="eastAsia"/>
+        <w:t xml:space="preserve"> </w:t>
+      </w:r>
+      <w:r>
+        <w:rPr>
+          <w:noProof/>
+        </w:rPr>
+        <w:drawing>
+          <wp:inline distT="0" distB="0" distL="0" distR="0">
+            <wp:extent cx="2705100" cy="2028825"/>
+            <wp:effectExtent l="0" t="0" r="0" b="9525"/>
+            <wp:docPr id="13" name="图片 13"/>
+            <wp:cNvGraphicFramePr>
+              <a:graphicFrameLocks xmlns:a="http://schemas.openxmlformats.org/drawingml/2006/main" noChangeAspect="1"/>
+            </wp:cNvGraphicFramePr>
+            <a:graphic xmlns:a="http://schemas.openxmlformats.org/drawingml/2006/main">
+              <a:graphicData uri="http://schemas.openxmlformats.org/drawingml/2006/picture">
+                <pic:pic xmlns:pic="http://schemas.openxmlformats.org/drawingml/2006/picture">
+                  <pic:nvPicPr>
+                    <pic:cNvPr id="0" name="Picture 66"/>
+                    <pic:cNvPicPr>
+                      <a:picLocks noChangeAspect="1" noChangeArrowheads="1"/>
+                    </pic:cNvPicPr>
+                  </pic:nvPicPr>
+                  <pic:blipFill>
+                    <a:blip r:embed="rId27" cstate="print">
+                      <a:extLst>
+                        <a:ext uri="{28A0092B-C50C-407E-A947-70E740481C1C}">
+                          <a14:useLocalDpi xmlns:a14="http://schemas.microsoft.com/office/drawing/2010/main" val="0"/>
+                        </a:ext>
+                      </a:extLst>
+                    </a:blip>
+                    <a:srcRect/>
+                    <a:stretch>
+                      <a:fillRect/>
+                    </a:stretch>
+                  </pic:blipFill>
+                  <pic:spPr bwMode="auto">
+                    <a:xfrm>
+                      <a:off x="0" y="0"/>
+                      <a:ext cx="2708769" cy="2031577"/>
+                    </a:xfrm>
+                    <a:prstGeom prst="rect">
+                      <a:avLst/>
+                    </a:prstGeom>
+                    <a:noFill/>
+                    <a:ln>
+                      <a:noFill/>
+                    </a:ln>
+                  </pic:spPr>
+                </pic:pic>
+              </a:graphicData>
+            </a:graphic>
+          </wp:inline>
+        </w:drawing>
+      </w:r>
+    </w:p>
+    <w:p>
+      <w:pPr>
+        <w:keepNext w:val="0"/>
+        <w:ind w:firstLine="0"/>
+        <w:jc w:val="center"/>
+        <w:rPr>
+          <w:rFonts w:hint="eastAsia"/>
+          <w:b/>
+        </w:rPr>
+      </w:pPr>
+      <w:bookmarkStart w:id="30" w:name="_Ref71550589"/>
+      <w:r>
+        <w:rPr>
+          <w:rFonts w:hint="eastAsia"/>
+          <w:b/>
+        </w:rPr>
+        <w:t>图</w:t>
+      </w:r>
+      <w:r>
+        <w:rPr>
+          <w:b/>
+        </w:rPr>
+        <w:fldChar w:fldCharType="begin"/>
+      </w:r>
+      <w:r>
+        <w:rPr>
+          <w:b/>
+        </w:rPr>
+        <w:instrText xml:space="preserve"> SEQ Figure \* ARABIC </w:instrText>
+      </w:r>
+      <w:r>
+        <w:rPr>
+          <w:b/>
+        </w:rPr>
+        <w:fldChar w:fldCharType="separate"/>
+      </w:r>
+      <w:r>
+        <w:rPr>
+          <w:b/>
+          <w:noProof/>
+        </w:rPr>
+        <w:t>3</w:t>
+      </w:r>
+      <w:r>
+        <w:rPr>
+          <w:b/>
+        </w:rPr>
+        <w:fldChar w:fldCharType="end"/>
+      </w:r>
+      <w:bookmarkEnd w:id="30"/>
+      <w:r>
+        <w:rPr>
+          <w:b/>
+        </w:rPr>
+        <w:t xml:space="preserve">  </w:t>
+      </w:r>
+      <w:r>
+        <w:rPr>
+          <w:rFonts w:hint="eastAsia"/>
+          <w:b/>
+        </w:rPr>
+        <w:t>示波器观测的</w:t>
+      </w:r>
+      <w:r>
+        <w:rPr>
+          <w:rFonts w:hint="eastAsia"/>
+          <w:b/>
+        </w:rPr>
+        <w:t>PF0</w:t>
+      </w:r>
+      <w:r>
+        <w:rPr>
+          <w:rFonts w:hint="eastAsia"/>
+          <w:b/>
+        </w:rPr>
+        <w:t>信号</w:t>
+      </w:r>
+      <w:r>
+        <w:rPr>
+          <w:rFonts w:hint="eastAsia"/>
+          <w:b/>
+        </w:rPr>
+        <w:t>。</w:t>
+      </w:r>
+      <w:r>
+        <w:rPr>
+          <w:rFonts w:hint="eastAsia"/>
+          <w:b/>
+        </w:rPr>
+        <w:t>左图：实验序号</w:t>
+      </w:r>
+      <w:r>
+        <w:rPr>
+          <w:rFonts w:hint="eastAsia"/>
+          <w:b/>
+        </w:rPr>
+        <w:t>1</w:t>
+      </w:r>
+      <w:r>
+        <w:rPr>
+          <w:rFonts w:hint="eastAsia"/>
+          <w:b/>
+        </w:rPr>
+        <w:t>，右图：实验序号</w:t>
+      </w:r>
+      <w:r>
+        <w:rPr>
+          <w:rFonts w:hint="eastAsia"/>
+          <w:b/>
+        </w:rPr>
+        <w:t>7</w:t>
+      </w:r>
+    </w:p>
+    <w:p>
+      <w:pPr>
+        <w:pStyle w:val="a1"/>
+        <w:keepNext/>
+      </w:pPr>
+      <w:r>
+        <w:t>（</w:t>
+      </w:r>
+      <w:r>
+        <w:rPr>
+          <w:rFonts w:hint="eastAsia"/>
+        </w:rPr>
+        <w:t>3</w:t>
+      </w:r>
+      <w:r>
+        <w:t>）</w:t>
+      </w:r>
+      <w:r>
+        <w:rPr>
+          <w:rFonts w:hint="eastAsia"/>
+        </w:rPr>
+        <w:t>系统时钟（</w:t>
+      </w:r>
+      <w:r>
+        <w:rPr>
+          <w:rFonts w:hint="eastAsia"/>
+        </w:rPr>
+        <w:t>SYSCLK</w:t>
+      </w:r>
+      <w:r>
+        <w:rPr>
+          <w:rFonts w:hint="eastAsia"/>
+        </w:rPr>
+        <w:t>）频率越高，软件延时的时长越短。</w:t>
+      </w:r>
+    </w:p>
+    <w:p>
+      <w:pPr>
+        <w:keepNext w:val="0"/>
+        <w:rPr>
           <w:szCs w:val="21"/>
         </w:rPr>
-        <w:t>还</w:t>
-      </w:r>
+      </w:pPr>
       <w:r>
         <w:rPr>
           <w:rFonts w:hint="eastAsia"/>
           <w:szCs w:val="21"/>
         </w:rPr>
-        <w:t>发现，系统时钟（</w:t>
+        <w:t>我们认为，这是因为软件延时的原理是通过执行空循环</w:t>
       </w:r>
       <w:r>
         <w:rPr>
           <w:rFonts w:hint="eastAsia"/>
           <w:szCs w:val="21"/>
         </w:rPr>
-        <w:t>SYSCLK</w:t>
+        <w:t>体</w:t>
       </w:r>
       <w:r>
         <w:rPr>
           <w:rFonts w:hint="eastAsia"/>
           <w:szCs w:val="21"/>
         </w:rPr>
-        <w:t>）频率</w:t>
+        <w:t>，用</w:t>
       </w:r>
       <w:r>
         <w:rPr>
           <w:rFonts w:hint="eastAsia"/>
           <w:szCs w:val="21"/>
         </w:rPr>
-        <w:t>越高，</w:t>
+        <w:t>多个</w:t>
       </w:r>
       <w:r>
         <w:rPr>
           <w:rFonts w:hint="eastAsia"/>
           <w:szCs w:val="21"/>
         </w:rPr>
-        <w:t>软件延时的时长</w:t>
+        <w:t>指令周期消耗时间；时钟频率越高，</w:t>
       </w:r>
       <w:r>
         <w:rPr>
           <w:rFonts w:hint="eastAsia"/>
           <w:szCs w:val="21"/>
         </w:rPr>
-        <w:t>越短。我们认为，这是因为软件延时的原理是通过执行空循环</w:t>
+        <w:t>MCU</w:t>
       </w:r>
       <w:r>
         <w:rPr>
           <w:rFonts w:hint="eastAsia"/>
           <w:szCs w:val="21"/>
         </w:rPr>
-        <w:t>体</w:t>
-      </w:r>
-      <w:r>
-        <w:rPr>
-          <w:rFonts w:hint="eastAsia"/>
+        <w:t>的时钟周期、总线周期和指令周期就越短，所以延时的时长就越短。</w:t>
+      </w:r>
+    </w:p>
+    <w:p>
+      <w:pPr>
+        <w:pStyle w:val="a1"/>
+        <w:keepNext/>
+        <w:rPr>
+          <w:rFonts w:hint="eastAsia"/>
+        </w:rPr>
+      </w:pPr>
+      <w:r>
+        <w:rPr>
+          <w:rFonts w:hint="eastAsia"/>
+        </w:rPr>
+        <w:lastRenderedPageBreak/>
+        <w:t>（</w:t>
+      </w:r>
+      <w:r>
+        <w:rPr>
+          <w:rFonts w:hint="eastAsia"/>
+        </w:rPr>
+        <w:t>4</w:t>
+      </w:r>
+      <w:r>
+        <w:rPr>
+          <w:rFonts w:hint="eastAsia"/>
+        </w:rPr>
+        <w:t>）软件延时机制导致</w:t>
+      </w:r>
+      <w:r>
+        <w:rPr>
+          <w:rFonts w:hint="eastAsia"/>
+        </w:rPr>
+        <w:t>MCU</w:t>
+      </w:r>
+      <w:r>
+        <w:rPr>
+          <w:rFonts w:hint="eastAsia"/>
+        </w:rPr>
+        <w:t>对按键按下信号的响应出现明显迟滞。</w:t>
+      </w:r>
+    </w:p>
+    <w:p>
+      <w:pPr>
+        <w:keepNext w:val="0"/>
+        <w:rPr>
           <w:szCs w:val="21"/>
         </w:rPr>
-        <w:t>，用</w:t>
-      </w:r>
+      </w:pPr>
       <w:r>
         <w:rPr>
           <w:rFonts w:hint="eastAsia"/>
           <w:szCs w:val="21"/>
         </w:rPr>
-        <w:t>多个</w:t>
+        <w:t>我们注意到，</w:t>
       </w:r>
       <w:r>
         <w:rPr>
           <w:rFonts w:hint="eastAsia"/>
           <w:szCs w:val="21"/>
         </w:rPr>
-        <w:t>指令周期消耗时间；时钟频率越高，</w:t>
+        <w:t>在</w:t>
       </w:r>
       <w:r>
         <w:rPr>
           <w:rFonts w:hint="eastAsia"/>
           <w:szCs w:val="21"/>
         </w:rPr>
+        <w:t>实验任务</w:t>
+      </w:r>
+      <w:r>
+        <w:rPr>
+          <w:rFonts w:hint="eastAsia"/>
+          <w:szCs w:val="21"/>
+        </w:rPr>
+        <w:t>1_1</w:t>
+      </w:r>
+      <w:r>
+        <w:rPr>
+          <w:rFonts w:hint="eastAsia"/>
+          <w:szCs w:val="21"/>
+        </w:rPr>
+        <w:t>最后的外部可见功能</w:t>
+      </w:r>
+      <w:r>
+        <w:rPr>
+          <w:rFonts w:hint="eastAsia"/>
+          <w:szCs w:val="21"/>
+        </w:rPr>
+        <w:t>中</w:t>
+      </w:r>
+      <w:r>
+        <w:rPr>
+          <w:rFonts w:hint="eastAsia"/>
+          <w:szCs w:val="21"/>
+        </w:rPr>
+        <w:t>，按下</w:t>
+      </w:r>
+      <w:r>
+        <w:rPr>
+          <w:rFonts w:hint="eastAsia"/>
+          <w:szCs w:val="21"/>
+        </w:rPr>
+        <w:t>USR_SW1-PJ0</w:t>
+      </w:r>
+      <w:r>
+        <w:rPr>
+          <w:rFonts w:hint="eastAsia"/>
+          <w:szCs w:val="21"/>
+        </w:rPr>
+        <w:t>，有时要经过明显迟滞，</w:t>
+      </w:r>
+      <w:r>
+        <w:rPr>
+          <w:rFonts w:hint="eastAsia"/>
+          <w:szCs w:val="21"/>
+        </w:rPr>
+        <w:t>LED</w:t>
+      </w:r>
+      <w:r>
+        <w:rPr>
+          <w:rFonts w:hint="eastAsia"/>
+          <w:szCs w:val="21"/>
+        </w:rPr>
+        <w:t>灯才能切换为快闪</w:t>
+      </w:r>
+      <w:r>
+        <w:rPr>
+          <w:rFonts w:hint="eastAsia"/>
+          <w:szCs w:val="21"/>
+        </w:rPr>
+        <w:t>。我们认为，这是由于软件延时导致的。</w:t>
+      </w:r>
+      <w:r>
+        <w:rPr>
+          <w:rFonts w:hint="eastAsia"/>
+          <w:szCs w:val="21"/>
+        </w:rPr>
+        <w:t>从前述软件延时原理可见，这是一种阻塞式延时：在延时期间，</w:t>
+      </w:r>
+      <w:r>
+        <w:rPr>
+          <w:rFonts w:hint="eastAsia"/>
+          <w:szCs w:val="21"/>
+        </w:rPr>
         <w:t>MCU</w:t>
       </w:r>
       <w:r>
@@ -12900,13 +13523,77 @@
           <w:rFonts w:hint="eastAsia"/>
           <w:szCs w:val="21"/>
         </w:rPr>
-        <w:t>的时钟周期、总线周期和指令周期就越短，所以延时的时长就越短。</w:t>
+        <w:t>一直在执行空循环体，只有在延时结束后才可响应按键信号。</w:t>
+      </w:r>
+      <w:r>
+        <w:rPr>
+          <w:rFonts w:hint="eastAsia"/>
+          <w:szCs w:val="21"/>
+        </w:rPr>
+        <w:t>例如，若按下</w:t>
+      </w:r>
+      <w:r>
+        <w:rPr>
+          <w:rFonts w:hint="eastAsia"/>
+          <w:szCs w:val="21"/>
+        </w:rPr>
+        <w:t>USR_SW1-PJ0</w:t>
+      </w:r>
+      <w:r>
+        <w:rPr>
+          <w:rFonts w:hint="eastAsia"/>
+          <w:szCs w:val="21"/>
+        </w:rPr>
+        <w:t>的时刻正好</w:t>
+      </w:r>
+      <w:r>
+        <w:rPr>
+          <w:rFonts w:hint="eastAsia"/>
+          <w:szCs w:val="21"/>
+        </w:rPr>
+        <w:t>位于</w:t>
+      </w:r>
+      <w:r>
+        <w:rPr>
+          <w:rFonts w:hint="eastAsia"/>
+          <w:szCs w:val="21"/>
+        </w:rPr>
+        <w:t>长延时周期的初始，</w:t>
+      </w:r>
+      <w:r>
+        <w:rPr>
+          <w:rFonts w:hint="eastAsia"/>
+          <w:szCs w:val="21"/>
+        </w:rPr>
+        <w:t>将</w:t>
+      </w:r>
+      <w:r>
+        <w:rPr>
+          <w:rFonts w:hint="eastAsia"/>
+          <w:szCs w:val="21"/>
+        </w:rPr>
+        <w:t>会导致</w:t>
+      </w:r>
+      <w:r>
+        <w:rPr>
+          <w:rFonts w:hint="eastAsia"/>
+          <w:szCs w:val="21"/>
+        </w:rPr>
+        <w:t>约</w:t>
+      </w:r>
+      <w:r>
+        <w:rPr>
+          <w:rFonts w:hint="eastAsia"/>
+          <w:szCs w:val="21"/>
+        </w:rPr>
+        <w:t>一个长延时的迟滞时间。</w:t>
       </w:r>
     </w:p>
     <w:p>
       <w:pPr>
         <w:keepNext w:val="0"/>
         <w:rPr>
+          <w:rFonts w:hint="eastAsia"/>
           <w:szCs w:val="21"/>
         </w:rPr>
       </w:pPr>
@@ -12915,453 +13602,334 @@
           <w:rFonts w:hint="eastAsia"/>
           <w:szCs w:val="21"/>
         </w:rPr>
-        <w:t>我们注意到，</w:t>
+        <w:t>要解决响应迟滞的问题，可引入中断机制模拟多任务处理，详见</w:t>
       </w:r>
       <w:r>
         <w:rPr>
           <w:rFonts w:hint="eastAsia"/>
           <w:szCs w:val="21"/>
         </w:rPr>
-        <w:t>在</w:t>
+        <w:t>后续章节将介绍的</w:t>
       </w:r>
       <w:r>
         <w:rPr>
           <w:rFonts w:hint="eastAsia"/>
           <w:szCs w:val="21"/>
         </w:rPr>
+        <w:t>实验</w:t>
+      </w:r>
+      <w:r>
+        <w:rPr>
+          <w:rFonts w:hint="eastAsia"/>
+          <w:szCs w:val="21"/>
+        </w:rPr>
+        <w:t>2</w:t>
+      </w:r>
+      <w:r>
+        <w:rPr>
+          <w:rFonts w:hint="eastAsia"/>
+          <w:szCs w:val="21"/>
+        </w:rPr>
+        <w:t>和实验</w:t>
+      </w:r>
+      <w:r>
+        <w:rPr>
+          <w:rFonts w:hint="eastAsia"/>
+          <w:szCs w:val="21"/>
+        </w:rPr>
+        <w:t>3</w:t>
+      </w:r>
+      <w:r>
+        <w:rPr>
+          <w:rFonts w:hint="eastAsia"/>
+          <w:szCs w:val="21"/>
+        </w:rPr>
+        <w:t>。</w:t>
+      </w:r>
+    </w:p>
+    <w:p>
+      <w:pPr>
+        <w:pStyle w:val="3"/>
+      </w:pPr>
+      <w:bookmarkStart w:id="31" w:name="_Toc71550554"/>
+      <w:r>
+        <w:rPr>
+          <w:rFonts w:hint="eastAsia"/>
+        </w:rPr>
         <w:t>实验任务</w:t>
       </w:r>
       <w:r>
         <w:rPr>
           <w:rFonts w:hint="eastAsia"/>
-          <w:szCs w:val="21"/>
-        </w:rPr>
-        <w:t>1_1</w:t>
-      </w:r>
-      <w:r>
-        <w:rPr>
-          <w:rFonts w:hint="eastAsia"/>
-          <w:szCs w:val="21"/>
-        </w:rPr>
-        <w:t>最后的外部可见功能</w:t>
-      </w:r>
-      <w:r>
-        <w:rPr>
-          <w:rFonts w:hint="eastAsia"/>
-          <w:szCs w:val="21"/>
-        </w:rPr>
-        <w:t>中</w:t>
-      </w:r>
-      <w:r>
-        <w:rPr>
-          <w:rFonts w:hint="eastAsia"/>
-          <w:szCs w:val="21"/>
-        </w:rPr>
-        <w:t>，按下</w:t>
-      </w:r>
-      <w:r>
-        <w:rPr>
-          <w:rFonts w:hint="eastAsia"/>
-          <w:szCs w:val="21"/>
-        </w:rPr>
+        </w:rPr>
+        <w:t>1</w:t>
+      </w:r>
+      <w:r>
+        <w:t>_2</w:t>
+      </w:r>
+      <w:bookmarkEnd w:id="31"/>
+    </w:p>
+    <w:p>
+      <w:pPr>
+        <w:pStyle w:val="4"/>
+      </w:pPr>
+      <w:r>
+        <w:rPr>
+          <w:rFonts w:hint="eastAsia"/>
+        </w:rPr>
+        <w:t>任务要求</w:t>
+      </w:r>
+    </w:p>
+    <w:p>
+      <w:pPr>
+        <w:pStyle w:val="a1"/>
+      </w:pPr>
+      <w:r>
+        <w:rPr>
+          <w:rFonts w:hint="eastAsia"/>
+        </w:rPr>
+        <w:t>修改程序代码</w:t>
+      </w:r>
+      <w:proofErr w:type="gramStart"/>
+      <w:r>
+        <w:rPr>
+          <w:rFonts w:hint="eastAsia"/>
+        </w:rPr>
+        <w:t>并另存命名</w:t>
+      </w:r>
+      <w:proofErr w:type="gramEnd"/>
+      <w:r>
+        <w:rPr>
+          <w:rFonts w:hint="eastAsia"/>
+        </w:rPr>
+        <w:t>为</w:t>
+      </w:r>
+      <w:r>
+        <w:rPr>
+          <w:rFonts w:hint="eastAsia"/>
+        </w:rPr>
+        <w:t>exp1_2.c</w:t>
+      </w:r>
+      <w:r>
+        <w:rPr>
+          <w:rFonts w:hint="eastAsia"/>
+        </w:rPr>
+        <w:t>，完成实验任务</w:t>
+      </w:r>
+      <w:r>
+        <w:rPr>
+          <w:rFonts w:hint="eastAsia"/>
+        </w:rPr>
+        <w:t>1_2</w:t>
+      </w:r>
+      <w:r>
+        <w:rPr>
+          <w:rFonts w:hint="eastAsia"/>
+        </w:rPr>
+        <w:t>。</w:t>
+      </w:r>
+    </w:p>
+    <w:p>
+      <w:pPr>
+        <w:pStyle w:val="a1"/>
+      </w:pPr>
+      <w:r>
+        <w:rPr>
+          <w:rFonts w:hint="eastAsia"/>
+        </w:rPr>
+        <w:t>外部可见功能要求如下：</w:t>
+      </w:r>
+    </w:p>
+    <w:p>
+      <w:pPr>
+        <w:pStyle w:val="a1"/>
+      </w:pPr>
+      <w:r>
+        <w:t>(</w:t>
+      </w:r>
+      <w:proofErr w:type="spellStart"/>
+      <w:r>
+        <w:rPr>
+          <w:rFonts w:hint="eastAsia"/>
+        </w:rPr>
+        <w:t>i</w:t>
+      </w:r>
+      <w:proofErr w:type="spellEnd"/>
+      <w:r>
+        <w:t xml:space="preserve">) </w:t>
+      </w:r>
+      <w:r>
+        <w:rPr>
+          <w:rFonts w:hint="eastAsia"/>
+        </w:rPr>
+        <w:t>当按下</w:t>
+      </w:r>
+      <w:r>
         <w:t>USR_SW1-PJ0</w:t>
       </w:r>
       <w:r>
         <w:rPr>
           <w:rFonts w:hint="eastAsia"/>
-          <w:szCs w:val="21"/>
-        </w:rPr>
-        <w:t>，有时要经过明显迟滞，</w:t>
-      </w:r>
-      <w:r>
-        <w:rPr>
-          <w:rFonts w:hint="eastAsia"/>
-          <w:szCs w:val="21"/>
-        </w:rPr>
-        <w:t>LED</w:t>
-      </w:r>
-      <w:r>
-        <w:rPr>
-          <w:rFonts w:hint="eastAsia"/>
-          <w:szCs w:val="21"/>
-        </w:rPr>
-        <w:t>灯才能切换为快闪</w:t>
-      </w:r>
-      <w:r>
-        <w:rPr>
-          <w:rFonts w:hint="eastAsia"/>
-          <w:szCs w:val="21"/>
-        </w:rPr>
-        <w:t>。我们认为，这是由于软件延时导致的。</w:t>
-      </w:r>
-      <w:r>
-        <w:rPr>
-          <w:rFonts w:hint="eastAsia"/>
-          <w:szCs w:val="21"/>
-        </w:rPr>
-        <w:t>从前述软件延时原理可见，这是一种阻塞式延时：在延时期间，</w:t>
-      </w:r>
-      <w:r>
-        <w:rPr>
-          <w:rFonts w:hint="eastAsia"/>
-          <w:szCs w:val="21"/>
-        </w:rPr>
-        <w:t>MCU</w:t>
-      </w:r>
-      <w:r>
-        <w:rPr>
-          <w:rFonts w:hint="eastAsia"/>
-          <w:szCs w:val="21"/>
-        </w:rPr>
-        <w:t>一直在执行空循环体，只有在延时结束后才可响应按键信号。</w:t>
-      </w:r>
-      <w:r>
-        <w:rPr>
-          <w:rFonts w:hint="eastAsia"/>
-          <w:szCs w:val="21"/>
-        </w:rPr>
-        <w:t>例如，若按下</w:t>
-      </w:r>
-      <w:r>
-        <w:rPr>
-          <w:rFonts w:hint="eastAsia"/>
-          <w:szCs w:val="21"/>
-        </w:rPr>
+        </w:rPr>
+        <w:t>时，点亮</w:t>
+      </w:r>
+      <w:r>
+        <w:t>D1-PN1</w:t>
+      </w:r>
+      <w:r>
+        <w:rPr>
+          <w:rFonts w:hint="eastAsia"/>
+        </w:rPr>
+        <w:t>；放开时，熄灭</w:t>
+      </w:r>
+      <w:r>
+        <w:t>D1-PN1</w:t>
+      </w:r>
+      <w:r>
+        <w:rPr>
+          <w:rFonts w:hint="eastAsia"/>
+        </w:rPr>
+        <w:t>；</w:t>
+      </w:r>
+    </w:p>
+    <w:p>
+      <w:pPr>
+        <w:pStyle w:val="a1"/>
+      </w:pPr>
+      <w:r>
+        <w:t>(</w:t>
+      </w:r>
+      <w:r>
+        <w:rPr>
+          <w:rFonts w:hint="eastAsia"/>
+        </w:rPr>
+        <w:t>i</w:t>
+      </w:r>
+      <w:r>
+        <w:t xml:space="preserve">i) </w:t>
+      </w:r>
+      <w:r>
+        <w:rPr>
+          <w:rFonts w:hint="eastAsia"/>
+        </w:rPr>
+        <w:t>当按下</w:t>
+      </w:r>
+      <w:r>
+        <w:t>USR_SW2-PJ1</w:t>
+      </w:r>
+      <w:r>
+        <w:rPr>
+          <w:rFonts w:hint="eastAsia"/>
+        </w:rPr>
+        <w:t>时，点亮</w:t>
+      </w:r>
+      <w:r>
+        <w:t>D2-PN0</w:t>
+      </w:r>
+      <w:r>
+        <w:rPr>
+          <w:rFonts w:hint="eastAsia"/>
+        </w:rPr>
+        <w:t>；放开时，熄灭</w:t>
+      </w:r>
+      <w:r>
+        <w:t>D2-PN0</w:t>
+      </w:r>
+      <w:r>
+        <w:rPr>
+          <w:rFonts w:hint="eastAsia"/>
+        </w:rPr>
+        <w:t>。</w:t>
+      </w:r>
+    </w:p>
+    <w:p>
+      <w:pPr>
+        <w:pStyle w:val="4"/>
+      </w:pPr>
+      <w:r>
+        <w:rPr>
+          <w:rFonts w:hint="eastAsia"/>
+        </w:rPr>
+        <w:t>实现思路</w:t>
+      </w:r>
+    </w:p>
+    <w:p>
+      <w:pPr>
+        <w:pStyle w:val="a1"/>
+      </w:pPr>
+      <w:r>
+        <w:rPr>
+          <w:rFonts w:hint="eastAsia"/>
+        </w:rPr>
+        <w:t>实验任务</w:t>
+      </w:r>
+      <w:r>
+        <w:rPr>
+          <w:rFonts w:hint="eastAsia"/>
+        </w:rPr>
+        <w:t>1</w:t>
+      </w:r>
+      <w:r>
+        <w:t>_1</w:t>
+      </w:r>
+      <w:r>
+        <w:rPr>
+          <w:rFonts w:hint="eastAsia"/>
+        </w:rPr>
+        <w:t>已实现</w:t>
+      </w:r>
+      <w:r>
+        <w:rPr>
+          <w:rFonts w:hint="eastAsia"/>
+        </w:rPr>
+        <w:t>了</w:t>
+      </w:r>
+      <w:r>
+        <w:rPr>
+          <w:rFonts w:hint="eastAsia"/>
+        </w:rPr>
+        <w:t>通过</w:t>
+      </w:r>
+      <w:r>
         <w:t>USR_SW1-PJ0</w:t>
       </w:r>
       <w:r>
         <w:rPr>
           <w:rFonts w:hint="eastAsia"/>
-          <w:szCs w:val="21"/>
-        </w:rPr>
-        <w:t>的时刻正好</w:t>
-      </w:r>
-      <w:r>
-        <w:rPr>
-          <w:rFonts w:hint="eastAsia"/>
-          <w:szCs w:val="21"/>
-        </w:rPr>
-        <w:t>位于</w:t>
-      </w:r>
-      <w:r>
-        <w:rPr>
-          <w:rFonts w:hint="eastAsia"/>
-          <w:szCs w:val="21"/>
-        </w:rPr>
-        <w:t>长延时周期的初始，</w:t>
-      </w:r>
-      <w:r>
-        <w:rPr>
-          <w:rFonts w:hint="eastAsia"/>
-          <w:szCs w:val="21"/>
-        </w:rPr>
-        <w:t>将</w:t>
-      </w:r>
-      <w:r>
-        <w:rPr>
-          <w:rFonts w:hint="eastAsia"/>
-          <w:szCs w:val="21"/>
-        </w:rPr>
-        <w:t>会导致</w:t>
-      </w:r>
-      <w:r>
-        <w:rPr>
-          <w:rFonts w:hint="eastAsia"/>
-          <w:szCs w:val="21"/>
-        </w:rPr>
-        <w:t>约</w:t>
-      </w:r>
-      <w:r>
-        <w:rPr>
-          <w:rFonts w:hint="eastAsia"/>
-          <w:szCs w:val="21"/>
-        </w:rPr>
-        <w:t>一个长延时的迟滞时间。</w:t>
-      </w:r>
-    </w:p>
-    <w:p>
-      <w:pPr>
-        <w:pStyle w:val="3"/>
-      </w:pPr>
-      <w:bookmarkStart w:id="26" w:name="_Toc71493733"/>
-      <w:r>
-        <w:rPr>
-          <w:rFonts w:hint="eastAsia"/>
-        </w:rPr>
-        <w:t>实验任务</w:t>
-      </w:r>
-      <w:r>
-        <w:rPr>
-          <w:rFonts w:hint="eastAsia"/>
-        </w:rPr>
-        <w:t>1</w:t>
-      </w:r>
-      <w:r>
-        <w:t>_2</w:t>
-      </w:r>
-      <w:bookmarkEnd w:id="26"/>
-    </w:p>
-    <w:p>
-      <w:pPr>
-        <w:pStyle w:val="4"/>
-      </w:pPr>
-      <w:r>
-        <w:rPr>
-          <w:rFonts w:hint="eastAsia"/>
-        </w:rPr>
-        <w:t>任务要求</w:t>
+        </w:rPr>
+        <w:t>控制</w:t>
+      </w:r>
+      <w:r>
+        <w:t>D4-PF0</w:t>
+      </w:r>
+      <w:r>
+        <w:rPr>
+          <w:rFonts w:hint="eastAsia"/>
+        </w:rPr>
+        <w:t>的功能</w:t>
+      </w:r>
+      <w:r>
+        <w:rPr>
+          <w:rFonts w:hint="eastAsia"/>
+        </w:rPr>
+        <w:t>，类似</w:t>
+      </w:r>
+      <w:r>
+        <w:rPr>
+          <w:rFonts w:hint="eastAsia"/>
+        </w:rPr>
+        <w:t>地</w:t>
+      </w:r>
+      <w:r>
+        <w:rPr>
+          <w:rFonts w:hint="eastAsia"/>
+        </w:rPr>
+        <w:t>可实现本实验任务。</w:t>
       </w:r>
     </w:p>
     <w:p>
       <w:pPr>
         <w:pStyle w:val="a1"/>
-      </w:pPr>
-      <w:r>
-        <w:rPr>
-          <w:rFonts w:hint="eastAsia"/>
-        </w:rPr>
-        <w:t>修改程序代码</w:t>
-      </w:r>
-      <w:proofErr w:type="gramStart"/>
-      <w:r>
-        <w:rPr>
-          <w:rFonts w:hint="eastAsia"/>
-        </w:rPr>
-        <w:t>并另存命名</w:t>
-      </w:r>
-      <w:proofErr w:type="gramEnd"/>
-      <w:r>
-        <w:rPr>
-          <w:rFonts w:hint="eastAsia"/>
-        </w:rPr>
-        <w:t>为</w:t>
-      </w:r>
-      <w:r>
-        <w:rPr>
-          <w:rFonts w:hint="eastAsia"/>
-        </w:rPr>
-        <w:t>exp1_2.c</w:t>
-      </w:r>
-      <w:r>
-        <w:rPr>
-          <w:rFonts w:hint="eastAsia"/>
-        </w:rPr>
-        <w:t>，完成实验任务</w:t>
-      </w:r>
-      <w:r>
-        <w:rPr>
-          <w:rFonts w:hint="eastAsia"/>
-        </w:rPr>
-        <w:t>1_2</w:t>
-      </w:r>
-      <w:r>
-        <w:rPr>
-          <w:rFonts w:hint="eastAsia"/>
-        </w:rPr>
-        <w:t>。</w:t>
-      </w:r>
-    </w:p>
-    <w:p>
-      <w:pPr>
-        <w:pStyle w:val="a1"/>
-      </w:pPr>
-      <w:r>
-        <w:rPr>
-          <w:rFonts w:hint="eastAsia"/>
-        </w:rPr>
-        <w:t>外部可见功能要求如下：</w:t>
-      </w:r>
-    </w:p>
-    <w:p>
-      <w:pPr>
-        <w:pStyle w:val="a1"/>
-      </w:pPr>
-      <w:r>
-        <w:t>(</w:t>
-      </w:r>
-      <w:proofErr w:type="spellStart"/>
-      <w:r>
-        <w:rPr>
-          <w:rFonts w:hint="eastAsia"/>
-        </w:rPr>
-        <w:t>i</w:t>
-      </w:r>
-      <w:proofErr w:type="spellEnd"/>
-      <w:r>
-        <w:t xml:space="preserve">) </w:t>
-      </w:r>
-      <w:r>
-        <w:rPr>
-          <w:rFonts w:hint="eastAsia"/>
-        </w:rPr>
-        <w:t>当按下</w:t>
-      </w:r>
-      <w:r>
-        <w:t>USR_SW1-PJ0</w:t>
-      </w:r>
-      <w:r>
-        <w:rPr>
-          <w:rFonts w:hint="eastAsia"/>
-        </w:rPr>
-        <w:t>时，点亮</w:t>
-      </w:r>
-      <w:r>
-        <w:t>D1-PN1</w:t>
-      </w:r>
-      <w:r>
-        <w:rPr>
-          <w:rFonts w:hint="eastAsia"/>
-        </w:rPr>
-        <w:t>；放开时，熄灭</w:t>
-      </w:r>
-      <w:r>
-        <w:t>D1-PN1</w:t>
-      </w:r>
-      <w:r>
-        <w:rPr>
-          <w:rFonts w:hint="eastAsia"/>
-        </w:rPr>
-        <w:t>；</w:t>
-      </w:r>
-    </w:p>
-    <w:p>
-      <w:pPr>
-        <w:pStyle w:val="a1"/>
-      </w:pPr>
-      <w:r>
-        <w:t>(</w:t>
-      </w:r>
-      <w:r>
-        <w:rPr>
-          <w:rFonts w:hint="eastAsia"/>
-        </w:rPr>
-        <w:t>i</w:t>
-      </w:r>
-      <w:r>
-        <w:t xml:space="preserve">i) </w:t>
-      </w:r>
-      <w:r>
-        <w:rPr>
-          <w:rFonts w:hint="eastAsia"/>
-        </w:rPr>
-        <w:t>当按下</w:t>
-      </w:r>
-      <w:r>
-        <w:t>USR_SW2-PJ1</w:t>
-      </w:r>
-      <w:r>
-        <w:rPr>
-          <w:rFonts w:hint="eastAsia"/>
-        </w:rPr>
-        <w:t>时，点亮</w:t>
-      </w:r>
-      <w:r>
-        <w:t>D2-PN0</w:t>
-      </w:r>
-      <w:r>
-        <w:rPr>
-          <w:rFonts w:hint="eastAsia"/>
-        </w:rPr>
-        <w:t>；放开时，熄灭</w:t>
-      </w:r>
-      <w:r>
-        <w:t>D2-PN0</w:t>
-      </w:r>
-      <w:r>
-        <w:rPr>
-          <w:rFonts w:hint="eastAsia"/>
-        </w:rPr>
-        <w:t>。</w:t>
-      </w:r>
-    </w:p>
-    <w:p>
-      <w:pPr>
-        <w:pStyle w:val="4"/>
-      </w:pPr>
-      <w:r>
-        <w:rPr>
-          <w:rFonts w:hint="eastAsia"/>
-        </w:rPr>
-        <w:t>实现思路</w:t>
-      </w:r>
-    </w:p>
-    <w:p>
-      <w:pPr>
-        <w:pStyle w:val="a1"/>
-      </w:pPr>
-      <w:r>
-        <w:rPr>
-          <w:rFonts w:hint="eastAsia"/>
-        </w:rPr>
-        <w:t>实验任务</w:t>
-      </w:r>
-      <w:r>
-        <w:rPr>
-          <w:rFonts w:hint="eastAsia"/>
-        </w:rPr>
-        <w:t>1</w:t>
-      </w:r>
-      <w:r>
-        <w:t>_1</w:t>
-      </w:r>
-      <w:r>
-        <w:rPr>
-          <w:rFonts w:hint="eastAsia"/>
-        </w:rPr>
-        <w:t>已实现</w:t>
-      </w:r>
-      <w:r>
-        <w:rPr>
-          <w:rFonts w:hint="eastAsia"/>
-        </w:rPr>
-        <w:t>了</w:t>
-      </w:r>
-      <w:r>
-        <w:rPr>
-          <w:rFonts w:hint="eastAsia"/>
-        </w:rPr>
-        <w:t>通过</w:t>
-      </w:r>
-      <w:r>
-        <w:t>USR_SW1-PJ0</w:t>
-      </w:r>
-      <w:r>
-        <w:rPr>
-          <w:rFonts w:hint="eastAsia"/>
-        </w:rPr>
-        <w:t>控制</w:t>
-      </w:r>
-      <w:r>
-        <w:t>D4-PF0</w:t>
-      </w:r>
-      <w:r>
-        <w:rPr>
-          <w:rFonts w:hint="eastAsia"/>
-        </w:rPr>
-        <w:t>的功能</w:t>
-      </w:r>
-      <w:r>
-        <w:rPr>
-          <w:rFonts w:hint="eastAsia"/>
-        </w:rPr>
-        <w:t>，类似</w:t>
-      </w:r>
-      <w:r>
-        <w:rPr>
-          <w:rFonts w:hint="eastAsia"/>
-        </w:rPr>
-        <w:t>地</w:t>
-      </w:r>
-      <w:r>
-        <w:rPr>
-          <w:rFonts w:hint="eastAsia"/>
-        </w:rPr>
-        <w:t>可实现本实验任务。</w:t>
-      </w:r>
-    </w:p>
-    <w:p>
-      <w:pPr>
-        <w:pStyle w:val="a1"/>
         <w:rPr>
           <w:rStyle w:val="af5"/>
         </w:rPr>
@@ -13370,7 +13938,6 @@
         <w:rPr>
           <w:rFonts w:hint="eastAsia"/>
         </w:rPr>
-        <w:lastRenderedPageBreak/>
         <w:t>使用</w:t>
       </w:r>
       <w:proofErr w:type="spellStart"/>
@@ -14474,609 +15041,7 @@
       <w:pPr>
         <w:pStyle w:val="20"/>
       </w:pPr>
-      <w:bookmarkStart w:id="27" w:name="_Toc71493734"/>
-      <w:r>
-        <w:rPr>
-          <w:rFonts w:hint="eastAsia"/>
-        </w:rPr>
-        <w:t>实验</w:t>
-      </w:r>
-      <w:r>
-        <w:rPr>
-          <w:rFonts w:hint="eastAsia"/>
-        </w:rPr>
-        <w:t>小结</w:t>
-      </w:r>
-      <w:bookmarkEnd w:id="27"/>
-    </w:p>
-    <w:p>
-      <w:pPr>
-        <w:pStyle w:val="a1"/>
-      </w:pPr>
-      <w:r>
-        <w:rPr>
-          <w:rFonts w:hint="eastAsia"/>
-        </w:rPr>
-        <w:t>在</w:t>
-      </w:r>
-      <w:r>
-        <w:rPr>
-          <w:rFonts w:hint="eastAsia"/>
-        </w:rPr>
-        <w:t>本实验</w:t>
-      </w:r>
-      <w:r>
-        <w:rPr>
-          <w:rFonts w:hint="eastAsia"/>
-        </w:rPr>
-        <w:t>中，我们</w:t>
-      </w:r>
-      <w:r>
-        <w:rPr>
-          <w:rFonts w:hint="eastAsia"/>
-        </w:rPr>
-        <w:t>的主要工作如下：</w:t>
-      </w:r>
-    </w:p>
-    <w:p>
-      <w:pPr>
-        <w:pStyle w:val="a1"/>
-      </w:pPr>
-      <w:r>
-        <w:rPr>
-          <w:rFonts w:hint="eastAsia"/>
-        </w:rPr>
-        <w:t>（</w:t>
-      </w:r>
-      <w:r>
-        <w:rPr>
-          <w:rFonts w:hint="eastAsia"/>
-        </w:rPr>
-        <w:t>1</w:t>
-      </w:r>
-      <w:r>
-        <w:rPr>
-          <w:rFonts w:hint="eastAsia"/>
-        </w:rPr>
-        <w:t>）</w:t>
-      </w:r>
-      <w:r>
-        <w:rPr>
-          <w:rFonts w:hint="eastAsia"/>
-        </w:rPr>
-        <w:t>建立并熟悉开发环境。</w:t>
-      </w:r>
-      <w:r>
-        <w:rPr>
-          <w:rFonts w:hint="eastAsia"/>
-        </w:rPr>
-        <w:t>我们</w:t>
-      </w:r>
-      <w:r>
-        <w:rPr>
-          <w:rFonts w:hint="eastAsia"/>
-        </w:rPr>
-        <w:t>使用</w:t>
-      </w:r>
-      <w:r>
-        <w:rPr>
-          <w:rFonts w:hint="eastAsia"/>
-        </w:rPr>
-        <w:t>ARM</w:t>
-      </w:r>
-      <w:r>
-        <w:rPr>
-          <w:rFonts w:hint="eastAsia"/>
-        </w:rPr>
-        <w:t>的集成开发环境</w:t>
-      </w:r>
-      <w:r>
-        <w:rPr>
-          <w:rFonts w:hint="eastAsia"/>
-        </w:rPr>
-        <w:t>KEIL</w:t>
-      </w:r>
-      <w:r>
-        <w:t xml:space="preserve"> </w:t>
-      </w:r>
-      <w:r>
-        <w:rPr>
-          <w:rFonts w:hint="eastAsia"/>
-        </w:rPr>
-        <w:t>uVision5</w:t>
-      </w:r>
-      <w:r>
-        <w:rPr>
-          <w:rFonts w:hint="eastAsia"/>
-        </w:rPr>
-        <w:t>，建立</w:t>
-      </w:r>
-      <w:r>
-        <w:rPr>
-          <w:rFonts w:hint="eastAsia"/>
-        </w:rPr>
-        <w:t>了</w:t>
-      </w:r>
-      <w:r>
-        <w:rPr>
-          <w:rFonts w:hint="eastAsia"/>
-        </w:rPr>
-        <w:t>实验用工程项目</w:t>
-      </w:r>
-      <w:r>
-        <w:rPr>
-          <w:rFonts w:hint="eastAsia"/>
-        </w:rPr>
-        <w:t>；</w:t>
-      </w:r>
-    </w:p>
-    <w:p>
-      <w:pPr>
-        <w:pStyle w:val="a1"/>
-      </w:pPr>
-      <w:r>
-        <w:rPr>
-          <w:rFonts w:hint="eastAsia"/>
-        </w:rPr>
-        <w:t>（</w:t>
-      </w:r>
-      <w:r>
-        <w:rPr>
-          <w:rFonts w:hint="eastAsia"/>
-        </w:rPr>
-        <w:t>2</w:t>
-      </w:r>
-      <w:r>
-        <w:rPr>
-          <w:rFonts w:hint="eastAsia"/>
-        </w:rPr>
-        <w:t>）</w:t>
-      </w:r>
-      <w:r>
-        <w:rPr>
-          <w:rFonts w:hint="eastAsia"/>
-        </w:rPr>
-        <w:t>使用</w:t>
-      </w:r>
-      <w:r>
-        <w:rPr>
-          <w:rFonts w:hint="eastAsia"/>
-        </w:rPr>
-        <w:t>IDE</w:t>
-      </w:r>
-      <w:r>
-        <w:rPr>
-          <w:rFonts w:hint="eastAsia"/>
-        </w:rPr>
-        <w:t>的</w:t>
-      </w:r>
-      <w:r>
-        <w:rPr>
-          <w:rFonts w:hint="eastAsia"/>
-        </w:rPr>
-        <w:t>D</w:t>
-      </w:r>
-      <w:r>
-        <w:t>ebug</w:t>
-      </w:r>
-      <w:r>
-        <w:rPr>
-          <w:rFonts w:hint="eastAsia"/>
-        </w:rPr>
-        <w:t>功能进行在线调试</w:t>
-      </w:r>
-      <w:r>
-        <w:rPr>
-          <w:rFonts w:hint="eastAsia"/>
-        </w:rPr>
-        <w:t>。</w:t>
-      </w:r>
-      <w:r>
-        <w:rPr>
-          <w:rFonts w:hint="eastAsia"/>
-        </w:rPr>
-        <w:t>我们利用</w:t>
-      </w:r>
-      <w:r>
-        <w:rPr>
-          <w:rFonts w:hint="eastAsia"/>
-        </w:rPr>
-        <w:t>添加断点</w:t>
-      </w:r>
-      <w:r>
-        <w:rPr>
-          <w:rFonts w:hint="eastAsia"/>
-        </w:rPr>
-        <w:t>，</w:t>
-      </w:r>
-      <w:r>
-        <w:rPr>
-          <w:rFonts w:hint="eastAsia"/>
-        </w:rPr>
-        <w:t>单步执行</w:t>
-      </w:r>
-      <w:r>
-        <w:rPr>
-          <w:rFonts w:hint="eastAsia"/>
-        </w:rPr>
-        <w:t>，</w:t>
-      </w:r>
-      <w:r>
-        <w:rPr>
-          <w:rFonts w:hint="eastAsia"/>
-        </w:rPr>
-        <w:t>使用</w:t>
-      </w:r>
-      <w:r>
-        <w:rPr>
-          <w:rFonts w:hint="eastAsia"/>
-        </w:rPr>
-        <w:t>w</w:t>
-      </w:r>
-      <w:r>
-        <w:t>atch</w:t>
-      </w:r>
-      <w:r>
-        <w:rPr>
-          <w:rFonts w:hint="eastAsia"/>
-        </w:rPr>
-        <w:t>窗口观察变量的值</w:t>
-      </w:r>
-      <w:r>
-        <w:rPr>
-          <w:rFonts w:hint="eastAsia"/>
-        </w:rPr>
-        <w:t>等调试功能，完成了实验任务</w:t>
-      </w:r>
-      <w:r>
-        <w:rPr>
-          <w:rFonts w:hint="eastAsia"/>
-        </w:rPr>
-        <w:t>；</w:t>
-      </w:r>
-    </w:p>
-    <w:p>
-      <w:pPr>
-        <w:pStyle w:val="a1"/>
-      </w:pPr>
-      <w:r>
-        <w:rPr>
-          <w:rFonts w:hint="eastAsia"/>
-        </w:rPr>
-        <w:t>（</w:t>
-      </w:r>
-      <w:r>
-        <w:t>3</w:t>
-      </w:r>
-      <w:r>
-        <w:rPr>
-          <w:rFonts w:hint="eastAsia"/>
-        </w:rPr>
-        <w:t>）</w:t>
-      </w:r>
-      <w:r>
-        <w:rPr>
-          <w:rFonts w:hint="eastAsia"/>
-        </w:rPr>
-        <w:t>学习</w:t>
-      </w:r>
-      <w:r>
-        <w:rPr>
-          <w:rFonts w:hint="eastAsia"/>
-        </w:rPr>
-        <w:t>TM4C1294NCPDT</w:t>
-      </w:r>
-      <w:r>
-        <w:rPr>
-          <w:rFonts w:hint="eastAsia"/>
-        </w:rPr>
-        <w:t>微控制器</w:t>
-      </w:r>
-      <w:r>
-        <w:rPr>
-          <w:rFonts w:hint="eastAsia"/>
-        </w:rPr>
-        <w:t>的系统时钟控制原理。</w:t>
-      </w:r>
-      <w:r>
-        <w:rPr>
-          <w:rFonts w:hint="eastAsia"/>
-        </w:rPr>
-        <w:t>我们通过查阅技术文档，结合课程提供的自学材料，实现了编程设置</w:t>
-      </w:r>
-      <w:r>
-        <w:rPr>
-          <w:rFonts w:hint="eastAsia"/>
-        </w:rPr>
-        <w:t>MCU</w:t>
-      </w:r>
-      <w:r>
-        <w:rPr>
-          <w:rFonts w:hint="eastAsia"/>
-        </w:rPr>
-        <w:t>的</w:t>
-      </w:r>
-      <w:r>
-        <w:rPr>
-          <w:rFonts w:hint="eastAsia"/>
-        </w:rPr>
-        <w:t>系统时钟</w:t>
-      </w:r>
-      <w:r>
-        <w:rPr>
-          <w:rFonts w:hint="eastAsia"/>
-        </w:rPr>
-        <w:t>。</w:t>
-      </w:r>
-      <w:r>
-        <w:rPr>
-          <w:rFonts w:hint="eastAsia"/>
-        </w:rPr>
-        <w:t>我们</w:t>
-      </w:r>
-      <w:r>
-        <w:rPr>
-          <w:rFonts w:hint="eastAsia"/>
-        </w:rPr>
-        <w:t>通过实验，探讨了</w:t>
-      </w:r>
-      <w:r>
-        <w:rPr>
-          <w:rFonts w:hint="eastAsia"/>
-        </w:rPr>
-        <w:t>系统时钟频率的取值限制，</w:t>
-      </w:r>
-      <w:r>
-        <w:rPr>
-          <w:rFonts w:hint="eastAsia"/>
-        </w:rPr>
-        <w:t>软件延时的时长与系统时钟（</w:t>
-      </w:r>
-      <w:r>
-        <w:rPr>
-          <w:rFonts w:hint="eastAsia"/>
-        </w:rPr>
-        <w:t>SYSCLK</w:t>
-      </w:r>
-      <w:r>
-        <w:rPr>
-          <w:rFonts w:hint="eastAsia"/>
-        </w:rPr>
-        <w:t>）频率的关系</w:t>
-      </w:r>
-      <w:r>
-        <w:rPr>
-          <w:rFonts w:hint="eastAsia"/>
-        </w:rPr>
-        <w:t>，以及按键操作有时要经过明显迟滞才能得到响应的原因</w:t>
-      </w:r>
-      <w:r>
-        <w:rPr>
-          <w:rFonts w:hint="eastAsia"/>
-        </w:rPr>
-        <w:t>；</w:t>
-      </w:r>
-    </w:p>
-    <w:p>
-      <w:pPr>
-        <w:pStyle w:val="a1"/>
-      </w:pPr>
-      <w:r>
-        <w:rPr>
-          <w:rFonts w:hint="eastAsia"/>
-        </w:rPr>
-        <w:t>（</w:t>
-      </w:r>
-      <w:r>
-        <w:rPr>
-          <w:rFonts w:hint="eastAsia"/>
-        </w:rPr>
-        <w:t>4</w:t>
-      </w:r>
-      <w:r>
-        <w:rPr>
-          <w:rFonts w:hint="eastAsia"/>
-        </w:rPr>
-        <w:t>）</w:t>
-      </w:r>
-      <w:r>
-        <w:rPr>
-          <w:rFonts w:hint="eastAsia"/>
-        </w:rPr>
-        <w:t>学习</w:t>
-      </w:r>
-      <w:r>
-        <w:rPr>
-          <w:rFonts w:hint="eastAsia"/>
-        </w:rPr>
-        <w:t>GPIO</w:t>
-      </w:r>
-      <w:r>
-        <w:rPr>
-          <w:rFonts w:hint="eastAsia"/>
-        </w:rPr>
-        <w:t>的工作原理</w:t>
-      </w:r>
-      <w:r>
-        <w:rPr>
-          <w:rFonts w:hint="eastAsia"/>
-        </w:rPr>
-        <w:t>，</w:t>
-      </w:r>
-      <w:r>
-        <w:rPr>
-          <w:rFonts w:hint="eastAsia"/>
-        </w:rPr>
-        <w:t>结合</w:t>
-      </w:r>
-      <w:r>
-        <w:rPr>
-          <w:rFonts w:hint="eastAsia"/>
-        </w:rPr>
-        <w:t>GPIO</w:t>
-      </w:r>
-      <w:r>
-        <w:rPr>
-          <w:rFonts w:hint="eastAsia"/>
-        </w:rPr>
-        <w:t>的输入与输出进行实验。</w:t>
-      </w:r>
-      <w:r>
-        <w:rPr>
-          <w:rFonts w:hint="eastAsia"/>
-        </w:rPr>
-        <w:t>我们</w:t>
-      </w:r>
-      <w:r>
-        <w:rPr>
-          <w:rFonts w:hint="eastAsia"/>
-        </w:rPr>
-        <w:t>通过</w:t>
-      </w:r>
-      <w:r>
-        <w:rPr>
-          <w:rFonts w:hint="eastAsia"/>
-        </w:rPr>
-        <w:t>GPIO</w:t>
-      </w:r>
-      <w:r>
-        <w:rPr>
-          <w:rFonts w:hint="eastAsia"/>
-        </w:rPr>
-        <w:t>编程</w:t>
-      </w:r>
-      <w:r>
-        <w:rPr>
-          <w:rFonts w:hint="eastAsia"/>
-        </w:rPr>
-        <w:t>，</w:t>
-      </w:r>
-      <w:r>
-        <w:rPr>
-          <w:rFonts w:hint="eastAsia"/>
-        </w:rPr>
-        <w:t>实现了</w:t>
-      </w:r>
-      <w:r>
-        <w:rPr>
-          <w:rFonts w:hint="eastAsia"/>
-        </w:rPr>
-        <w:t>通过按键</w:t>
-      </w:r>
-      <w:r>
-        <w:t>USR_SW1-PJ0</w:t>
-      </w:r>
-      <w:r>
-        <w:rPr>
-          <w:rFonts w:hint="eastAsia"/>
-        </w:rPr>
-        <w:t>、</w:t>
-      </w:r>
-      <w:r>
-        <w:t>USR_SW2-PJ1</w:t>
-      </w:r>
-      <w:r>
-        <w:rPr>
-          <w:rFonts w:hint="eastAsia"/>
-        </w:rPr>
-        <w:t>控制</w:t>
-      </w:r>
-      <w:r>
-        <w:rPr>
-          <w:szCs w:val="21"/>
-        </w:rPr>
-        <w:t>发光二极管</w:t>
-      </w:r>
-      <w:r>
-        <w:t>D1-PN1</w:t>
-      </w:r>
-      <w:r>
-        <w:rPr>
-          <w:rFonts w:hint="eastAsia"/>
-        </w:rPr>
-        <w:t>、</w:t>
-      </w:r>
-      <w:r>
-        <w:t>D2-PN0</w:t>
-      </w:r>
-      <w:r>
-        <w:rPr>
-          <w:rFonts w:hint="eastAsia"/>
-        </w:rPr>
-        <w:t>。</w:t>
-      </w:r>
-    </w:p>
-    <w:p>
-      <w:pPr>
-        <w:pStyle w:val="a1"/>
-      </w:pPr>
-      <w:r>
-        <w:rPr>
-          <w:rFonts w:hint="eastAsia"/>
-        </w:rPr>
-        <w:t>（</w:t>
-      </w:r>
-      <w:r>
-        <w:rPr>
-          <w:rFonts w:hint="eastAsia"/>
-        </w:rPr>
-        <w:t>5</w:t>
-      </w:r>
-      <w:r>
-        <w:rPr>
-          <w:rFonts w:hint="eastAsia"/>
-        </w:rPr>
-        <w:t>）使用</w:t>
-      </w:r>
-      <w:r>
-        <w:rPr>
-          <w:rFonts w:hint="eastAsia"/>
-        </w:rPr>
-        <w:t>示波器观测</w:t>
-      </w:r>
-      <w:r>
-        <w:rPr>
-          <w:rFonts w:hint="eastAsia"/>
-        </w:rPr>
-        <w:t>PF0</w:t>
-      </w:r>
-      <w:r>
-        <w:rPr>
-          <w:rFonts w:hint="eastAsia"/>
-        </w:rPr>
-        <w:t>信号频率</w:t>
-      </w:r>
-      <w:r>
-        <w:rPr>
-          <w:rFonts w:hint="eastAsia"/>
-        </w:rPr>
-        <w:t>，与希望设定的系统时钟频率和</w:t>
-      </w:r>
-      <w:r>
-        <w:rPr>
-          <w:rFonts w:hint="eastAsia"/>
-        </w:rPr>
-        <w:t>DEBUG</w:t>
-      </w:r>
-      <w:r>
-        <w:rPr>
-          <w:rFonts w:hint="eastAsia"/>
-        </w:rPr>
-        <w:t>观测到的时钟频率数值作比较</w:t>
-      </w:r>
-      <w:r>
-        <w:rPr>
-          <w:rFonts w:hint="eastAsia"/>
-        </w:rPr>
-        <w:t>。</w:t>
-      </w:r>
-    </w:p>
-    <w:p>
-      <w:pPr>
-        <w:pStyle w:val="1"/>
-      </w:pPr>
-      <w:bookmarkStart w:id="28" w:name="_Toc500243973"/>
-      <w:bookmarkStart w:id="29" w:name="_Toc71493735"/>
+      <w:bookmarkStart w:id="32" w:name="_Toc71550555"/>
       <w:r>
         <w:rPr>
           <w:rFonts w:hint="eastAsia"/>
@@ -15088,6 +15053,609 @@
         <w:rPr>
           <w:rFonts w:hint="eastAsia"/>
         </w:rPr>
+        <w:t>小结</w:t>
+      </w:r>
+      <w:bookmarkEnd w:id="32"/>
+    </w:p>
+    <w:p>
+      <w:pPr>
+        <w:pStyle w:val="a1"/>
+      </w:pPr>
+      <w:r>
+        <w:rPr>
+          <w:rFonts w:hint="eastAsia"/>
+        </w:rPr>
+        <w:t>在</w:t>
+      </w:r>
+      <w:r>
+        <w:rPr>
+          <w:rFonts w:hint="eastAsia"/>
+        </w:rPr>
+        <w:t>本实验</w:t>
+      </w:r>
+      <w:r>
+        <w:rPr>
+          <w:rFonts w:hint="eastAsia"/>
+        </w:rPr>
+        <w:t>中，我们</w:t>
+      </w:r>
+      <w:r>
+        <w:rPr>
+          <w:rFonts w:hint="eastAsia"/>
+        </w:rPr>
+        <w:t>的主要工作如下：</w:t>
+      </w:r>
+    </w:p>
+    <w:p>
+      <w:pPr>
+        <w:pStyle w:val="a1"/>
+      </w:pPr>
+      <w:r>
+        <w:rPr>
+          <w:rFonts w:hint="eastAsia"/>
+        </w:rPr>
+        <w:t>（</w:t>
+      </w:r>
+      <w:r>
+        <w:rPr>
+          <w:rFonts w:hint="eastAsia"/>
+        </w:rPr>
+        <w:t>1</w:t>
+      </w:r>
+      <w:r>
+        <w:rPr>
+          <w:rFonts w:hint="eastAsia"/>
+        </w:rPr>
+        <w:t>）</w:t>
+      </w:r>
+      <w:r>
+        <w:rPr>
+          <w:rFonts w:hint="eastAsia"/>
+        </w:rPr>
+        <w:t>建立并熟悉开发环境。</w:t>
+      </w:r>
+      <w:r>
+        <w:rPr>
+          <w:rFonts w:hint="eastAsia"/>
+        </w:rPr>
+        <w:t>我们</w:t>
+      </w:r>
+      <w:r>
+        <w:rPr>
+          <w:rFonts w:hint="eastAsia"/>
+        </w:rPr>
+        <w:t>使用</w:t>
+      </w:r>
+      <w:r>
+        <w:rPr>
+          <w:rFonts w:hint="eastAsia"/>
+        </w:rPr>
+        <w:t>ARM</w:t>
+      </w:r>
+      <w:r>
+        <w:rPr>
+          <w:rFonts w:hint="eastAsia"/>
+        </w:rPr>
+        <w:t>的集成开发环境</w:t>
+      </w:r>
+      <w:r>
+        <w:rPr>
+          <w:rFonts w:hint="eastAsia"/>
+        </w:rPr>
+        <w:t>KEIL</w:t>
+      </w:r>
+      <w:r>
+        <w:t xml:space="preserve"> </w:t>
+      </w:r>
+      <w:r>
+        <w:rPr>
+          <w:rFonts w:hint="eastAsia"/>
+        </w:rPr>
+        <w:t>uVision5</w:t>
+      </w:r>
+      <w:r>
+        <w:rPr>
+          <w:rFonts w:hint="eastAsia"/>
+        </w:rPr>
+        <w:t>，建立</w:t>
+      </w:r>
+      <w:r>
+        <w:rPr>
+          <w:rFonts w:hint="eastAsia"/>
+        </w:rPr>
+        <w:t>了</w:t>
+      </w:r>
+      <w:r>
+        <w:rPr>
+          <w:rFonts w:hint="eastAsia"/>
+        </w:rPr>
+        <w:t>实验用工程项目</w:t>
+      </w:r>
+      <w:r>
+        <w:rPr>
+          <w:rFonts w:hint="eastAsia"/>
+        </w:rPr>
+        <w:t>；</w:t>
+      </w:r>
+    </w:p>
+    <w:p>
+      <w:pPr>
+        <w:pStyle w:val="a1"/>
+      </w:pPr>
+      <w:r>
+        <w:rPr>
+          <w:rFonts w:hint="eastAsia"/>
+        </w:rPr>
+        <w:t>（</w:t>
+      </w:r>
+      <w:r>
+        <w:rPr>
+          <w:rFonts w:hint="eastAsia"/>
+        </w:rPr>
+        <w:t>2</w:t>
+      </w:r>
+      <w:r>
+        <w:rPr>
+          <w:rFonts w:hint="eastAsia"/>
+        </w:rPr>
+        <w:t>）</w:t>
+      </w:r>
+      <w:r>
+        <w:rPr>
+          <w:rFonts w:hint="eastAsia"/>
+        </w:rPr>
+        <w:t>使用</w:t>
+      </w:r>
+      <w:r>
+        <w:rPr>
+          <w:rFonts w:hint="eastAsia"/>
+        </w:rPr>
+        <w:t>IDE</w:t>
+      </w:r>
+      <w:r>
+        <w:rPr>
+          <w:rFonts w:hint="eastAsia"/>
+        </w:rPr>
+        <w:t>的</w:t>
+      </w:r>
+      <w:r>
+        <w:rPr>
+          <w:rFonts w:hint="eastAsia"/>
+        </w:rPr>
+        <w:t>D</w:t>
+      </w:r>
+      <w:r>
+        <w:t>ebug</w:t>
+      </w:r>
+      <w:r>
+        <w:rPr>
+          <w:rFonts w:hint="eastAsia"/>
+        </w:rPr>
+        <w:t>功能进行在线调试</w:t>
+      </w:r>
+      <w:r>
+        <w:rPr>
+          <w:rFonts w:hint="eastAsia"/>
+        </w:rPr>
+        <w:t>。</w:t>
+      </w:r>
+      <w:r>
+        <w:rPr>
+          <w:rFonts w:hint="eastAsia"/>
+        </w:rPr>
+        <w:t>我们利用</w:t>
+      </w:r>
+      <w:r>
+        <w:rPr>
+          <w:rFonts w:hint="eastAsia"/>
+        </w:rPr>
+        <w:t>添加断点</w:t>
+      </w:r>
+      <w:r>
+        <w:rPr>
+          <w:rFonts w:hint="eastAsia"/>
+        </w:rPr>
+        <w:t>，</w:t>
+      </w:r>
+      <w:r>
+        <w:rPr>
+          <w:rFonts w:hint="eastAsia"/>
+        </w:rPr>
+        <w:t>单步执行</w:t>
+      </w:r>
+      <w:r>
+        <w:rPr>
+          <w:rFonts w:hint="eastAsia"/>
+        </w:rPr>
+        <w:t>，</w:t>
+      </w:r>
+      <w:r>
+        <w:rPr>
+          <w:rFonts w:hint="eastAsia"/>
+        </w:rPr>
+        <w:t>使用</w:t>
+      </w:r>
+      <w:r>
+        <w:rPr>
+          <w:rFonts w:hint="eastAsia"/>
+        </w:rPr>
+        <w:t>w</w:t>
+      </w:r>
+      <w:r>
+        <w:t>atch</w:t>
+      </w:r>
+      <w:r>
+        <w:rPr>
+          <w:rFonts w:hint="eastAsia"/>
+        </w:rPr>
+        <w:t>窗口观察变量的值</w:t>
+      </w:r>
+      <w:r>
+        <w:rPr>
+          <w:rFonts w:hint="eastAsia"/>
+        </w:rPr>
+        <w:t>等调试功能，完成了实验任务</w:t>
+      </w:r>
+      <w:r>
+        <w:rPr>
+          <w:rFonts w:hint="eastAsia"/>
+        </w:rPr>
+        <w:t>；</w:t>
+      </w:r>
+    </w:p>
+    <w:p>
+      <w:pPr>
+        <w:pStyle w:val="a1"/>
+      </w:pPr>
+      <w:r>
+        <w:rPr>
+          <w:rFonts w:hint="eastAsia"/>
+        </w:rPr>
+        <w:t>（</w:t>
+      </w:r>
+      <w:r>
+        <w:t>3</w:t>
+      </w:r>
+      <w:r>
+        <w:rPr>
+          <w:rFonts w:hint="eastAsia"/>
+        </w:rPr>
+        <w:t>）</w:t>
+      </w:r>
+      <w:r>
+        <w:rPr>
+          <w:rFonts w:hint="eastAsia"/>
+        </w:rPr>
+        <w:t>学习</w:t>
+      </w:r>
+      <w:r>
+        <w:rPr>
+          <w:rFonts w:hint="eastAsia"/>
+        </w:rPr>
+        <w:t>TM4C1294NCPDT</w:t>
+      </w:r>
+      <w:r>
+        <w:rPr>
+          <w:rFonts w:hint="eastAsia"/>
+        </w:rPr>
+        <w:t>微控制器</w:t>
+      </w:r>
+      <w:r>
+        <w:rPr>
+          <w:rFonts w:hint="eastAsia"/>
+        </w:rPr>
+        <w:t>的系统时钟控制原理。</w:t>
+      </w:r>
+      <w:r>
+        <w:rPr>
+          <w:rFonts w:hint="eastAsia"/>
+        </w:rPr>
+        <w:t>我们通过查阅技术文档，结合课程提供的自学材料，实现了编程设置</w:t>
+      </w:r>
+      <w:r>
+        <w:rPr>
+          <w:rFonts w:hint="eastAsia"/>
+        </w:rPr>
+        <w:t>MCU</w:t>
+      </w:r>
+      <w:r>
+        <w:rPr>
+          <w:rFonts w:hint="eastAsia"/>
+        </w:rPr>
+        <w:t>的</w:t>
+      </w:r>
+      <w:r>
+        <w:rPr>
+          <w:rFonts w:hint="eastAsia"/>
+        </w:rPr>
+        <w:t>系统时钟</w:t>
+      </w:r>
+      <w:r>
+        <w:rPr>
+          <w:rFonts w:hint="eastAsia"/>
+        </w:rPr>
+        <w:t>。</w:t>
+      </w:r>
+      <w:r>
+        <w:rPr>
+          <w:rFonts w:hint="eastAsia"/>
+        </w:rPr>
+        <w:t>我们</w:t>
+      </w:r>
+      <w:r>
+        <w:rPr>
+          <w:rFonts w:hint="eastAsia"/>
+        </w:rPr>
+        <w:t>通过实验，探讨了</w:t>
+      </w:r>
+      <w:r>
+        <w:rPr>
+          <w:rFonts w:hint="eastAsia"/>
+        </w:rPr>
+        <w:t>系统时钟频率的取值限制，</w:t>
+      </w:r>
+      <w:r>
+        <w:rPr>
+          <w:rFonts w:hint="eastAsia"/>
+        </w:rPr>
+        <w:t>软件延时的时长与系统时钟（</w:t>
+      </w:r>
+      <w:r>
+        <w:rPr>
+          <w:rFonts w:hint="eastAsia"/>
+        </w:rPr>
+        <w:t>SYSCLK</w:t>
+      </w:r>
+      <w:r>
+        <w:rPr>
+          <w:rFonts w:hint="eastAsia"/>
+        </w:rPr>
+        <w:t>）频率的关系</w:t>
+      </w:r>
+      <w:r>
+        <w:rPr>
+          <w:rFonts w:hint="eastAsia"/>
+        </w:rPr>
+        <w:t>，以及按键操作有时要经过明显迟滞才能得到响应的原因</w:t>
+      </w:r>
+      <w:r>
+        <w:rPr>
+          <w:rFonts w:hint="eastAsia"/>
+        </w:rPr>
+        <w:t>；</w:t>
+      </w:r>
+    </w:p>
+    <w:p>
+      <w:pPr>
+        <w:pStyle w:val="a1"/>
+      </w:pPr>
+      <w:r>
+        <w:rPr>
+          <w:rFonts w:hint="eastAsia"/>
+        </w:rPr>
+        <w:t>（</w:t>
+      </w:r>
+      <w:r>
+        <w:rPr>
+          <w:rFonts w:hint="eastAsia"/>
+        </w:rPr>
+        <w:t>4</w:t>
+      </w:r>
+      <w:r>
+        <w:rPr>
+          <w:rFonts w:hint="eastAsia"/>
+        </w:rPr>
+        <w:t>）</w:t>
+      </w:r>
+      <w:r>
+        <w:rPr>
+          <w:rFonts w:hint="eastAsia"/>
+        </w:rPr>
+        <w:t>学习</w:t>
+      </w:r>
+      <w:r>
+        <w:rPr>
+          <w:rFonts w:hint="eastAsia"/>
+        </w:rPr>
+        <w:t>GPIO</w:t>
+      </w:r>
+      <w:r>
+        <w:rPr>
+          <w:rFonts w:hint="eastAsia"/>
+        </w:rPr>
+        <w:t>的工作原理</w:t>
+      </w:r>
+      <w:r>
+        <w:rPr>
+          <w:rFonts w:hint="eastAsia"/>
+        </w:rPr>
+        <w:t>，</w:t>
+      </w:r>
+      <w:r>
+        <w:rPr>
+          <w:rFonts w:hint="eastAsia"/>
+        </w:rPr>
+        <w:t>结合</w:t>
+      </w:r>
+      <w:r>
+        <w:rPr>
+          <w:rFonts w:hint="eastAsia"/>
+        </w:rPr>
+        <w:t>GPIO</w:t>
+      </w:r>
+      <w:r>
+        <w:rPr>
+          <w:rFonts w:hint="eastAsia"/>
+        </w:rPr>
+        <w:t>的输入与输出进行实验。</w:t>
+      </w:r>
+      <w:r>
+        <w:rPr>
+          <w:rFonts w:hint="eastAsia"/>
+        </w:rPr>
+        <w:t>我们</w:t>
+      </w:r>
+      <w:r>
+        <w:rPr>
+          <w:rFonts w:hint="eastAsia"/>
+        </w:rPr>
+        <w:t>通过</w:t>
+      </w:r>
+      <w:r>
+        <w:rPr>
+          <w:rFonts w:hint="eastAsia"/>
+        </w:rPr>
+        <w:t>GPIO</w:t>
+      </w:r>
+      <w:r>
+        <w:rPr>
+          <w:rFonts w:hint="eastAsia"/>
+        </w:rPr>
+        <w:t>编程</w:t>
+      </w:r>
+      <w:r>
+        <w:rPr>
+          <w:rFonts w:hint="eastAsia"/>
+        </w:rPr>
+        <w:t>，</w:t>
+      </w:r>
+      <w:r>
+        <w:rPr>
+          <w:rFonts w:hint="eastAsia"/>
+        </w:rPr>
+        <w:t>实现了</w:t>
+      </w:r>
+      <w:r>
+        <w:rPr>
+          <w:rFonts w:hint="eastAsia"/>
+        </w:rPr>
+        <w:t>通过按键</w:t>
+      </w:r>
+      <w:r>
+        <w:t>USR_SW1-PJ0</w:t>
+      </w:r>
+      <w:r>
+        <w:rPr>
+          <w:rFonts w:hint="eastAsia"/>
+        </w:rPr>
+        <w:t>、</w:t>
+      </w:r>
+      <w:r>
+        <w:t>USR_SW2-PJ1</w:t>
+      </w:r>
+      <w:r>
+        <w:rPr>
+          <w:rFonts w:hint="eastAsia"/>
+        </w:rPr>
+        <w:t>控制</w:t>
+      </w:r>
+      <w:r>
+        <w:rPr>
+          <w:szCs w:val="21"/>
+        </w:rPr>
+        <w:t>发光二极管</w:t>
+      </w:r>
+      <w:r>
+        <w:t>D1-PN1</w:t>
+      </w:r>
+      <w:r>
+        <w:rPr>
+          <w:rFonts w:hint="eastAsia"/>
+        </w:rPr>
+        <w:t>、</w:t>
+      </w:r>
+      <w:r>
+        <w:t>D2-PN0</w:t>
+      </w:r>
+      <w:r>
+        <w:rPr>
+          <w:rFonts w:hint="eastAsia"/>
+        </w:rPr>
+        <w:t>。</w:t>
+      </w:r>
+    </w:p>
+    <w:p>
+      <w:pPr>
+        <w:pStyle w:val="a1"/>
+      </w:pPr>
+      <w:r>
+        <w:rPr>
+          <w:rFonts w:hint="eastAsia"/>
+        </w:rPr>
+        <w:t>（</w:t>
+      </w:r>
+      <w:r>
+        <w:rPr>
+          <w:rFonts w:hint="eastAsia"/>
+        </w:rPr>
+        <w:t>5</w:t>
+      </w:r>
+      <w:r>
+        <w:rPr>
+          <w:rFonts w:hint="eastAsia"/>
+        </w:rPr>
+        <w:t>）使用</w:t>
+      </w:r>
+      <w:r>
+        <w:rPr>
+          <w:rFonts w:hint="eastAsia"/>
+        </w:rPr>
+        <w:t>示波器观测</w:t>
+      </w:r>
+      <w:r>
+        <w:rPr>
+          <w:rFonts w:hint="eastAsia"/>
+        </w:rPr>
+        <w:t>PF0</w:t>
+      </w:r>
+      <w:r>
+        <w:rPr>
+          <w:rFonts w:hint="eastAsia"/>
+        </w:rPr>
+        <w:t>信号频率</w:t>
+      </w:r>
+      <w:r>
+        <w:rPr>
+          <w:rFonts w:hint="eastAsia"/>
+        </w:rPr>
+        <w:t>，与希望设定的系统时钟频率和</w:t>
+      </w:r>
+      <w:r>
+        <w:rPr>
+          <w:rFonts w:hint="eastAsia"/>
+        </w:rPr>
+        <w:t>DEBUG</w:t>
+      </w:r>
+      <w:r>
+        <w:rPr>
+          <w:rFonts w:hint="eastAsia"/>
+        </w:rPr>
+        <w:t>观测到的时钟频率数值作比较</w:t>
+      </w:r>
+      <w:r>
+        <w:rPr>
+          <w:rFonts w:hint="eastAsia"/>
+        </w:rPr>
+        <w:t>。</w:t>
+      </w:r>
+    </w:p>
+    <w:p>
+      <w:pPr>
+        <w:pStyle w:val="1"/>
+      </w:pPr>
+      <w:bookmarkStart w:id="33" w:name="_Toc500243973"/>
+      <w:bookmarkStart w:id="34" w:name="_Toc71550556"/>
+      <w:r>
+        <w:rPr>
+          <w:rFonts w:hint="eastAsia"/>
+        </w:rPr>
+        <w:lastRenderedPageBreak/>
+        <w:t>实验</w:t>
+      </w:r>
+      <w:r>
+        <w:rPr>
+          <w:rFonts w:hint="eastAsia"/>
+        </w:rPr>
         <w:t>2   A2000TM4</w:t>
       </w:r>
       <w:r>
@@ -15108,7 +15676,7 @@
         </w:rPr>
         <w:t>中断实验</w:t>
       </w:r>
-      <w:bookmarkEnd w:id="29"/>
+      <w:bookmarkEnd w:id="34"/>
     </w:p>
     <w:p>
       <w:pPr>
@@ -15136,7 +15704,7 @@
                     <pic:cNvPicPr/>
                   </pic:nvPicPr>
                   <pic:blipFill>
-                    <a:blip r:embed="rId24"/>
+                    <a:blip r:embed="rId28"/>
                     <a:stretch>
                       <a:fillRect/>
                     </a:stretch>
@@ -15166,7 +15734,7 @@
           <w:b/>
         </w:rPr>
       </w:pPr>
-      <w:bookmarkStart w:id="30" w:name="_Ref71382858"/>
+      <w:bookmarkStart w:id="35" w:name="_Ref71382858"/>
       <w:r>
         <w:rPr>
           <w:rFonts w:hint="eastAsia"/>
@@ -15197,7 +15765,7 @@
           <w:b/>
           <w:noProof/>
         </w:rPr>
-        <w:t>3</w:t>
+        <w:t>4</w:t>
       </w:r>
       <w:r>
         <w:rPr>
@@ -15205,7 +15773,7 @@
         </w:rPr>
         <w:fldChar w:fldCharType="end"/>
       </w:r>
-      <w:bookmarkEnd w:id="30"/>
+      <w:bookmarkEnd w:id="35"/>
       <w:r>
         <w:rPr>
           <w:b/>
@@ -15327,16 +15895,164 @@
         <w:t>图</w:t>
       </w:r>
       <w:r>
+        <w:t>4</w:t>
+      </w:r>
+      <w:r>
+        <w:fldChar w:fldCharType="end"/>
+      </w:r>
+      <w:r>
+        <w:rPr>
+          <w:rFonts w:hint="eastAsia"/>
+        </w:rPr>
+        <w:t>展示了</w:t>
+      </w:r>
+      <w:r>
+        <w:rPr>
+          <w:rFonts w:hint="eastAsia"/>
+        </w:rPr>
+        <w:t>A2000TM4</w:t>
+      </w:r>
+      <w:r>
+        <w:rPr>
+          <w:rFonts w:hint="eastAsia"/>
+        </w:rPr>
+        <w:t>扩展板电路的组成框图。从电路组成结构看，大致可以分为供电及电源转换电路（橙色底色区域）和</w:t>
+      </w:r>
+      <w:r>
+        <w:rPr>
+          <w:rFonts w:hint="eastAsia"/>
+        </w:rPr>
+        <w:t>TM4C1294XL</w:t>
+      </w:r>
+      <w:r>
+        <w:rPr>
+          <w:rFonts w:hint="eastAsia"/>
+        </w:rPr>
+        <w:t>板卡扩展电路（其他区域）两个部分。</w:t>
+      </w:r>
+    </w:p>
+    <w:p>
+      <w:pPr>
+        <w:pStyle w:val="a1"/>
+      </w:pPr>
+      <w:r>
+        <w:rPr>
+          <w:rFonts w:hint="eastAsia"/>
+        </w:rPr>
+        <w:t>TM4C1294XL</w:t>
+      </w:r>
+      <w:r>
+        <w:rPr>
+          <w:rFonts w:hint="eastAsia"/>
+        </w:rPr>
+        <w:t>板卡扩展电路提供了必要的外设扩展，包括</w:t>
+      </w:r>
+      <w:r>
+        <w:rPr>
+          <w:rFonts w:hint="eastAsia"/>
+        </w:rPr>
+        <w:t>8</w:t>
+      </w:r>
+      <w:r>
+        <w:rPr>
+          <w:rFonts w:hint="eastAsia"/>
+        </w:rPr>
+        <w:t>个七段数码管、</w:t>
+      </w:r>
+      <w:r>
+        <w:rPr>
+          <w:rFonts w:hint="eastAsia"/>
+        </w:rPr>
+        <w:t>8</w:t>
+      </w:r>
+      <w:r>
+        <w:rPr>
+          <w:rFonts w:hint="eastAsia"/>
+        </w:rPr>
+        <w:t>个</w:t>
+      </w:r>
+      <w:r>
+        <w:rPr>
+          <w:rFonts w:hint="eastAsia"/>
+        </w:rPr>
+        <w:t>LED</w:t>
+      </w:r>
+      <w:r>
+        <w:rPr>
+          <w:rFonts w:hint="eastAsia"/>
+        </w:rPr>
+        <w:t>指示灯和</w:t>
+      </w:r>
+      <w:r>
+        <w:rPr>
+          <w:rFonts w:hint="eastAsia"/>
+        </w:rPr>
+        <w:t xml:space="preserve"> 9</w:t>
+      </w:r>
+      <w:r>
+        <w:rPr>
+          <w:rFonts w:hint="eastAsia"/>
+        </w:rPr>
+        <w:t>个按键（排列成</w:t>
+      </w:r>
+      <w:r>
+        <w:rPr>
+          <w:rFonts w:hint="eastAsia"/>
+        </w:rPr>
         <w:t>3</w:t>
       </w:r>
       <w:r>
-        <w:fldChar w:fldCharType="end"/>
-      </w:r>
-      <w:r>
-        <w:rPr>
-          <w:rFonts w:hint="eastAsia"/>
-        </w:rPr>
-        <w:t>展示了</w:t>
+        <w:t>×</w:t>
+      </w:r>
+      <w:r>
+        <w:rPr>
+          <w:rFonts w:hint="eastAsia"/>
+        </w:rPr>
+        <w:t>3</w:t>
+      </w:r>
+      <w:r>
+        <w:rPr>
+          <w:rFonts w:hint="eastAsia"/>
+        </w:rPr>
+        <w:t>阵列），还有</w:t>
+      </w:r>
+      <w:r>
+        <w:rPr>
+          <w:rFonts w:hint="eastAsia"/>
+        </w:rPr>
+        <w:t>1</w:t>
+      </w:r>
+      <w:r>
+        <w:rPr>
+          <w:rFonts w:hint="eastAsia"/>
+        </w:rPr>
+        <w:t>个无源蜂鸣器和</w:t>
+      </w:r>
+      <w:r>
+        <w:rPr>
+          <w:rFonts w:hint="eastAsia"/>
+        </w:rPr>
+        <w:t>1</w:t>
+      </w:r>
+      <w:r>
+        <w:rPr>
+          <w:rFonts w:hint="eastAsia"/>
+        </w:rPr>
+        <w:t>个有源蜂鸣器。通过适当编程和使用</w:t>
+      </w:r>
+      <w:proofErr w:type="gramStart"/>
+      <w:r>
+        <w:rPr>
+          <w:rFonts w:hint="eastAsia"/>
+        </w:rPr>
+        <w:t>这些板载装置</w:t>
+      </w:r>
+      <w:proofErr w:type="gramEnd"/>
+      <w:r>
+        <w:rPr>
+          <w:rFonts w:hint="eastAsia"/>
+        </w:rPr>
+        <w:t>资源，可以为基于</w:t>
       </w:r>
       <w:r>
         <w:rPr>
@@ -15348,19 +16064,19 @@
         <w:rPr>
           <w:rFonts w:hint="eastAsia"/>
         </w:rPr>
-        <w:t>扩展板电路的组成框图。从电路组成结构看，大致可以分为供电及电源转换电路（橙色底色区域）和</w:t>
-      </w:r>
-      <w:r>
-        <w:rPr>
-          <w:rFonts w:hint="eastAsia"/>
-        </w:rPr>
-        <w:t>TM4C1294XL</w:t>
-      </w:r>
-      <w:r>
-        <w:rPr>
-          <w:rFonts w:hint="eastAsia"/>
-        </w:rPr>
-        <w:t>板卡扩展电路（其他区域）两个部分。</w:t>
+        <w:t>扩展板设计的实验作品提供人机交互方式，即简易的人机界面</w:t>
+      </w:r>
+      <w:r>
+        <w:rPr>
+          <w:rFonts w:hint="eastAsia"/>
+        </w:rPr>
+        <w:t>(UI)</w:t>
+      </w:r>
+      <w:r>
+        <w:rPr>
+          <w:rFonts w:hint="eastAsia"/>
+        </w:rPr>
+        <w:t>。</w:t>
       </w:r>
     </w:p>
     <w:p>
@@ -15371,37 +16087,31 @@
         <w:rPr>
           <w:rFonts w:hint="eastAsia"/>
         </w:rPr>
-        <w:t>TM4C1294XL</w:t>
-      </w:r>
-      <w:r>
-        <w:rPr>
-          <w:rFonts w:hint="eastAsia"/>
-        </w:rPr>
-        <w:t>板卡扩展电路提供了必要的外设扩展，包括</w:t>
-      </w:r>
-      <w:r>
-        <w:rPr>
-          <w:rFonts w:hint="eastAsia"/>
-        </w:rPr>
-        <w:t>8</w:t>
-      </w:r>
-      <w:r>
-        <w:rPr>
-          <w:rFonts w:hint="eastAsia"/>
-        </w:rPr>
-        <w:t>个七段数码管、</w:t>
-      </w:r>
-      <w:r>
-        <w:rPr>
-          <w:rFonts w:hint="eastAsia"/>
-        </w:rPr>
-        <w:t>8</w:t>
-      </w:r>
-      <w:r>
-        <w:rPr>
-          <w:rFonts w:hint="eastAsia"/>
-        </w:rPr>
-        <w:t>个</w:t>
+        <w:t>扩展电路以</w:t>
+      </w:r>
+      <w:r>
+        <w:rPr>
+          <w:rFonts w:hint="eastAsia"/>
+        </w:rPr>
+        <w:t>TM1638</w:t>
+      </w:r>
+      <w:r>
+        <w:rPr>
+          <w:rFonts w:hint="eastAsia"/>
+        </w:rPr>
+        <w:t>集成芯片为核心器件。在微处理器程控下，</w:t>
+      </w:r>
+      <w:r>
+        <w:rPr>
+          <w:rFonts w:hint="eastAsia"/>
+        </w:rPr>
+        <w:t>TM1638</w:t>
+      </w:r>
+      <w:r>
+        <w:rPr>
+          <w:rFonts w:hint="eastAsia"/>
+        </w:rPr>
+        <w:t>可以管理数码管显示，控制</w:t>
       </w:r>
       <w:r>
         <w:rPr>
@@ -15413,139 +16123,6 @@
         <w:rPr>
           <w:rFonts w:hint="eastAsia"/>
         </w:rPr>
-        <w:t>指示灯和</w:t>
-      </w:r>
-      <w:r>
-        <w:rPr>
-          <w:rFonts w:hint="eastAsia"/>
-        </w:rPr>
-        <w:t xml:space="preserve"> 9</w:t>
-      </w:r>
-      <w:r>
-        <w:rPr>
-          <w:rFonts w:hint="eastAsia"/>
-        </w:rPr>
-        <w:t>个按键（排列成</w:t>
-      </w:r>
-      <w:r>
-        <w:rPr>
-          <w:rFonts w:hint="eastAsia"/>
-        </w:rPr>
-        <w:t>3x3</w:t>
-      </w:r>
-      <w:r>
-        <w:rPr>
-          <w:rFonts w:hint="eastAsia"/>
-        </w:rPr>
-        <w:t>阵列），还有</w:t>
-      </w:r>
-      <w:r>
-        <w:rPr>
-          <w:rFonts w:hint="eastAsia"/>
-        </w:rPr>
-        <w:t>1</w:t>
-      </w:r>
-      <w:r>
-        <w:rPr>
-          <w:rFonts w:hint="eastAsia"/>
-        </w:rPr>
-        <w:t>个无源蜂鸣器和</w:t>
-      </w:r>
-      <w:r>
-        <w:rPr>
-          <w:rFonts w:hint="eastAsia"/>
-        </w:rPr>
-        <w:t>1</w:t>
-      </w:r>
-      <w:r>
-        <w:rPr>
-          <w:rFonts w:hint="eastAsia"/>
-        </w:rPr>
-        <w:t>个有源蜂鸣器。通过适当编程和使用</w:t>
-      </w:r>
-      <w:proofErr w:type="gramStart"/>
-      <w:r>
-        <w:rPr>
-          <w:rFonts w:hint="eastAsia"/>
-        </w:rPr>
-        <w:t>这些板载装置</w:t>
-      </w:r>
-      <w:proofErr w:type="gramEnd"/>
-      <w:r>
-        <w:rPr>
-          <w:rFonts w:hint="eastAsia"/>
-        </w:rPr>
-        <w:t>资源，可以为基于</w:t>
-      </w:r>
-      <w:r>
-        <w:rPr>
-          <w:rFonts w:hint="eastAsia"/>
-        </w:rPr>
-        <w:t>A2000TM4</w:t>
-      </w:r>
-      <w:r>
-        <w:rPr>
-          <w:rFonts w:hint="eastAsia"/>
-        </w:rPr>
-        <w:t>扩展板设计的实验作品提供人机交互方式，即简易的人机界面</w:t>
-      </w:r>
-      <w:r>
-        <w:rPr>
-          <w:rFonts w:hint="eastAsia"/>
-        </w:rPr>
-        <w:t>(UI)</w:t>
-      </w:r>
-      <w:r>
-        <w:rPr>
-          <w:rFonts w:hint="eastAsia"/>
-        </w:rPr>
-        <w:t>。</w:t>
-      </w:r>
-    </w:p>
-    <w:p>
-      <w:pPr>
-        <w:pStyle w:val="a1"/>
-      </w:pPr>
-      <w:r>
-        <w:rPr>
-          <w:rFonts w:hint="eastAsia"/>
-        </w:rPr>
-        <w:t>扩展电路以</w:t>
-      </w:r>
-      <w:r>
-        <w:rPr>
-          <w:rFonts w:hint="eastAsia"/>
-        </w:rPr>
-        <w:t>TM1638</w:t>
-      </w:r>
-      <w:r>
-        <w:rPr>
-          <w:rFonts w:hint="eastAsia"/>
-        </w:rPr>
-        <w:t>集成芯片为核心器件。在微处理器程控下，</w:t>
-      </w:r>
-      <w:r>
-        <w:rPr>
-          <w:rFonts w:hint="eastAsia"/>
-        </w:rPr>
-        <w:t>TM1638</w:t>
-      </w:r>
-      <w:r>
-        <w:rPr>
-          <w:rFonts w:hint="eastAsia"/>
-        </w:rPr>
-        <w:t>可以管理数码管显示，控制</w:t>
-      </w:r>
-      <w:r>
-        <w:rPr>
-          <w:rFonts w:hint="eastAsia"/>
-        </w:rPr>
-        <w:t>LED</w:t>
-      </w:r>
-      <w:r>
-        <w:rPr>
-          <w:rFonts w:hint="eastAsia"/>
-        </w:rPr>
         <w:t>灯的亮灭，扫描检测按键操作情况。硬件电路中，</w:t>
       </w:r>
       <w:r>
@@ -15576,7 +16153,7 @@
         <w:rPr>
           <w:rFonts w:hint="eastAsia"/>
         </w:rPr>
-        <w:t xml:space="preserve"> PM0</w:t>
+        <w:t>PM0</w:t>
       </w:r>
       <w:r>
         <w:rPr>
@@ -15967,7 +16544,7 @@
                     <pic:cNvPicPr/>
                   </pic:nvPicPr>
                   <pic:blipFill>
-                    <a:blip r:embed="rId25"/>
+                    <a:blip r:embed="rId29"/>
                     <a:stretch>
                       <a:fillRect/>
                     </a:stretch>
@@ -15997,8 +16574,8 @@
           <w:b/>
         </w:rPr>
       </w:pPr>
-      <w:bookmarkStart w:id="31" w:name="_Ref71383055"/>
-      <w:bookmarkStart w:id="32" w:name="_Ref71461686"/>
+      <w:bookmarkStart w:id="36" w:name="_Ref71383055"/>
+      <w:bookmarkStart w:id="37" w:name="_Ref71461686"/>
       <w:r>
         <w:rPr>
           <w:rFonts w:hint="eastAsia"/>
@@ -16042,7 +16619,7 @@
           <w:b/>
           <w:noProof/>
         </w:rPr>
-        <w:t>4</w:t>
+        <w:t>5</w:t>
       </w:r>
       <w:r>
         <w:rPr>
@@ -16050,7 +16627,7 @@
         </w:rPr>
         <w:fldChar w:fldCharType="end"/>
       </w:r>
-      <w:bookmarkEnd w:id="31"/>
+      <w:bookmarkEnd w:id="36"/>
       <w:r>
         <w:rPr>
           <w:b/>
@@ -16135,7 +16712,7 @@
         </w:rPr>
         <w:t>]</w:t>
       </w:r>
-      <w:bookmarkEnd w:id="32"/>
+      <w:bookmarkEnd w:id="37"/>
     </w:p>
     <w:p>
       <w:pPr>
@@ -16184,7 +16761,7 @@
         <w:t>图</w:t>
       </w:r>
       <w:r>
-        <w:t>4</w:t>
+        <w:t>5</w:t>
       </w:r>
       <w:r>
         <w:fldChar w:fldCharType="end"/>
@@ -16359,14 +16936,14 @@
       <w:pPr>
         <w:pStyle w:val="20"/>
       </w:pPr>
-      <w:bookmarkStart w:id="33" w:name="_Toc71493736"/>
+      <w:bookmarkStart w:id="38" w:name="_Toc71550557"/>
       <w:r>
         <w:rPr>
           <w:rFonts w:hint="eastAsia"/>
         </w:rPr>
         <w:t>实验目的</w:t>
       </w:r>
-      <w:bookmarkEnd w:id="33"/>
+      <w:bookmarkEnd w:id="38"/>
     </w:p>
     <w:p>
       <w:pPr>
@@ -16555,14 +17132,14 @@
       <w:pPr>
         <w:pStyle w:val="20"/>
       </w:pPr>
-      <w:bookmarkStart w:id="34" w:name="_Toc71493737"/>
+      <w:bookmarkStart w:id="39" w:name="_Toc71550558"/>
       <w:r>
         <w:rPr>
           <w:rFonts w:hint="eastAsia"/>
         </w:rPr>
         <w:t>实验主要器材和设备</w:t>
       </w:r>
-      <w:bookmarkEnd w:id="34"/>
+      <w:bookmarkEnd w:id="39"/>
     </w:p>
     <w:p>
       <w:pPr>
@@ -16603,14 +17180,14 @@
       <w:pPr>
         <w:pStyle w:val="20"/>
       </w:pPr>
-      <w:bookmarkStart w:id="35" w:name="_Toc71493738"/>
+      <w:bookmarkStart w:id="40" w:name="_Toc71550559"/>
       <w:r>
         <w:rPr>
           <w:rFonts w:hint="eastAsia"/>
         </w:rPr>
         <w:t>任务要求、实现思路和结果分析</w:t>
       </w:r>
-      <w:bookmarkEnd w:id="35"/>
+      <w:bookmarkEnd w:id="40"/>
     </w:p>
     <w:p>
       <w:pPr>
@@ -16662,7 +17239,7 @@
         <w:t>图</w:t>
       </w:r>
       <w:r>
-        <w:t>4</w:t>
+        <w:t>5</w:t>
       </w:r>
       <w:r>
         <w:fldChar w:fldCharType="end"/>
@@ -16816,7 +17393,7 @@
       <w:pPr>
         <w:pStyle w:val="3"/>
       </w:pPr>
-      <w:bookmarkStart w:id="36" w:name="_Toc71493739"/>
+      <w:bookmarkStart w:id="41" w:name="_Toc71550560"/>
       <w:r>
         <w:rPr>
           <w:rFonts w:hint="eastAsia"/>
@@ -16829,7 +17406,7 @@
       <w:r>
         <w:t>_1</w:t>
       </w:r>
-      <w:bookmarkEnd w:id="36"/>
+      <w:bookmarkEnd w:id="41"/>
     </w:p>
     <w:p>
       <w:pPr>
@@ -16845,9 +17422,6 @@
     <w:p>
       <w:pPr>
         <w:pStyle w:val="a1"/>
-        <w:rPr>
-          <w:rFonts w:hint="eastAsia"/>
-        </w:rPr>
       </w:pPr>
       <w:r>
         <w:rPr>
@@ -16996,7 +17570,7 @@
           <w:szCs w:val="22"/>
         </w:rPr>
       </w:pPr>
-      <w:bookmarkStart w:id="37" w:name="_Ref71383829"/>
+      <w:bookmarkStart w:id="42" w:name="_Ref71383829"/>
       <w:r>
         <w:rPr>
           <w:rFonts w:hint="eastAsia"/>
@@ -17047,7 +17621,7 @@
         </w:rPr>
         <w:fldChar w:fldCharType="end"/>
       </w:r>
-      <w:bookmarkEnd w:id="37"/>
+      <w:bookmarkEnd w:id="42"/>
       <w:r>
         <w:rPr>
           <w:b/>
@@ -18015,7 +18589,7 @@
       <w:pPr>
         <w:pStyle w:val="3"/>
       </w:pPr>
-      <w:bookmarkStart w:id="38" w:name="_Toc71493740"/>
+      <w:bookmarkStart w:id="43" w:name="_Toc71550561"/>
       <w:r>
         <w:rPr>
           <w:rFonts w:hint="eastAsia"/>
@@ -18028,7 +18602,7 @@
       <w:r>
         <w:t>2</w:t>
       </w:r>
-      <w:bookmarkEnd w:id="38"/>
+      <w:bookmarkEnd w:id="43"/>
     </w:p>
     <w:p>
       <w:pPr>
@@ -18642,7 +19216,7 @@
         <w:rPr>
           <w:rFonts w:hint="eastAsia"/>
         </w:rPr>
-        <w:t>，</w:t>
+        <w:t>。</w:t>
       </w:r>
       <w:r>
         <w:rPr>
@@ -19192,7 +19766,19 @@
         <w:rPr>
           <w:rFonts w:hint="eastAsia"/>
         </w:rPr>
-        <w:t>状态转移、状态动作全在主程序</w:t>
+        <w:t>状态转移、状态动作</w:t>
+      </w:r>
+      <w:r>
+        <w:rPr>
+          <w:rFonts w:hint="eastAsia"/>
+        </w:rPr>
+        <w:t>都</w:t>
+      </w:r>
+      <w:r>
+        <w:rPr>
+          <w:rFonts w:hint="eastAsia"/>
+        </w:rPr>
+        <w:t>在主程序</w:t>
       </w:r>
       <w:r>
         <w:rPr>
@@ -19323,14 +19909,38 @@
         <w:rPr>
           <w:rFonts w:hint="eastAsia"/>
         </w:rPr>
-        <w:t>的思想，可提高程序设计的质量。</w:t>
+        <w:t>的思想，可</w:t>
+      </w:r>
+      <w:r>
+        <w:rPr>
+          <w:rFonts w:hint="eastAsia"/>
+        </w:rPr>
+        <w:t>使</w:t>
+      </w:r>
+      <w:r>
+        <w:rPr>
+          <w:rFonts w:hint="eastAsia"/>
+        </w:rPr>
+        <w:t>程序</w:t>
+      </w:r>
+      <w:r>
+        <w:rPr>
+          <w:rFonts w:hint="eastAsia"/>
+        </w:rPr>
+        <w:t>逻辑清晰，易于维护</w:t>
+      </w:r>
+      <w:r>
+        <w:rPr>
+          <w:rFonts w:hint="eastAsia"/>
+        </w:rPr>
+        <w:t>。</w:t>
       </w:r>
     </w:p>
     <w:p>
       <w:pPr>
         <w:pStyle w:val="3"/>
       </w:pPr>
-      <w:bookmarkStart w:id="39" w:name="_Toc71493741"/>
+      <w:bookmarkStart w:id="44" w:name="_Toc71550562"/>
       <w:r>
         <w:rPr>
           <w:rFonts w:hint="eastAsia"/>
@@ -19343,7 +19953,7 @@
       <w:r>
         <w:t>3</w:t>
       </w:r>
-      <w:bookmarkEnd w:id="39"/>
+      <w:bookmarkEnd w:id="44"/>
     </w:p>
     <w:p>
       <w:pPr>
@@ -19612,7 +20222,7 @@
       <w:pPr>
         <w:pStyle w:val="3"/>
       </w:pPr>
-      <w:bookmarkStart w:id="40" w:name="_Toc71493742"/>
+      <w:bookmarkStart w:id="45" w:name="_Toc71550563"/>
       <w:r>
         <w:rPr>
           <w:rFonts w:hint="eastAsia"/>
@@ -19622,7 +20232,7 @@
       <w:r>
         <w:t>2_4</w:t>
       </w:r>
-      <w:bookmarkEnd w:id="40"/>
+      <w:bookmarkEnd w:id="45"/>
     </w:p>
     <w:p>
       <w:pPr>
@@ -20039,14 +20649,14 @@
       <w:pPr>
         <w:pStyle w:val="20"/>
       </w:pPr>
-      <w:bookmarkStart w:id="41" w:name="_Toc71493743"/>
+      <w:bookmarkStart w:id="46" w:name="_Toc71550564"/>
       <w:r>
         <w:rPr>
           <w:rFonts w:hint="eastAsia"/>
         </w:rPr>
         <w:t>实验小结</w:t>
       </w:r>
-      <w:bookmarkEnd w:id="41"/>
+      <w:bookmarkEnd w:id="46"/>
     </w:p>
     <w:p>
       <w:pPr>
@@ -20063,12 +20673,582 @@
       <w:pPr>
         <w:pStyle w:val="a1"/>
       </w:pPr>
+      <w:r>
+        <w:rPr>
+          <w:rFonts w:hint="eastAsia"/>
+        </w:rPr>
+        <w:t>（</w:t>
+      </w:r>
+      <w:r>
+        <w:rPr>
+          <w:rFonts w:hint="eastAsia"/>
+        </w:rPr>
+        <w:t>1</w:t>
+      </w:r>
+      <w:r>
+        <w:rPr>
+          <w:rFonts w:hint="eastAsia"/>
+        </w:rPr>
+        <w:t>）学习有限状态机（</w:t>
+      </w:r>
+      <w:r>
+        <w:rPr>
+          <w:rFonts w:hint="eastAsia"/>
+        </w:rPr>
+        <w:t>FSM</w:t>
+      </w:r>
+      <w:r>
+        <w:rPr>
+          <w:rFonts w:hint="eastAsia"/>
+        </w:rPr>
+        <w:t>）的思想，用其</w:t>
+      </w:r>
+      <w:r>
+        <w:rPr>
+          <w:rFonts w:hint="eastAsia"/>
+        </w:rPr>
+        <w:t>完成</w:t>
+      </w:r>
+      <w:r>
+        <w:rPr>
+          <w:rFonts w:hint="eastAsia"/>
+        </w:rPr>
+        <w:t>了实验任务。</w:t>
+      </w:r>
+      <w:r>
+        <w:rPr>
+          <w:rFonts w:hint="eastAsia"/>
+        </w:rPr>
+        <w:t>本实验要求实现的功能包含多个彼此联系的工作模式，</w:t>
+      </w:r>
+      <w:r>
+        <w:rPr>
+          <w:rFonts w:hint="eastAsia"/>
+        </w:rPr>
+        <w:t>故</w:t>
+      </w:r>
+      <w:r>
+        <w:rPr>
+          <w:rFonts w:hint="eastAsia"/>
+        </w:rPr>
+        <w:t>采用</w:t>
+      </w:r>
+      <w:r>
+        <w:rPr>
+          <w:rFonts w:hint="eastAsia"/>
+        </w:rPr>
+        <w:t>FSM</w:t>
+      </w:r>
+      <w:r>
+        <w:rPr>
+          <w:rFonts w:hint="eastAsia"/>
+        </w:rPr>
+        <w:t>的设计思路是</w:t>
+      </w:r>
+      <w:r>
+        <w:rPr>
+          <w:rFonts w:hint="eastAsia"/>
+        </w:rPr>
+        <w:t>比较</w:t>
+      </w:r>
+      <w:r>
+        <w:rPr>
+          <w:rFonts w:hint="eastAsia"/>
+        </w:rPr>
+        <w:t>自然的。</w:t>
+      </w:r>
+    </w:p>
+    <w:p>
+      <w:pPr>
+        <w:pStyle w:val="a1"/>
+        <w:rPr>
+          <w:rFonts w:hint="eastAsia"/>
+        </w:rPr>
+      </w:pPr>
+      <w:r>
+        <w:rPr>
+          <w:rFonts w:hint="eastAsia"/>
+        </w:rPr>
+        <w:t>（</w:t>
+      </w:r>
+      <w:r>
+        <w:rPr>
+          <w:rFonts w:hint="eastAsia"/>
+        </w:rPr>
+        <w:t>2</w:t>
+      </w:r>
+      <w:r>
+        <w:rPr>
+          <w:rFonts w:hint="eastAsia"/>
+        </w:rPr>
+        <w:t>）</w:t>
+      </w:r>
+      <w:r>
+        <w:rPr>
+          <w:rFonts w:hint="eastAsia"/>
+        </w:rPr>
+        <w:t>学</w:t>
+      </w:r>
+      <w:r>
+        <w:rPr>
+          <w:rFonts w:hint="eastAsia"/>
+        </w:rPr>
+        <w:t>习</w:t>
+      </w:r>
+      <w:r>
+        <w:rPr>
+          <w:rFonts w:hint="eastAsia"/>
+        </w:rPr>
+        <w:t>通过</w:t>
+      </w:r>
+      <w:r>
+        <w:rPr>
+          <w:rFonts w:hint="eastAsia"/>
+        </w:rPr>
+        <w:t>TM4C1294</w:t>
+      </w:r>
+      <w:r>
+        <w:rPr>
+          <w:rFonts w:hint="eastAsia"/>
+        </w:rPr>
+        <w:t>微控制器</w:t>
+      </w:r>
+      <w:r>
+        <w:rPr>
+          <w:rFonts w:hint="eastAsia"/>
+        </w:rPr>
+        <w:t>程控</w:t>
+      </w:r>
+      <w:r>
+        <w:rPr>
+          <w:rFonts w:hint="eastAsia"/>
+        </w:rPr>
+        <w:t>TM1638</w:t>
+      </w:r>
+      <w:r>
+        <w:rPr>
+          <w:rFonts w:hint="eastAsia"/>
+        </w:rPr>
+        <w:t>芯片，</w:t>
+      </w:r>
+      <w:r>
+        <w:rPr>
+          <w:rFonts w:hint="eastAsia"/>
+        </w:rPr>
+        <w:t>通过</w:t>
+      </w:r>
+      <w:r>
+        <w:rPr>
+          <w:rFonts w:hint="eastAsia"/>
+        </w:rPr>
+        <w:t>TM1638</w:t>
+      </w:r>
+      <w:r>
+        <w:rPr>
+          <w:rFonts w:hint="eastAsia"/>
+        </w:rPr>
+        <w:t>管理</w:t>
+      </w:r>
+      <w:r>
+        <w:rPr>
+          <w:rFonts w:hint="eastAsia"/>
+        </w:rPr>
+        <w:t>A2000TM4</w:t>
+      </w:r>
+      <w:r>
+        <w:rPr>
+          <w:rFonts w:hint="eastAsia"/>
+        </w:rPr>
+        <w:t>扩展板</w:t>
+      </w:r>
+      <w:r>
+        <w:rPr>
+          <w:rFonts w:hint="eastAsia"/>
+        </w:rPr>
+        <w:t>上资源（包括</w:t>
+      </w:r>
+      <w:r>
+        <w:rPr>
+          <w:rFonts w:hint="eastAsia"/>
+        </w:rPr>
+        <w:t>LED</w:t>
+      </w:r>
+      <w:r>
+        <w:rPr>
+          <w:rFonts w:hint="eastAsia"/>
+        </w:rPr>
+        <w:t>灯</w:t>
+      </w:r>
+      <w:r>
+        <w:rPr>
+          <w:rFonts w:hint="eastAsia"/>
+        </w:rPr>
+        <w:t>、数码管和</w:t>
+      </w:r>
+      <w:r>
+        <w:rPr>
+          <w:rFonts w:hint="eastAsia"/>
+        </w:rPr>
+        <w:t>键盘</w:t>
+      </w:r>
+      <w:r>
+        <w:rPr>
+          <w:rFonts w:hint="eastAsia"/>
+        </w:rPr>
+        <w:t>）</w:t>
+      </w:r>
+      <w:r>
+        <w:rPr>
+          <w:rFonts w:hint="eastAsia"/>
+        </w:rPr>
+        <w:t>的方法</w:t>
+      </w:r>
+      <w:r>
+        <w:rPr>
+          <w:rFonts w:hint="eastAsia"/>
+        </w:rPr>
+        <w:t>。</w:t>
+      </w:r>
+      <w:r>
+        <w:rPr>
+          <w:rFonts w:hint="eastAsia"/>
+        </w:rPr>
+        <w:t>TM4C1294</w:t>
+      </w:r>
+      <w:r>
+        <w:rPr>
+          <w:rFonts w:hint="eastAsia"/>
+        </w:rPr>
+        <w:t>微处理器通过自身</w:t>
+      </w:r>
+      <w:r>
+        <w:rPr>
+          <w:rFonts w:hint="eastAsia"/>
+        </w:rPr>
+        <w:t>GPIO</w:t>
+      </w:r>
+      <w:r>
+        <w:rPr>
+          <w:rFonts w:hint="eastAsia"/>
+        </w:rPr>
+        <w:t>引脚</w:t>
+      </w:r>
+      <w:r>
+        <w:rPr>
+          <w:rFonts w:hint="eastAsia"/>
+        </w:rPr>
+        <w:t>向</w:t>
+      </w:r>
+      <w:r>
+        <w:rPr>
+          <w:rFonts w:hint="eastAsia"/>
+        </w:rPr>
+        <w:t>TM1638</w:t>
+      </w:r>
+      <w:r>
+        <w:rPr>
+          <w:rFonts w:hint="eastAsia"/>
+        </w:rPr>
+        <w:t>芯片</w:t>
+      </w:r>
+      <w:r>
+        <w:rPr>
+          <w:rFonts w:hint="eastAsia"/>
+        </w:rPr>
+        <w:t>发出控制信号</w:t>
+      </w:r>
+      <w:r>
+        <w:rPr>
+          <w:rFonts w:hint="eastAsia"/>
+        </w:rPr>
+        <w:t>。</w:t>
+      </w:r>
+      <w:r>
+        <w:rPr>
+          <w:rFonts w:hint="eastAsia"/>
+        </w:rPr>
+        <w:t>课程组提供了封装好的</w:t>
+      </w:r>
+      <w:r>
+        <w:rPr>
+          <w:rFonts w:hint="eastAsia"/>
+        </w:rPr>
+        <w:t>TM</w:t>
+      </w:r>
+      <w:r>
+        <w:t>1638</w:t>
+      </w:r>
+      <w:r>
+        <w:rPr>
+          <w:rFonts w:hint="eastAsia"/>
+        </w:rPr>
+        <w:t>控制程序段供本实验调用。</w:t>
+      </w:r>
+    </w:p>
+    <w:p>
+      <w:pPr>
+        <w:pStyle w:val="a1"/>
+      </w:pPr>
+      <w:r>
+        <w:rPr>
+          <w:rFonts w:hint="eastAsia"/>
+        </w:rPr>
+        <w:t>（</w:t>
+      </w:r>
+      <w:r>
+        <w:t>3</w:t>
+      </w:r>
+      <w:r>
+        <w:rPr>
+          <w:rFonts w:hint="eastAsia"/>
+        </w:rPr>
+        <w:t>）</w:t>
+      </w:r>
+      <w:r>
+        <w:rPr>
+          <w:rFonts w:hint="eastAsia"/>
+        </w:rPr>
+        <w:t>熟悉</w:t>
+      </w:r>
+      <w:proofErr w:type="spellStart"/>
+      <w:r>
+        <w:rPr>
+          <w:rFonts w:hint="eastAsia"/>
+        </w:rPr>
+        <w:t>Systic</w:t>
+      </w:r>
+      <w:r>
+        <w:t>k</w:t>
+      </w:r>
+      <w:proofErr w:type="spellEnd"/>
+      <w:r>
+        <w:rPr>
+          <w:rFonts w:hint="eastAsia"/>
+        </w:rPr>
+        <w:t>中断调用方式，</w:t>
+      </w:r>
+      <w:r>
+        <w:rPr>
+          <w:rFonts w:hint="eastAsia"/>
+        </w:rPr>
+        <w:t>学习</w:t>
+      </w:r>
+      <w:r>
+        <w:rPr>
+          <w:rFonts w:hint="eastAsia"/>
+        </w:rPr>
+        <w:t>相应的编程技能</w:t>
+      </w:r>
+      <w:r>
+        <w:rPr>
+          <w:rFonts w:hint="eastAsia"/>
+        </w:rPr>
+        <w:t>。利用</w:t>
+      </w:r>
+      <w:proofErr w:type="spellStart"/>
+      <w:r>
+        <w:rPr>
+          <w:rFonts w:hint="eastAsia"/>
+        </w:rPr>
+        <w:t>Systic</w:t>
+      </w:r>
+      <w:r>
+        <w:t>k</w:t>
+      </w:r>
+      <w:proofErr w:type="spellEnd"/>
+      <w:r>
+        <w:rPr>
+          <w:rFonts w:hint="eastAsia"/>
+        </w:rPr>
+        <w:t>中断，我们实现了相对准确的软定时功能。</w:t>
+      </w:r>
+    </w:p>
+    <w:p>
+      <w:pPr>
+        <w:pStyle w:val="a1"/>
+      </w:pPr>
+      <w:r>
+        <w:rPr>
+          <w:rFonts w:hint="eastAsia"/>
+        </w:rPr>
+        <w:t>（</w:t>
+      </w:r>
+      <w:r>
+        <w:rPr>
+          <w:rFonts w:hint="eastAsia"/>
+        </w:rPr>
+        <w:t>4</w:t>
+      </w:r>
+      <w:r>
+        <w:rPr>
+          <w:rFonts w:hint="eastAsia"/>
+        </w:rPr>
+        <w:t>）</w:t>
+      </w:r>
+      <w:r>
+        <w:rPr>
+          <w:rFonts w:hint="eastAsia"/>
+        </w:rPr>
+        <w:t>学习在无操作系统支持的条件下，模拟多任务切换式处理的程序设计思想和方法。</w:t>
+      </w:r>
+      <w:r>
+        <w:rPr>
+          <w:rFonts w:hint="eastAsia"/>
+        </w:rPr>
+        <w:t>中断机制</w:t>
+      </w:r>
+      <w:r>
+        <w:rPr>
+          <w:rFonts w:hint="eastAsia"/>
+        </w:rPr>
+        <w:t>的引入</w:t>
+      </w:r>
+      <w:r>
+        <w:rPr>
+          <w:rFonts w:hint="eastAsia"/>
+        </w:rPr>
+        <w:t>，</w:t>
+      </w:r>
+      <w:r>
+        <w:rPr>
+          <w:rFonts w:hint="eastAsia"/>
+        </w:rPr>
+        <w:t>在</w:t>
+      </w:r>
+      <w:r>
+        <w:rPr>
+          <w:rFonts w:hint="eastAsia"/>
+        </w:rPr>
+        <w:t>主程序和不同的中断服务程序（</w:t>
+      </w:r>
+      <w:r>
+        <w:rPr>
+          <w:rFonts w:hint="eastAsia"/>
+        </w:rPr>
+        <w:t>ISR</w:t>
+      </w:r>
+      <w:r>
+        <w:rPr>
+          <w:rFonts w:hint="eastAsia"/>
+        </w:rPr>
+        <w:t>）</w:t>
+      </w:r>
+      <w:r>
+        <w:rPr>
+          <w:rFonts w:hint="eastAsia"/>
+        </w:rPr>
+        <w:t>中安排不同的任务，</w:t>
+      </w:r>
+      <w:r>
+        <w:rPr>
+          <w:rFonts w:hint="eastAsia"/>
+        </w:rPr>
+        <w:t>可在一定程度上实现多任务处理。</w:t>
+      </w:r>
+    </w:p>
+    <w:p>
+      <w:pPr>
+        <w:pStyle w:val="a1"/>
+        <w:rPr>
+          <w:rFonts w:hint="eastAsia"/>
+        </w:rPr>
+      </w:pPr>
+      <w:r>
+        <w:rPr>
+          <w:rFonts w:hint="eastAsia"/>
+        </w:rPr>
+        <w:t>（</w:t>
+      </w:r>
+      <w:r>
+        <w:rPr>
+          <w:rFonts w:hint="eastAsia"/>
+        </w:rPr>
+        <w:t>5</w:t>
+      </w:r>
+      <w:r>
+        <w:rPr>
+          <w:rFonts w:hint="eastAsia"/>
+        </w:rPr>
+        <w:t>）</w:t>
+      </w:r>
+      <w:r>
+        <w:rPr>
+          <w:rFonts w:hint="eastAsia"/>
+        </w:rPr>
+        <w:t>初步掌握</w:t>
+      </w:r>
+      <w:r>
+        <w:rPr>
+          <w:rFonts w:hint="eastAsia"/>
+        </w:rPr>
+        <w:t>了</w:t>
+      </w:r>
+      <w:r>
+        <w:rPr>
+          <w:rFonts w:hint="eastAsia"/>
+        </w:rPr>
+        <w:t>简易的人机操作界面的设计技巧</w:t>
+      </w:r>
+      <w:r>
+        <w:rPr>
+          <w:rFonts w:hint="eastAsia"/>
+        </w:rPr>
+        <w:t>。在本实验中，我们</w:t>
+      </w:r>
+      <w:r>
+        <w:rPr>
+          <w:rFonts w:hint="eastAsia"/>
+        </w:rPr>
+        <w:t>利用</w:t>
+      </w:r>
+      <w:r>
+        <w:rPr>
+          <w:rFonts w:hint="eastAsia"/>
+        </w:rPr>
+        <w:t>A2000TM4</w:t>
+      </w:r>
+      <w:r>
+        <w:rPr>
+          <w:rFonts w:hint="eastAsia"/>
+        </w:rPr>
+        <w:t>扩展板</w:t>
+      </w:r>
+      <w:r>
+        <w:rPr>
+          <w:rFonts w:hint="eastAsia"/>
+        </w:rPr>
+        <w:t>上的</w:t>
+      </w:r>
+      <w:r>
+        <w:rPr>
+          <w:rFonts w:hint="eastAsia"/>
+        </w:rPr>
+        <w:t>数码管、</w:t>
+      </w:r>
+      <w:r>
+        <w:rPr>
+          <w:rFonts w:hint="eastAsia"/>
+        </w:rPr>
+        <w:t>LED</w:t>
+      </w:r>
+      <w:r>
+        <w:rPr>
+          <w:rFonts w:hint="eastAsia"/>
+        </w:rPr>
+        <w:t>指示灯、按键阵列等</w:t>
+      </w:r>
+      <w:r>
+        <w:rPr>
+          <w:rFonts w:hint="eastAsia"/>
+        </w:rPr>
+        <w:t>资源，实现了简单的人机交互功能。</w:t>
+      </w:r>
     </w:p>
     <w:p>
       <w:pPr>
         <w:pStyle w:val="1"/>
       </w:pPr>
-      <w:bookmarkStart w:id="42" w:name="_Toc71493744"/>
+      <w:bookmarkStart w:id="47" w:name="_Toc71550565"/>
       <w:r>
         <w:rPr>
           <w:rFonts w:hint="eastAsia"/>
@@ -20088,52 +21268,1021 @@
         </w:rPr>
         <w:t>串行通讯实验</w:t>
       </w:r>
-      <w:bookmarkEnd w:id="42"/>
+      <w:bookmarkEnd w:id="47"/>
+    </w:p>
+    <w:p>
+      <w:pPr>
+        <w:pStyle w:val="a1"/>
+      </w:pPr>
+      <w:r>
+        <w:rPr>
+          <w:rFonts w:hint="eastAsia"/>
+        </w:rPr>
+        <w:t>建议在</w:t>
+      </w:r>
+      <w:r>
+        <w:rPr>
+          <w:rFonts w:hint="eastAsia"/>
+        </w:rPr>
+        <w:t>本章</w:t>
+      </w:r>
+      <w:r>
+        <w:rPr>
+          <w:rFonts w:hint="eastAsia"/>
+        </w:rPr>
+        <w:t>至少</w:t>
+      </w:r>
+      <w:r>
+        <w:rPr>
+          <w:rFonts w:hint="eastAsia"/>
+        </w:rPr>
+        <w:t>包含以下内容</w:t>
+      </w:r>
+      <w:r>
+        <w:rPr>
+          <w:rFonts w:hint="eastAsia"/>
+        </w:rPr>
+        <w:t>：</w:t>
+      </w:r>
+    </w:p>
+    <w:p>
+      <w:pPr>
+        <w:pStyle w:val="a1"/>
+      </w:pPr>
+      <w:r>
+        <w:rPr>
+          <w:rFonts w:hint="eastAsia"/>
+        </w:rPr>
+        <w:t>（</w:t>
+      </w:r>
+      <w:r>
+        <w:rPr>
+          <w:rFonts w:hint="eastAsia"/>
+        </w:rPr>
+        <w:t>1</w:t>
+      </w:r>
+      <w:r>
+        <w:rPr>
+          <w:rFonts w:hint="eastAsia"/>
+        </w:rPr>
+        <w:t>）</w:t>
+      </w:r>
+      <w:r>
+        <w:rPr>
+          <w:rFonts w:hint="eastAsia"/>
+        </w:rPr>
+        <w:t>简述</w:t>
+      </w:r>
+      <w:r>
+        <w:rPr>
+          <w:rFonts w:hint="eastAsia"/>
+        </w:rPr>
+        <w:t>UART</w:t>
+      </w:r>
+      <w:r>
+        <w:rPr>
+          <w:rFonts w:hint="eastAsia"/>
+        </w:rPr>
+        <w:t>串口通讯的</w:t>
+      </w:r>
+      <w:r>
+        <w:rPr>
+          <w:rFonts w:hint="eastAsia"/>
+        </w:rPr>
+        <w:t>基本</w:t>
+      </w:r>
+      <w:r>
+        <w:rPr>
+          <w:rFonts w:hint="eastAsia"/>
+        </w:rPr>
+        <w:t>原理</w:t>
+      </w:r>
+      <w:r>
+        <w:rPr>
+          <w:rFonts w:hint="eastAsia"/>
+        </w:rPr>
+        <w:t>。</w:t>
+      </w:r>
+      <w:r>
+        <w:rPr>
+          <w:rFonts w:hint="eastAsia"/>
+        </w:rPr>
+        <w:t>包括</w:t>
+      </w:r>
+      <w:r>
+        <w:rPr>
+          <w:rFonts w:hint="eastAsia"/>
+        </w:rPr>
+        <w:t>UART</w:t>
+      </w:r>
+      <w:r>
+        <w:rPr>
+          <w:rFonts w:hint="eastAsia"/>
+        </w:rPr>
+        <w:t>的中断进入条件（接收，接收超时，发送）、</w:t>
+      </w:r>
+      <w:r>
+        <w:rPr>
+          <w:rFonts w:hint="eastAsia"/>
+        </w:rPr>
+        <w:t>中断处理模式</w:t>
+      </w:r>
+      <w:r>
+        <w:rPr>
+          <w:rFonts w:hint="eastAsia"/>
+        </w:rPr>
+        <w:t>（</w:t>
+      </w:r>
+      <w:r>
+        <w:rPr>
+          <w:rFonts w:hint="eastAsia"/>
+        </w:rPr>
+        <w:t>要</w:t>
+      </w:r>
+      <w:r>
+        <w:rPr>
+          <w:rFonts w:hint="eastAsia"/>
+        </w:rPr>
+        <w:t>判断中断类型，清中断标志的原因）</w:t>
+      </w:r>
+      <w:r>
+        <w:rPr>
+          <w:rFonts w:hint="eastAsia"/>
+        </w:rPr>
+        <w:t>等等，</w:t>
+      </w:r>
+      <w:r>
+        <w:rPr>
+          <w:rFonts w:hint="eastAsia"/>
+        </w:rPr>
+        <w:t>参</w:t>
+      </w:r>
+      <w:r>
+        <w:rPr>
+          <w:rFonts w:hint="eastAsia"/>
+        </w:rPr>
+        <w:t>见</w:t>
+      </w:r>
+      <w:bookmarkStart w:id="48" w:name="_Hlk71550852"/>
+      <w:r>
+        <w:fldChar w:fldCharType="begin"/>
+      </w:r>
+      <w:r>
+        <w:instrText xml:space="preserve"> HYPERLINK "https://vshare.sjtu.edu.cn/play/f1717b5a1c71ecd3d7eaacd6d6ffac31" </w:instrText>
+      </w:r>
+      <w:r>
+        <w:fldChar w:fldCharType="separate"/>
+      </w:r>
+      <w:r>
+        <w:rPr>
+          <w:color w:val="0000FF"/>
+        </w:rPr>
+        <w:t>工程实践与科技创新</w:t>
+      </w:r>
+      <w:r>
+        <w:rPr>
+          <w:color w:val="0000FF"/>
+        </w:rPr>
+        <w:t>II-A_3.1UART</w:t>
+      </w:r>
+      <w:r>
+        <w:rPr>
+          <w:color w:val="0000FF"/>
+        </w:rPr>
+        <w:t>串口通信</w:t>
+      </w:r>
+      <w:r>
+        <w:rPr>
+          <w:color w:val="0000FF"/>
+        </w:rPr>
+        <w:t xml:space="preserve"> (sjtu.edu.cn)</w:t>
+      </w:r>
+      <w:r>
+        <w:fldChar w:fldCharType="end"/>
+      </w:r>
+      <w:bookmarkEnd w:id="48"/>
+      <w:r>
+        <w:rPr>
+          <w:vertAlign w:val="superscript"/>
+        </w:rPr>
+        <w:fldChar w:fldCharType="begin"/>
+      </w:r>
+      <w:r>
+        <w:rPr>
+          <w:vertAlign w:val="superscript"/>
+        </w:rPr>
+        <w:instrText xml:space="preserve"> </w:instrText>
+      </w:r>
+      <w:r>
+        <w:rPr>
+          <w:rFonts w:hint="eastAsia"/>
+          <w:vertAlign w:val="superscript"/>
+        </w:rPr>
+        <w:instrText>REF _Ref71550934 \h</w:instrText>
+      </w:r>
+      <w:r>
+        <w:rPr>
+          <w:vertAlign w:val="superscript"/>
+        </w:rPr>
+        <w:instrText xml:space="preserve"> </w:instrText>
+      </w:r>
+      <w:r>
+        <w:rPr>
+          <w:vertAlign w:val="superscript"/>
+        </w:rPr>
+      </w:r>
+      <w:r>
+        <w:rPr>
+          <w:vertAlign w:val="superscript"/>
+        </w:rPr>
+        <w:instrText xml:space="preserve"> \* MERGEFORMAT </w:instrText>
+      </w:r>
+      <w:r>
+        <w:rPr>
+          <w:vertAlign w:val="superscript"/>
+        </w:rPr>
+        <w:fldChar w:fldCharType="separate"/>
+      </w:r>
+      <w:r>
+        <w:rPr>
+          <w:color w:val="000000"/>
+          <w:vertAlign w:val="superscript"/>
+        </w:rPr>
+        <w:t>[</w:t>
+      </w:r>
+      <w:r>
+        <w:rPr>
+          <w:noProof/>
+          <w:color w:val="000000"/>
+          <w:vertAlign w:val="superscript"/>
+        </w:rPr>
+        <w:t>8</w:t>
+      </w:r>
+      <w:r>
+        <w:rPr>
+          <w:vertAlign w:val="superscript"/>
+        </w:rPr>
+        <w:fldChar w:fldCharType="end"/>
+      </w:r>
+      <w:r>
+        <w:rPr>
+          <w:rFonts w:hint="eastAsia"/>
+          <w:vertAlign w:val="superscript"/>
+        </w:rPr>
+        <w:t>]</w:t>
+      </w:r>
+      <w:r>
+        <w:rPr>
+          <w:rFonts w:hint="eastAsia"/>
+        </w:rPr>
+        <w:t>；</w:t>
+      </w:r>
+    </w:p>
+    <w:p>
+      <w:pPr>
+        <w:pStyle w:val="a1"/>
+      </w:pPr>
+      <w:r>
+        <w:rPr>
+          <w:rFonts w:hint="eastAsia"/>
+        </w:rPr>
+        <w:t>（</w:t>
+      </w:r>
+      <w:r>
+        <w:rPr>
+          <w:rFonts w:hint="eastAsia"/>
+        </w:rPr>
+        <w:t>2</w:t>
+      </w:r>
+      <w:r>
+        <w:rPr>
+          <w:rFonts w:hint="eastAsia"/>
+        </w:rPr>
+        <w:t>）</w:t>
+      </w:r>
+      <w:r>
+        <w:rPr>
+          <w:rFonts w:hint="eastAsia"/>
+        </w:rPr>
+        <w:t>在任务</w:t>
+      </w:r>
+      <w:r>
+        <w:t>3_1</w:t>
+      </w:r>
+      <w:r>
+        <w:rPr>
+          <w:rFonts w:hint="eastAsia"/>
+        </w:rPr>
+        <w:t>中，</w:t>
+      </w:r>
+      <w:r>
+        <w:rPr>
+          <w:rFonts w:hint="eastAsia"/>
+        </w:rPr>
+        <w:t>简述</w:t>
+      </w:r>
+      <w:r>
+        <w:rPr>
+          <w:rFonts w:hint="eastAsia"/>
+        </w:rPr>
+        <w:t>非阻塞式收发的编程思路，采取</w:t>
+      </w:r>
+      <w:r>
+        <w:rPr>
+          <w:rFonts w:hint="eastAsia"/>
+        </w:rPr>
+        <w:t>课程指导视频</w:t>
+      </w:r>
+      <w:r>
+        <w:fldChar w:fldCharType="begin"/>
+      </w:r>
+      <w:r>
+        <w:instrText xml:space="preserve"> </w:instrText>
+      </w:r>
+      <w:r>
+        <w:rPr>
+          <w:rFonts w:hint="eastAsia"/>
+        </w:rPr>
+        <w:instrText>REF _Ref71550934 \h</w:instrText>
+      </w:r>
+      <w:r>
+        <w:instrText xml:space="preserve"> </w:instrText>
+      </w:r>
+      <w:r>
+        <w:fldChar w:fldCharType="separate"/>
+      </w:r>
+      <w:r>
+        <w:rPr>
+          <w:color w:val="000000"/>
+        </w:rPr>
+        <w:t>[</w:t>
+      </w:r>
+      <w:r>
+        <w:rPr>
+          <w:noProof/>
+          <w:color w:val="000000"/>
+        </w:rPr>
+        <w:t>8</w:t>
+      </w:r>
+      <w:r>
+        <w:fldChar w:fldCharType="end"/>
+      </w:r>
+      <w:r>
+        <w:rPr>
+          <w:rFonts w:hint="eastAsia"/>
+        </w:rPr>
+        <w:t>]</w:t>
+      </w:r>
+      <w:r>
+        <w:rPr>
+          <w:rFonts w:hint="eastAsia"/>
+        </w:rPr>
+        <w:t>中的</w:t>
+      </w:r>
+      <w:r>
+        <w:rPr>
+          <w:rFonts w:hint="eastAsia"/>
+        </w:rPr>
+        <w:t>；</w:t>
+      </w:r>
+    </w:p>
+    <w:p>
+      <w:pPr>
+        <w:pStyle w:val="a1"/>
+      </w:pPr>
+      <w:r>
+        <w:rPr>
+          <w:rFonts w:hint="eastAsia"/>
+        </w:rPr>
+        <w:t>（</w:t>
+      </w:r>
+      <w:r>
+        <w:rPr>
+          <w:rFonts w:hint="eastAsia"/>
+        </w:rPr>
+        <w:t>3</w:t>
+      </w:r>
+      <w:r>
+        <w:rPr>
+          <w:rFonts w:hint="eastAsia"/>
+        </w:rPr>
+        <w:t>）在任务</w:t>
+      </w:r>
+      <w:r>
+        <w:rPr>
+          <w:rFonts w:hint="eastAsia"/>
+        </w:rPr>
+        <w:t>3_</w:t>
+      </w:r>
+      <w:r>
+        <w:t>2</w:t>
+      </w:r>
+      <w:r>
+        <w:rPr>
+          <w:rFonts w:hint="eastAsia"/>
+        </w:rPr>
+        <w:t>中，</w:t>
+      </w:r>
+      <w:r>
+        <w:rPr>
+          <w:rFonts w:hint="eastAsia"/>
+        </w:rPr>
+        <w:t>介绍基于有限状态机（</w:t>
+      </w:r>
+      <w:r>
+        <w:rPr>
+          <w:rFonts w:hint="eastAsia"/>
+        </w:rPr>
+        <w:t>FSM</w:t>
+      </w:r>
+      <w:r>
+        <w:rPr>
+          <w:rFonts w:hint="eastAsia"/>
+        </w:rPr>
+        <w:t>）</w:t>
+      </w:r>
+      <w:r>
+        <w:rPr>
+          <w:rFonts w:hint="eastAsia"/>
+        </w:rPr>
+        <w:t>的</w:t>
+      </w:r>
+      <w:r>
+        <w:rPr>
+          <w:rFonts w:hint="eastAsia"/>
+        </w:rPr>
+        <w:t>命令处理逻辑</w:t>
+      </w:r>
+      <w:r>
+        <w:rPr>
+          <w:rFonts w:hint="eastAsia"/>
+        </w:rPr>
+        <w:t>，说明如何</w:t>
+      </w:r>
+      <w:r>
+        <w:rPr>
+          <w:rFonts w:hint="eastAsia"/>
+        </w:rPr>
+        <w:t>解决命令</w:t>
+      </w:r>
+      <w:r>
+        <w:rPr>
+          <w:rFonts w:hint="eastAsia"/>
+        </w:rPr>
+        <w:t>收发开始和终止</w:t>
+      </w:r>
+      <w:r>
+        <w:rPr>
+          <w:rFonts w:hint="eastAsia"/>
+        </w:rPr>
+        <w:t>问题</w:t>
+      </w:r>
+      <w:r>
+        <w:rPr>
+          <w:rFonts w:hint="eastAsia"/>
+        </w:rPr>
+        <w:t>，</w:t>
+      </w:r>
+      <w:r>
+        <w:rPr>
+          <w:rFonts w:hint="eastAsia"/>
+        </w:rPr>
+        <w:t>指出我们实现了</w:t>
+      </w:r>
+      <w:r>
+        <w:rPr>
+          <w:rFonts w:hint="eastAsia"/>
+        </w:rPr>
+        <w:t>非阻塞式</w:t>
+      </w:r>
+      <w:r>
+        <w:rPr>
+          <w:rFonts w:hint="eastAsia"/>
+        </w:rPr>
+        <w:t>收发</w:t>
+      </w:r>
+      <w:r>
+        <w:rPr>
+          <w:rFonts w:hint="eastAsia"/>
+        </w:rPr>
+        <w:t>。</w:t>
+      </w:r>
+    </w:p>
+    <w:p>
+      <w:pPr>
+        <w:pStyle w:val="a1"/>
+      </w:pPr>
+      <w:r>
+        <w:rPr>
+          <w:rFonts w:hint="eastAsia"/>
+        </w:rPr>
+        <w:t>编程细节</w:t>
+      </w:r>
+      <w:r>
+        <w:rPr>
+          <w:rFonts w:hint="eastAsia"/>
+        </w:rPr>
+        <w:t>从略</w:t>
+      </w:r>
+      <w:r>
+        <w:rPr>
+          <w:rFonts w:hint="eastAsia"/>
+        </w:rPr>
+        <w:t>，可</w:t>
+      </w:r>
+      <w:r>
+        <w:rPr>
+          <w:rFonts w:hint="eastAsia"/>
+        </w:rPr>
+        <w:t>简单</w:t>
+      </w:r>
+      <w:r>
+        <w:rPr>
+          <w:rFonts w:hint="eastAsia"/>
+        </w:rPr>
+        <w:t>提及</w:t>
+      </w:r>
+      <w:r>
+        <w:rPr>
+          <w:rFonts w:hint="eastAsia"/>
+        </w:rPr>
+        <w:t>在命令合法性检查、命令执行、返回信息生成过程中，</w:t>
+      </w:r>
+      <w:r>
+        <w:rPr>
+          <w:rFonts w:hint="eastAsia"/>
+        </w:rPr>
+        <w:t>可</w:t>
+      </w:r>
+      <w:r>
+        <w:rPr>
+          <w:rFonts w:hint="eastAsia"/>
+        </w:rPr>
+        <w:t>利用</w:t>
+      </w:r>
+      <w:r>
+        <w:rPr>
+          <w:rFonts w:hint="eastAsia"/>
+        </w:rPr>
+        <w:t>的</w:t>
+      </w:r>
+      <w:r>
+        <w:rPr>
+          <w:rFonts w:hint="eastAsia"/>
+        </w:rPr>
+        <w:t>C</w:t>
+      </w:r>
+      <w:r>
+        <w:rPr>
+          <w:rFonts w:hint="eastAsia"/>
+        </w:rPr>
+        <w:t>标准库函数，包括</w:t>
+      </w:r>
+      <w:proofErr w:type="spellStart"/>
+      <w:r>
+        <w:rPr>
+          <w:rFonts w:hint="eastAsia"/>
+        </w:rPr>
+        <w:t>s</w:t>
+      </w:r>
+      <w:r>
+        <w:t>trcmp</w:t>
+      </w:r>
+      <w:proofErr w:type="spellEnd"/>
+      <w:r>
+        <w:rPr>
+          <w:rFonts w:hint="eastAsia"/>
+        </w:rPr>
+        <w:t>，</w:t>
+      </w:r>
+      <w:proofErr w:type="spellStart"/>
+      <w:r>
+        <w:rPr>
+          <w:rFonts w:hint="eastAsia"/>
+        </w:rPr>
+        <w:t>s</w:t>
+      </w:r>
+      <w:r>
+        <w:t>scanf</w:t>
+      </w:r>
+      <w:proofErr w:type="spellEnd"/>
+      <w:r>
+        <w:rPr>
+          <w:rFonts w:hint="eastAsia"/>
+        </w:rPr>
+        <w:t>，</w:t>
+      </w:r>
+      <w:proofErr w:type="spellStart"/>
+      <w:r>
+        <w:rPr>
+          <w:rFonts w:hint="eastAsia"/>
+        </w:rPr>
+        <w:t>s</w:t>
+      </w:r>
+      <w:r>
+        <w:t>printf</w:t>
+      </w:r>
+      <w:proofErr w:type="spellEnd"/>
+      <w:r>
+        <w:rPr>
+          <w:rFonts w:hint="eastAsia"/>
+        </w:rPr>
+        <w:t>等</w:t>
+      </w:r>
+      <w:r>
+        <w:rPr>
+          <w:rFonts w:hint="eastAsia"/>
+        </w:rPr>
+        <w:t>；</w:t>
+      </w:r>
+    </w:p>
+    <w:p>
+      <w:pPr>
+        <w:pStyle w:val="a1"/>
+      </w:pPr>
+      <w:r>
+        <w:rPr>
+          <w:rFonts w:hint="eastAsia"/>
+        </w:rPr>
+        <w:t>（</w:t>
+      </w:r>
+      <w:r>
+        <w:rPr>
+          <w:rFonts w:hint="eastAsia"/>
+        </w:rPr>
+        <w:t>4</w:t>
+      </w:r>
+      <w:r>
+        <w:rPr>
+          <w:rFonts w:hint="eastAsia"/>
+        </w:rPr>
+        <w:t>）在任务</w:t>
+      </w:r>
+      <w:r>
+        <w:rPr>
+          <w:rFonts w:hint="eastAsia"/>
+        </w:rPr>
+        <w:t>3_</w:t>
+      </w:r>
+      <w:r>
+        <w:t>3</w:t>
+      </w:r>
+      <w:r>
+        <w:rPr>
+          <w:rFonts w:hint="eastAsia"/>
+        </w:rPr>
+        <w:t>中，介绍如何在</w:t>
+      </w:r>
+      <w:r>
+        <w:rPr>
+          <w:rFonts w:hint="eastAsia"/>
+        </w:rPr>
+        <w:t>任务</w:t>
+      </w:r>
+      <w:r>
+        <w:rPr>
+          <w:rFonts w:hint="eastAsia"/>
+        </w:rPr>
+        <w:t>3</w:t>
+      </w:r>
+      <w:r>
+        <w:t>_2</w:t>
+      </w:r>
+      <w:r>
+        <w:rPr>
+          <w:rFonts w:hint="eastAsia"/>
+        </w:rPr>
+        <w:t>功能的基础上增加</w:t>
+      </w:r>
+      <w:r>
+        <w:rPr>
+          <w:rFonts w:hint="eastAsia"/>
+        </w:rPr>
+        <w:t>定时</w:t>
+      </w:r>
+      <w:r>
+        <w:rPr>
+          <w:rFonts w:hint="eastAsia"/>
+        </w:rPr>
+        <w:t>报时功能</w:t>
+      </w:r>
+      <w:r>
+        <w:rPr>
+          <w:rFonts w:hint="eastAsia"/>
+        </w:rPr>
+        <w:t>（</w:t>
+      </w:r>
+      <w:r>
+        <w:rPr>
+          <w:rFonts w:hint="eastAsia"/>
+        </w:rPr>
+        <w:t>FSM</w:t>
+      </w:r>
+      <w:r>
+        <w:rPr>
+          <w:rFonts w:hint="eastAsia"/>
+        </w:rPr>
+        <w:t>规则的变动，</w:t>
+      </w:r>
+      <w:r>
+        <w:rPr>
+          <w:rFonts w:hint="eastAsia"/>
+        </w:rPr>
+        <w:t>简述</w:t>
+      </w:r>
+      <w:r>
+        <w:rPr>
+          <w:rFonts w:hint="eastAsia"/>
+        </w:rPr>
+        <w:t>两个</w:t>
+      </w:r>
+      <w:r>
+        <w:rPr>
+          <w:rFonts w:hint="eastAsia"/>
+        </w:rPr>
+        <w:t>ISR</w:t>
+      </w:r>
+      <w:r>
+        <w:rPr>
+          <w:rFonts w:hint="eastAsia"/>
+        </w:rPr>
+        <w:t>和主程序循环体的配合）</w:t>
+      </w:r>
+      <w:r>
+        <w:rPr>
+          <w:rFonts w:hint="eastAsia"/>
+        </w:rPr>
+        <w:t>，</w:t>
+      </w:r>
+      <w:r>
+        <w:rPr>
+          <w:rFonts w:hint="eastAsia"/>
+        </w:rPr>
+        <w:t>提及</w:t>
+      </w:r>
+      <w:r>
+        <w:rPr>
+          <w:rFonts w:hint="eastAsia"/>
+        </w:rPr>
+        <w:t>收发中文的注意事项（字符编码统一）</w:t>
+      </w:r>
+      <w:r>
+        <w:rPr>
+          <w:rFonts w:hint="eastAsia"/>
+        </w:rPr>
+        <w:t>，填实验要求文档中的表</w:t>
+      </w:r>
+      <w:r>
+        <w:rPr>
+          <w:rFonts w:hint="eastAsia"/>
+        </w:rPr>
+        <w:t>3</w:t>
+      </w:r>
+      <w:r>
+        <w:t>-4</w:t>
+      </w:r>
+      <w:r>
+        <w:rPr>
+          <w:rFonts w:hint="eastAsia"/>
+        </w:rPr>
+        <w:t>并解释</w:t>
+      </w:r>
+      <w:r>
+        <w:rPr>
+          <w:rFonts w:hint="eastAsia"/>
+        </w:rPr>
+        <w:t>；</w:t>
+      </w:r>
+    </w:p>
+    <w:p>
+      <w:pPr>
+        <w:pStyle w:val="a1"/>
+      </w:pPr>
+      <w:r>
+        <w:rPr>
+          <w:rFonts w:hint="eastAsia"/>
+        </w:rPr>
+        <w:t>（</w:t>
+      </w:r>
+      <w:r>
+        <w:rPr>
+          <w:rFonts w:hint="eastAsia"/>
+        </w:rPr>
+        <w:t>5</w:t>
+      </w:r>
+      <w:r>
+        <w:rPr>
+          <w:rFonts w:hint="eastAsia"/>
+        </w:rPr>
+        <w:t>）实验小结</w:t>
+      </w:r>
+      <w:r>
+        <w:rPr>
+          <w:rFonts w:hint="eastAsia"/>
+        </w:rPr>
+        <w:t>应</w:t>
+      </w:r>
+      <w:bookmarkStart w:id="49" w:name="_GoBack"/>
+      <w:bookmarkEnd w:id="49"/>
+      <w:r>
+        <w:rPr>
+          <w:rFonts w:hint="eastAsia"/>
+        </w:rPr>
+        <w:t>呼应</w:t>
+      </w:r>
+      <w:r>
+        <w:rPr>
+          <w:rFonts w:hint="eastAsia"/>
+        </w:rPr>
+        <w:t>实验目标</w:t>
+      </w:r>
+      <w:r>
+        <w:rPr>
+          <w:rFonts w:hint="eastAsia"/>
+        </w:rPr>
+        <w:t>。</w:t>
+      </w:r>
+    </w:p>
+    <w:p>
+      <w:pPr>
+        <w:pStyle w:val="a1"/>
+      </w:pPr>
+      <w:r>
+        <w:rPr>
+          <w:rFonts w:hint="eastAsia"/>
+        </w:rPr>
+        <w:t>其他事项：</w:t>
+      </w:r>
+    </w:p>
+    <w:p>
+      <w:pPr>
+        <w:pStyle w:val="a1"/>
+        <w:rPr>
+          <w:rFonts w:hint="eastAsia"/>
+        </w:rPr>
+      </w:pPr>
+      <w:r>
+        <w:rPr>
+          <w:rFonts w:hint="eastAsia"/>
+        </w:rPr>
+        <w:t>（</w:t>
+      </w:r>
+      <w:r>
+        <w:rPr>
+          <w:rFonts w:hint="eastAsia"/>
+        </w:rPr>
+        <w:t>1</w:t>
+      </w:r>
+      <w:r>
+        <w:rPr>
+          <w:rFonts w:hint="eastAsia"/>
+        </w:rPr>
+        <w:t>）正文</w:t>
+      </w:r>
+      <w:r>
+        <w:rPr>
+          <w:rFonts w:hint="eastAsia"/>
+        </w:rPr>
+        <w:t>使</w:t>
+      </w:r>
+      <w:r>
+        <w:rPr>
+          <w:rFonts w:hint="eastAsia"/>
+        </w:rPr>
+        <w:t>用“本文正文”样式</w:t>
+      </w:r>
+      <w:r>
+        <w:rPr>
+          <w:rFonts w:hint="eastAsia"/>
+        </w:rPr>
+        <w:t>，</w:t>
+      </w:r>
+      <w:r>
+        <w:rPr>
+          <w:rFonts w:hint="eastAsia"/>
+        </w:rPr>
+        <w:t>（</w:t>
+      </w:r>
+      <w:r>
+        <w:rPr>
+          <w:rFonts w:hint="eastAsia"/>
+        </w:rPr>
+        <w:t>2</w:t>
+      </w:r>
+      <w:r>
+        <w:rPr>
+          <w:rFonts w:hint="eastAsia"/>
+        </w:rPr>
+        <w:t>）</w:t>
+      </w:r>
+      <w:proofErr w:type="gramStart"/>
+      <w:r>
+        <w:rPr>
+          <w:rFonts w:hint="eastAsia"/>
+        </w:rPr>
+        <w:t>图</w:t>
+      </w:r>
+      <w:r>
+        <w:rPr>
+          <w:rFonts w:hint="eastAsia"/>
+        </w:rPr>
+        <w:t>题</w:t>
+      </w:r>
+      <w:r>
+        <w:rPr>
+          <w:rFonts w:hint="eastAsia"/>
+        </w:rPr>
+        <w:t>表题</w:t>
+      </w:r>
+      <w:proofErr w:type="gramEnd"/>
+      <w:r>
+        <w:rPr>
+          <w:rFonts w:hint="eastAsia"/>
+        </w:rPr>
+        <w:t>样式统一</w:t>
+      </w:r>
+      <w:r>
+        <w:rPr>
+          <w:rFonts w:hint="eastAsia"/>
+        </w:rPr>
+        <w:t>，（</w:t>
+      </w:r>
+      <w:r>
+        <w:rPr>
+          <w:rFonts w:hint="eastAsia"/>
+        </w:rPr>
+        <w:t>3</w:t>
+      </w:r>
+      <w:r>
+        <w:rPr>
+          <w:rFonts w:hint="eastAsia"/>
+        </w:rPr>
+        <w:t>）引用</w:t>
+      </w:r>
+      <w:r>
+        <w:rPr>
+          <w:rFonts w:hint="eastAsia"/>
+        </w:rPr>
+        <w:t>尽量</w:t>
+      </w:r>
+      <w:r>
+        <w:rPr>
+          <w:rFonts w:hint="eastAsia"/>
+        </w:rPr>
+        <w:t>规范</w:t>
+      </w:r>
+      <w:r>
+        <w:rPr>
+          <w:rFonts w:hint="eastAsia"/>
+        </w:rPr>
+        <w:t>。</w:t>
+      </w:r>
     </w:p>
     <w:p>
       <w:pPr>
         <w:pStyle w:val="20"/>
       </w:pPr>
-      <w:bookmarkStart w:id="43" w:name="_Toc71493745"/>
-      <w:r>
-        <w:rPr>
-          <w:rFonts w:hint="eastAsia"/>
-        </w:rPr>
+      <w:bookmarkStart w:id="50" w:name="_Toc71550566"/>
+      <w:r>
+        <w:rPr>
+          <w:rFonts w:hint="eastAsia"/>
+        </w:rPr>
+        <w:lastRenderedPageBreak/>
         <w:t>实验目的</w:t>
       </w:r>
-      <w:bookmarkEnd w:id="43"/>
+      <w:bookmarkEnd w:id="50"/>
     </w:p>
     <w:p>
       <w:pPr>
         <w:pStyle w:val="20"/>
       </w:pPr>
-      <w:bookmarkStart w:id="44" w:name="_Toc71493746"/>
+      <w:bookmarkStart w:id="51" w:name="_Toc71550567"/>
       <w:r>
         <w:rPr>
           <w:rFonts w:hint="eastAsia"/>
         </w:rPr>
         <w:t>实验主要器材和设备</w:t>
       </w:r>
-      <w:bookmarkEnd w:id="44"/>
+      <w:bookmarkEnd w:id="51"/>
     </w:p>
     <w:p>
       <w:pPr>
         <w:pStyle w:val="20"/>
       </w:pPr>
-      <w:bookmarkStart w:id="45" w:name="_Toc71493747"/>
+      <w:bookmarkStart w:id="52" w:name="_Toc71550568"/>
       <w:r>
         <w:rPr>
           <w:rFonts w:hint="eastAsia"/>
         </w:rPr>
         <w:t>任务要求、实现思路和结果分析</w:t>
       </w:r>
-      <w:bookmarkEnd w:id="45"/>
+      <w:bookmarkEnd w:id="52"/>
     </w:p>
     <w:p>
       <w:pPr>
         <w:pStyle w:val="3"/>
       </w:pPr>
-      <w:bookmarkStart w:id="46" w:name="_Toc71493748"/>
+      <w:bookmarkStart w:id="53" w:name="_Toc71550569"/>
       <w:r>
         <w:rPr>
           <w:rFonts w:hint="eastAsia"/>
@@ -20146,7 +22295,7 @@
       <w:r>
         <w:t>_1</w:t>
       </w:r>
-      <w:bookmarkEnd w:id="46"/>
+      <w:bookmarkEnd w:id="53"/>
     </w:p>
     <w:p>
       <w:pPr>
@@ -20185,7 +22334,7 @@
       <w:pPr>
         <w:pStyle w:val="3"/>
       </w:pPr>
-      <w:bookmarkStart w:id="47" w:name="_Toc71493749"/>
+      <w:bookmarkStart w:id="54" w:name="_Toc71550570"/>
       <w:r>
         <w:rPr>
           <w:rFonts w:hint="eastAsia"/>
@@ -20198,7 +22347,7 @@
       <w:r>
         <w:t>2</w:t>
       </w:r>
-      <w:bookmarkEnd w:id="47"/>
+      <w:bookmarkEnd w:id="54"/>
     </w:p>
     <w:p>
       <w:pPr>
@@ -20237,7 +22386,7 @@
       <w:pPr>
         <w:pStyle w:val="3"/>
       </w:pPr>
-      <w:bookmarkStart w:id="48" w:name="_Toc71493750"/>
+      <w:bookmarkStart w:id="55" w:name="_Toc71550571"/>
       <w:r>
         <w:rPr>
           <w:rFonts w:hint="eastAsia"/>
@@ -20250,7 +22399,7 @@
       <w:r>
         <w:t>3</w:t>
       </w:r>
-      <w:bookmarkEnd w:id="48"/>
+      <w:bookmarkEnd w:id="55"/>
     </w:p>
     <w:p>
       <w:pPr>
@@ -20289,14 +22438,14 @@
       <w:pPr>
         <w:pStyle w:val="20"/>
       </w:pPr>
-      <w:bookmarkStart w:id="49" w:name="_Toc71493751"/>
+      <w:bookmarkStart w:id="56" w:name="_Toc71550572"/>
       <w:r>
         <w:rPr>
           <w:rFonts w:hint="eastAsia"/>
         </w:rPr>
         <w:t>实验小结</w:t>
       </w:r>
-      <w:bookmarkEnd w:id="49"/>
+      <w:bookmarkEnd w:id="56"/>
     </w:p>
     <w:p>
       <w:pPr>
@@ -20318,9 +22467,9 @@
       <w:pPr>
         <w:pStyle w:val="1"/>
       </w:pPr>
-      <w:bookmarkStart w:id="50" w:name="_Toc86155292"/>
-      <w:bookmarkStart w:id="51" w:name="_Toc71493752"/>
-      <w:bookmarkEnd w:id="28"/>
+      <w:bookmarkStart w:id="57" w:name="_Toc86155292"/>
+      <w:bookmarkStart w:id="58" w:name="_Toc71550573"/>
+      <w:bookmarkEnd w:id="33"/>
       <w:r>
         <w:rPr>
           <w:rFonts w:hint="eastAsia"/>
@@ -20328,7 +22477,7 @@
         <w:lastRenderedPageBreak/>
         <w:t>致谢</w:t>
       </w:r>
-      <w:bookmarkEnd w:id="51"/>
+      <w:bookmarkEnd w:id="58"/>
     </w:p>
     <w:p>
       <w:pPr>
@@ -20349,7 +22498,7 @@
       <w:pPr>
         <w:pStyle w:val="1"/>
       </w:pPr>
-      <w:bookmarkStart w:id="52" w:name="_Toc71493753"/>
+      <w:bookmarkStart w:id="59" w:name="_Toc71550574"/>
       <w:r>
         <w:rPr>
           <w:rFonts w:hint="eastAsia"/>
@@ -20357,8 +22506,8 @@
         <w:lastRenderedPageBreak/>
         <w:t>参考文献</w:t>
       </w:r>
-      <w:bookmarkEnd w:id="50"/>
-      <w:bookmarkEnd w:id="52"/>
+      <w:bookmarkEnd w:id="57"/>
+      <w:bookmarkEnd w:id="59"/>
     </w:p>
     <w:p>
       <w:pPr>
@@ -20631,7 +22780,7 @@
           <w:color w:val="000000"/>
         </w:rPr>
       </w:pPr>
-      <w:bookmarkStart w:id="53" w:name="_Ref71320132"/>
+      <w:bookmarkStart w:id="60" w:name="_Ref71320132"/>
       <w:r>
         <w:rPr>
           <w:color w:val="000000"/>
@@ -20669,7 +22818,7 @@
         </w:rPr>
         <w:fldChar w:fldCharType="end"/>
       </w:r>
-      <w:bookmarkEnd w:id="53"/>
+      <w:bookmarkEnd w:id="60"/>
       <w:r>
         <w:rPr>
           <w:rFonts w:hint="eastAsia"/>
@@ -20746,7 +22895,7 @@
           <w:color w:val="000000"/>
         </w:rPr>
       </w:pPr>
-      <w:bookmarkStart w:id="54" w:name="_Ref71320609"/>
+      <w:bookmarkStart w:id="61" w:name="_Ref71320609"/>
       <w:r>
         <w:rPr>
           <w:color w:val="000000"/>
@@ -20784,7 +22933,7 @@
         </w:rPr>
         <w:fldChar w:fldCharType="end"/>
       </w:r>
-      <w:bookmarkEnd w:id="54"/>
+      <w:bookmarkEnd w:id="61"/>
       <w:r>
         <w:rPr>
           <w:rFonts w:hint="eastAsia"/>
@@ -20879,7 +23028,7 @@
           <w:color w:val="000000"/>
         </w:rPr>
       </w:pPr>
-      <w:bookmarkStart w:id="55" w:name="_Ref71321078"/>
+      <w:bookmarkStart w:id="62" w:name="_Ref71321078"/>
       <w:r>
         <w:rPr>
           <w:color w:val="000000"/>
@@ -20917,7 +23066,7 @@
         </w:rPr>
         <w:fldChar w:fldCharType="end"/>
       </w:r>
-      <w:bookmarkEnd w:id="55"/>
+      <w:bookmarkEnd w:id="62"/>
       <w:r>
         <w:rPr>
           <w:rFonts w:hint="eastAsia"/>
@@ -21020,7 +23169,7 @@
           <w:color w:val="000000"/>
         </w:rPr>
       </w:pPr>
-      <w:bookmarkStart w:id="56" w:name="_Ref71364542"/>
+      <w:bookmarkStart w:id="63" w:name="_Ref71364542"/>
       <w:r>
         <w:rPr>
           <w:color w:val="000000"/>
@@ -21058,7 +23207,7 @@
         </w:rPr>
         <w:fldChar w:fldCharType="end"/>
       </w:r>
-      <w:bookmarkEnd w:id="56"/>
+      <w:bookmarkEnd w:id="63"/>
       <w:r>
         <w:rPr>
           <w:rFonts w:hint="eastAsia"/>
@@ -21129,7 +23278,7 @@
         </w:rPr>
         <w:t xml:space="preserve">. </w:t>
       </w:r>
-      <w:hyperlink r:id="rId26" w:history="1">
+      <w:hyperlink r:id="rId30" w:history="1">
         <w:r>
           <w:rPr>
             <w:color w:val="000000"/>
@@ -21152,7 +23301,7 @@
           <w:color w:val="000000"/>
         </w:rPr>
       </w:pPr>
-      <w:bookmarkStart w:id="57" w:name="_Ref71380949"/>
+      <w:bookmarkStart w:id="64" w:name="_Ref71380949"/>
       <w:r>
         <w:rPr>
           <w:color w:val="000000"/>
@@ -21190,7 +23339,7 @@
         </w:rPr>
         <w:fldChar w:fldCharType="end"/>
       </w:r>
-      <w:bookmarkEnd w:id="57"/>
+      <w:bookmarkEnd w:id="64"/>
       <w:r>
         <w:rPr>
           <w:rFonts w:hint="eastAsia"/>
@@ -21246,7 +23395,7 @@
         </w:rPr>
         <w:t xml:space="preserve">[EB/OL]. </w:t>
       </w:r>
-      <w:hyperlink r:id="rId27" w:history="1">
+      <w:hyperlink r:id="rId31" w:history="1">
         <w:r>
           <w:rPr>
             <w:rFonts w:hint="eastAsia"/>
@@ -21270,7 +23419,7 @@
           <w:color w:val="000000"/>
         </w:rPr>
       </w:pPr>
-      <w:bookmarkStart w:id="58" w:name="_Ref71382522"/>
+      <w:bookmarkStart w:id="65" w:name="_Ref71382522"/>
       <w:r>
         <w:rPr>
           <w:color w:val="000000"/>
@@ -21308,7 +23457,7 @@
         </w:rPr>
         <w:fldChar w:fldCharType="end"/>
       </w:r>
-      <w:bookmarkEnd w:id="58"/>
+      <w:bookmarkEnd w:id="65"/>
       <w:r>
         <w:rPr>
           <w:rFonts w:hint="eastAsia"/>
@@ -21415,7 +23564,7 @@
           <w:color w:val="000000"/>
         </w:rPr>
       </w:pPr>
-      <w:bookmarkStart w:id="59" w:name="_Ref71462248"/>
+      <w:bookmarkStart w:id="66" w:name="_Ref71462248"/>
       <w:r>
         <w:rPr>
           <w:color w:val="000000"/>
@@ -21442,7 +23591,6 @@
       </w:r>
       <w:r>
         <w:rPr>
-          <w:noProof/>
           <w:color w:val="000000"/>
         </w:rPr>
         <w:t>7</w:t>
@@ -21453,7 +23601,7 @@
         </w:rPr>
         <w:fldChar w:fldCharType="end"/>
       </w:r>
-      <w:bookmarkEnd w:id="59"/>
+      <w:bookmarkEnd w:id="66"/>
       <w:r>
         <w:rPr>
           <w:rFonts w:hint="eastAsia"/>
@@ -21482,12 +23630,21 @@
         <w:t xml:space="preserve">. </w:t>
       </w:r>
       <w:r>
+        <w:rPr>
+          <w:color w:val="000000"/>
+        </w:rPr>
         <w:t>工程实践与科技创新</w:t>
       </w:r>
       <w:r>
+        <w:rPr>
+          <w:color w:val="000000"/>
+        </w:rPr>
         <w:t>II-A_2.2</w:t>
       </w:r>
       <w:r>
+        <w:rPr>
+          <w:color w:val="000000"/>
+        </w:rPr>
         <w:t>定时扫描法检测按键</w:t>
       </w:r>
       <w:r>
@@ -21517,12 +23674,14 @@
         </w:rPr>
         <w:t xml:space="preserve"> </w:t>
       </w:r>
-      <w:r>
-        <w:rPr>
-          <w:color w:val="000000"/>
-        </w:rPr>
-        <w:t>https://vshare.sjtu.edu.cn/play/cbc1b104598c0259b9a4de6087421c08</w:t>
-      </w:r>
+      <w:hyperlink r:id="rId32" w:history="1">
+        <w:r>
+          <w:rPr>
+            <w:color w:val="000000"/>
+          </w:rPr>
+          <w:t>https://vshare.sjtu.edu.cn/play/cbc1b104598c0259b9a4de6087421c08</w:t>
+        </w:r>
+      </w:hyperlink>
       <w:r>
         <w:rPr>
           <w:rFonts w:hint="eastAsia"/>
@@ -21536,9 +23695,137 @@
         <w:wordWrap w:val="0"/>
         <w:ind w:firstLine="0"/>
         <w:rPr>
-          <w:color w:val="000000"/>
-        </w:rPr>
-      </w:pPr>
+          <w:rFonts w:hint="eastAsia"/>
+          <w:color w:val="000000"/>
+        </w:rPr>
+      </w:pPr>
+      <w:bookmarkStart w:id="67" w:name="_Ref71550934"/>
+      <w:r>
+        <w:rPr>
+          <w:color w:val="000000"/>
+        </w:rPr>
+        <w:t>[</w:t>
+      </w:r>
+      <w:r>
+        <w:rPr>
+          <w:color w:val="000000"/>
+        </w:rPr>
+        <w:fldChar w:fldCharType="begin"/>
+      </w:r>
+      <w:r>
+        <w:rPr>
+          <w:color w:val="000000"/>
+        </w:rPr>
+        <w:instrText xml:space="preserve"> SEQ Reference \* ARABIC </w:instrText>
+      </w:r>
+      <w:r>
+        <w:rPr>
+          <w:color w:val="000000"/>
+        </w:rPr>
+        <w:fldChar w:fldCharType="separate"/>
+      </w:r>
+      <w:r>
+        <w:rPr>
+          <w:noProof/>
+          <w:color w:val="000000"/>
+        </w:rPr>
+        <w:t>8</w:t>
+      </w:r>
+      <w:r>
+        <w:rPr>
+          <w:color w:val="000000"/>
+        </w:rPr>
+        <w:fldChar w:fldCharType="end"/>
+      </w:r>
+      <w:bookmarkEnd w:id="67"/>
+      <w:r>
+        <w:rPr>
+          <w:rFonts w:hint="eastAsia"/>
+          <w:color w:val="000000"/>
+        </w:rPr>
+        <w:t>]</w:t>
+      </w:r>
+      <w:r>
+        <w:rPr>
+          <w:color w:val="000000"/>
+        </w:rPr>
+        <w:t xml:space="preserve"> </w:t>
+      </w:r>
+      <w:r>
+        <w:rPr>
+          <w:rFonts w:hint="eastAsia"/>
+          <w:color w:val="000000"/>
+        </w:rPr>
+        <w:t>上海交大电子工程系</w:t>
+      </w:r>
+      <w:r>
+        <w:rPr>
+          <w:rFonts w:hint="eastAsia"/>
+          <w:color w:val="000000"/>
+        </w:rPr>
+        <w:t xml:space="preserve">. </w:t>
+      </w:r>
+      <w:r>
+        <w:rPr>
+          <w:rFonts w:hint="eastAsia"/>
+          <w:color w:val="000000"/>
+        </w:rPr>
+        <w:t>工程实践与科技创新</w:t>
+      </w:r>
+      <w:r>
+        <w:rPr>
+          <w:rFonts w:hint="eastAsia"/>
+          <w:color w:val="000000"/>
+        </w:rPr>
+        <w:t>II-A_3.1UART</w:t>
+      </w:r>
+      <w:r>
+        <w:rPr>
+          <w:rFonts w:hint="eastAsia"/>
+          <w:color w:val="000000"/>
+        </w:rPr>
+        <w:t>串口通信</w:t>
+      </w:r>
+      <w:r>
+        <w:rPr>
+          <w:rFonts w:hint="eastAsia"/>
+          <w:color w:val="000000"/>
+        </w:rPr>
+        <w:t>[</w:t>
+      </w:r>
+      <w:r>
+        <w:rPr>
+          <w:color w:val="000000"/>
+        </w:rPr>
+        <w:t>EB/OL]</w:t>
+      </w:r>
+      <w:r>
+        <w:rPr>
+          <w:rFonts w:hint="eastAsia"/>
+          <w:color w:val="000000"/>
+        </w:rPr>
+        <w:t>.</w:t>
+      </w:r>
+      <w:r>
+        <w:rPr>
+          <w:rFonts w:hint="eastAsia"/>
+          <w:color w:val="000000"/>
+        </w:rPr>
+        <w:t xml:space="preserve"> </w:t>
+      </w:r>
+      <w:r>
+        <w:rPr>
+          <w:color w:val="000000"/>
+        </w:rPr>
+        <w:t>https://vshare.sjtu.edu.cn/play/f1717b5a1c71ecd3d7eaacd6d6ffac31</w:t>
+      </w:r>
+      <w:r>
+        <w:rPr>
+          <w:rFonts w:hint="eastAsia"/>
+          <w:color w:val="000000"/>
+        </w:rPr>
+        <w:t>.</w:t>
+      </w:r>
     </w:p>
     <w:p>
       <w:pPr>
@@ -21548,13 +23835,15 @@
           <w:color w:val="000000"/>
         </w:rPr>
       </w:pPr>
-      <w:r>
-        <w:rPr>
-          <w:rFonts w:hint="eastAsia"/>
-          <w:color w:val="000000"/>
-        </w:rPr>
-        <w:t xml:space="preserve"> </w:t>
-      </w:r>
+    </w:p>
+    <w:p>
+      <w:pPr>
+        <w:wordWrap w:val="0"/>
+        <w:ind w:firstLine="0"/>
+        <w:rPr>
+          <w:color w:val="000000"/>
+        </w:rPr>
+      </w:pPr>
       <w:r>
         <w:rPr>
           <w:rFonts w:hint="eastAsia"/>
@@ -22044,11 +24333,11 @@
       </w:r>
       <w:smartTag w:uri="urn:schemas-microsoft-com:office:smarttags" w:element="chsdate">
         <w:smartTagPr>
+          <w:attr w:name="Year" w:val="2001"/>
+          <w:attr w:name="Month" w:val="10"/>
+          <w:attr w:name="Day" w:val="24"/>
+          <w:attr w:name="IsLunarDate" w:val="False"/>
           <w:attr w:name="IsROCDate" w:val="False"/>
-          <w:attr w:name="IsLunarDate" w:val="False"/>
-          <w:attr w:name="Day" w:val="24"/>
-          <w:attr w:name="Month" w:val="10"/>
-          <w:attr w:name="Year" w:val="2001"/>
         </w:smartTagPr>
         <w:r>
           <w:rPr>
@@ -22065,11 +24354,11 @@
       </w:r>
       <w:smartTag w:uri="urn:schemas-microsoft-com:office:smarttags" w:element="chsdate">
         <w:smartTagPr>
+          <w:attr w:name="Year" w:val="2002"/>
+          <w:attr w:name="Month" w:val="5"/>
+          <w:attr w:name="Day" w:val="28"/>
+          <w:attr w:name="IsLunarDate" w:val="False"/>
           <w:attr w:name="IsROCDate" w:val="False"/>
-          <w:attr w:name="IsLunarDate" w:val="False"/>
-          <w:attr w:name="Day" w:val="28"/>
-          <w:attr w:name="Month" w:val="5"/>
-          <w:attr w:name="Year" w:val="2002"/>
         </w:smartTagPr>
         <w:r>
           <w:rPr>
@@ -22395,11 +24684,11 @@
       </w:r>
       <w:smartTag w:uri="urn:schemas-microsoft-com:office:smarttags" w:element="chsdate">
         <w:smartTagPr>
+          <w:attr w:name="Year" w:val="2000"/>
+          <w:attr w:name="Month" w:val="11"/>
+          <w:attr w:name="Day" w:val="20"/>
+          <w:attr w:name="IsLunarDate" w:val="False"/>
           <w:attr w:name="IsROCDate" w:val="False"/>
-          <w:attr w:name="IsLunarDate" w:val="False"/>
-          <w:attr w:name="Day" w:val="20"/>
-          <w:attr w:name="Month" w:val="11"/>
-          <w:attr w:name="Year" w:val="2000"/>
         </w:smartTagPr>
         <w:r>
           <w:rPr>
@@ -22506,11 +24795,11 @@
       </w:r>
       <w:smartTag w:uri="urn:schemas-microsoft-com:office:smarttags" w:element="chsdate">
         <w:smartTagPr>
+          <w:attr w:name="Year" w:val="2000"/>
+          <w:attr w:name="Month" w:val="1"/>
+          <w:attr w:name="Day" w:val="18"/>
+          <w:attr w:name="IsLunarDate" w:val="False"/>
           <w:attr w:name="IsROCDate" w:val="False"/>
-          <w:attr w:name="IsLunarDate" w:val="False"/>
-          <w:attr w:name="Day" w:val="18"/>
-          <w:attr w:name="Month" w:val="1"/>
-          <w:attr w:name="Year" w:val="2000"/>
         </w:smartTagPr>
         <w:r>
           <w:rPr>
@@ -22678,11 +24967,11 @@
       </w:r>
       <w:smartTag w:uri="urn:schemas-microsoft-com:office:smarttags" w:element="chsdate">
         <w:smartTagPr>
+          <w:attr w:name="Year" w:val="1998"/>
+          <w:attr w:name="Month" w:val="9"/>
+          <w:attr w:name="Day" w:val="23"/>
+          <w:attr w:name="IsLunarDate" w:val="False"/>
           <w:attr w:name="IsROCDate" w:val="False"/>
-          <w:attr w:name="IsLunarDate" w:val="False"/>
-          <w:attr w:name="Day" w:val="23"/>
-          <w:attr w:name="Month" w:val="9"/>
-          <w:attr w:name="Year" w:val="1998"/>
         </w:smartTagPr>
         <w:r>
           <w:rPr>
@@ -23079,7 +25368,7 @@
       <w:pPr>
         <w:pStyle w:val="1"/>
       </w:pPr>
-      <w:bookmarkStart w:id="60" w:name="_Toc71493754"/>
+      <w:bookmarkStart w:id="68" w:name="_Toc71550575"/>
       <w:r>
         <w:rPr>
           <w:rFonts w:hint="eastAsia"/>
@@ -23105,7 +25394,7 @@
         </w:rPr>
         <w:t>系统操作说明书</w:t>
       </w:r>
-      <w:bookmarkEnd w:id="60"/>
+      <w:bookmarkEnd w:id="68"/>
     </w:p>
     <w:p>
       <w:pPr>
@@ -23286,7 +25575,7 @@
       <w:pPr>
         <w:pStyle w:val="1"/>
       </w:pPr>
-      <w:bookmarkStart w:id="61" w:name="_Toc71493755"/>
+      <w:bookmarkStart w:id="69" w:name="_Toc71550576"/>
       <w:r>
         <w:rPr>
           <w:rFonts w:hint="eastAsia"/>
@@ -23312,33 +25601,33 @@
         </w:rPr>
         <w:t>测试和分析</w:t>
       </w:r>
-      <w:bookmarkEnd w:id="61"/>
+      <w:bookmarkEnd w:id="69"/>
     </w:p>
     <w:p>
       <w:pPr>
         <w:pStyle w:val="20"/>
       </w:pPr>
-      <w:bookmarkStart w:id="62" w:name="_Toc71493756"/>
+      <w:bookmarkStart w:id="70" w:name="_Toc71550577"/>
       <w:r>
         <w:rPr>
           <w:rFonts w:hint="eastAsia"/>
         </w:rPr>
         <w:t>测试项目和方法</w:t>
       </w:r>
-      <w:bookmarkEnd w:id="62"/>
+      <w:bookmarkEnd w:id="70"/>
     </w:p>
     <w:p>
       <w:pPr>
         <w:pStyle w:val="20"/>
       </w:pPr>
-      <w:bookmarkStart w:id="63" w:name="_Toc71493757"/>
+      <w:bookmarkStart w:id="71" w:name="_Toc71550578"/>
       <w:r>
         <w:rPr>
           <w:rFonts w:hint="eastAsia"/>
         </w:rPr>
         <w:t>测试的资源</w:t>
       </w:r>
-      <w:bookmarkEnd w:id="63"/>
+      <w:bookmarkEnd w:id="71"/>
     </w:p>
     <w:p>
       <w:pPr>
@@ -23372,14 +25661,14 @@
       <w:pPr>
         <w:pStyle w:val="20"/>
       </w:pPr>
-      <w:bookmarkStart w:id="64" w:name="_Toc71493758"/>
+      <w:bookmarkStart w:id="72" w:name="_Toc71550579"/>
       <w:r>
         <w:rPr>
           <w:rFonts w:hint="eastAsia"/>
         </w:rPr>
         <w:t>测试结果及分析</w:t>
       </w:r>
-      <w:bookmarkEnd w:id="64"/>
+      <w:bookmarkEnd w:id="72"/>
     </w:p>
     <w:p>
       <w:pPr>
@@ -23414,7 +25703,7 @@
       <w:pPr>
         <w:pStyle w:val="1"/>
       </w:pPr>
-      <w:bookmarkStart w:id="65" w:name="_Toc71493759"/>
+      <w:bookmarkStart w:id="73" w:name="_Toc71550580"/>
       <w:r>
         <w:rPr>
           <w:rFonts w:hint="eastAsia"/>
@@ -23437,13 +25726,13 @@
         </w:rPr>
         <w:t>工程师讲座课后小作业</w:t>
       </w:r>
-      <w:bookmarkEnd w:id="65"/>
+      <w:bookmarkEnd w:id="73"/>
     </w:p>
     <w:p>
       <w:pPr>
         <w:pStyle w:val="20"/>
       </w:pPr>
-      <w:bookmarkStart w:id="66" w:name="_Toc71493760"/>
+      <w:bookmarkStart w:id="74" w:name="_Toc71550581"/>
       <w:r>
         <w:t>阅读</w:t>
       </w:r>
@@ -23459,7 +25748,7 @@
         </w:rPr>
         <w:t>并回答</w:t>
       </w:r>
-      <w:bookmarkEnd w:id="66"/>
+      <w:bookmarkEnd w:id="74"/>
     </w:p>
     <w:p>
       <w:pPr>
@@ -23846,7 +26135,7 @@
       <w:pPr>
         <w:pStyle w:val="20"/>
       </w:pPr>
-      <w:bookmarkStart w:id="67" w:name="_Toc71493761"/>
+      <w:bookmarkStart w:id="75" w:name="_Toc71550582"/>
       <w:r>
         <w:rPr>
           <w:rFonts w:hint="eastAsia"/>
@@ -23865,7 +26154,7 @@
         </w:rPr>
         <w:t>产品页面相关信息并回答</w:t>
       </w:r>
-      <w:bookmarkEnd w:id="67"/>
+      <w:bookmarkEnd w:id="75"/>
     </w:p>
     <w:p>
       <w:pPr>
@@ -23902,33 +26191,17 @@
         </w:rPr>
         <w:t>点击产品页面</w:t>
       </w:r>
-      <w:r>
-        <w:fldChar w:fldCharType="begin"/>
-      </w:r>
-      <w:r>
-        <w:instrText xml:space="preserve"> HYPERLINK "https://www.ti.com.cn/product/cn/DAC6571" </w:instrText>
-      </w:r>
-      <w:r>
-        <w:fldChar w:fldCharType="separate"/>
-      </w:r>
-      <w:r>
-        <w:rPr>
-          <w:rStyle w:val="af3"/>
-          <w:rFonts w:ascii="Calibri" w:hAnsi="Calibri"/>
-          <w:sz w:val="22"/>
-          <w:szCs w:val="22"/>
-        </w:rPr>
-        <w:t>https://www.ti.com.cn/product/cn/DAC6571</w:t>
-      </w:r>
-      <w:r>
-        <w:rPr>
-          <w:rStyle w:val="af3"/>
-          <w:rFonts w:ascii="Calibri" w:hAnsi="Calibri"/>
-          <w:sz w:val="22"/>
-          <w:szCs w:val="22"/>
-        </w:rPr>
-        <w:fldChar w:fldCharType="end"/>
-      </w:r>
+      <w:hyperlink r:id="rId33" w:history="1">
+        <w:r>
+          <w:rPr>
+            <w:rStyle w:val="af3"/>
+            <w:rFonts w:ascii="Calibri" w:hAnsi="Calibri"/>
+            <w:sz w:val="22"/>
+            <w:szCs w:val="22"/>
+          </w:rPr>
+          <w:t>https://www.ti.com.cn/product/cn/DAC6571</w:t>
+        </w:r>
+      </w:hyperlink>
       <w:r>
         <w:rPr>
           <w:rFonts w:ascii="Calibri" w:hAnsi="Calibri" w:hint="eastAsia"/>
@@ -24145,7 +26418,7 @@
       <w:pPr>
         <w:pStyle w:val="20"/>
       </w:pPr>
-      <w:bookmarkStart w:id="68" w:name="_Toc71493762"/>
+      <w:bookmarkStart w:id="76" w:name="_Toc71550583"/>
       <w:proofErr w:type="spellStart"/>
       <w:r>
         <w:rPr>
@@ -24160,7 +26433,7 @@
         </w:rPr>
         <w:t>操作练习</w:t>
       </w:r>
-      <w:bookmarkEnd w:id="68"/>
+      <w:bookmarkEnd w:id="76"/>
     </w:p>
     <w:p>
       <w:pPr>
@@ -24335,6 +26608,14 @@
           <w:szCs w:val="22"/>
         </w:rPr>
         <w:instrText xml:space="preserve"> HYPERLINK "https://www.ti.com.cn/product/cn/TPS40170" </w:instrText>
+      </w:r>
+      <w:r>
+        <w:rPr>
+          <w:rStyle w:val="af3"/>
+          <w:rFonts w:ascii="Calibri" w:hAnsi="Calibri"/>
+          <w:sz w:val="22"/>
+          <w:szCs w:val="22"/>
+        </w:rPr>
       </w:r>
       <w:r>
         <w:rPr>
@@ -24610,14 +26891,14 @@
           <w:b/>
         </w:rPr>
       </w:pPr>
-      <w:bookmarkStart w:id="69" w:name="_Toc71493763"/>
+      <w:bookmarkStart w:id="77" w:name="_Toc71550584"/>
       <w:r>
         <w:rPr>
           <w:b/>
         </w:rPr>
         <w:t>观察开关频率对效率的影响</w:t>
       </w:r>
-      <w:bookmarkEnd w:id="69"/>
+      <w:bookmarkEnd w:id="77"/>
     </w:p>
     <w:p>
       <w:pPr>
@@ -24835,7 +27116,7 @@
           <w:b/>
         </w:rPr>
       </w:pPr>
-      <w:bookmarkStart w:id="70" w:name="_Toc71493764"/>
+      <w:bookmarkStart w:id="78" w:name="_Toc71550585"/>
       <w:r>
         <w:rPr>
           <w:b/>
@@ -24843,7 +27124,7 @@
         <w:lastRenderedPageBreak/>
         <w:t>观察开关频率对输出电压纹波的影响</w:t>
       </w:r>
-      <w:bookmarkEnd w:id="70"/>
+      <w:bookmarkEnd w:id="78"/>
     </w:p>
     <w:p>
       <w:pPr>
@@ -25066,14 +27347,14 @@
           <w:b/>
         </w:rPr>
       </w:pPr>
-      <w:bookmarkStart w:id="71" w:name="_Toc71493765"/>
+      <w:bookmarkStart w:id="79" w:name="_Toc71550586"/>
       <w:r>
         <w:rPr>
           <w:b/>
         </w:rPr>
         <w:t>观察输出电容对输出电压纹波的影响</w:t>
       </w:r>
-      <w:bookmarkEnd w:id="71"/>
+      <w:bookmarkEnd w:id="79"/>
     </w:p>
     <w:p>
       <w:pPr>
@@ -25495,7 +27776,7 @@
       <w:pPr>
         <w:pStyle w:val="1"/>
       </w:pPr>
-      <w:bookmarkStart w:id="72" w:name="_Toc71493766"/>
+      <w:bookmarkStart w:id="80" w:name="_Toc71550587"/>
       <w:r>
         <w:rPr>
           <w:rFonts w:hint="eastAsia"/>
@@ -25539,7 +27820,7 @@
         </w:rPr>
         <w:t>意见建议</w:t>
       </w:r>
-      <w:bookmarkEnd w:id="72"/>
+      <w:bookmarkEnd w:id="80"/>
     </w:p>
     <w:p>
       <w:pPr>
@@ -25581,7 +27862,7 @@
       <w:pPr>
         <w:pStyle w:val="1"/>
       </w:pPr>
-      <w:bookmarkStart w:id="73" w:name="_Toc71493767"/>
+      <w:bookmarkStart w:id="81" w:name="_Toc71550588"/>
       <w:r>
         <w:rPr>
           <w:rFonts w:hint="eastAsia"/>
@@ -25607,7 +27888,7 @@
         </w:rPr>
         <w:t>软件程序清单</w:t>
       </w:r>
-      <w:bookmarkEnd w:id="73"/>
+      <w:bookmarkEnd w:id="81"/>
     </w:p>
     <w:p>
       <w:pPr>
@@ -25686,9 +27967,9 @@
       </w:pPr>
     </w:p>
     <w:sectPr>
-      <w:headerReference w:type="even" r:id="rId28"/>
-      <w:headerReference w:type="default" r:id="rId29"/>
-      <w:footerReference w:type="even" r:id="rId30"/>
+      <w:headerReference w:type="even" r:id="rId34"/>
+      <w:headerReference w:type="default" r:id="rId35"/>
+      <w:footerReference w:type="even" r:id="rId36"/>
       <w:pgSz w:w="11907" w:h="16840" w:code="9"/>
       <w:pgMar w:top="1440" w:right="1100" w:bottom="1440" w:left="1100" w:header="720" w:footer="1117" w:gutter="601"/>
       <w:pgNumType w:start="1"/>
@@ -30244,6 +32525,36 @@
       <w:color w:val="808080"/>
     </w:rPr>
   </w:style>
+  <w:style w:type="character" w:customStyle="1" w:styleId="MTConvertedEquation">
+    <w:name w:val="MTConvertedEquation"/>
+    <w:basedOn w:val="a2"/>
+    <w:rsid w:val="00150687"/>
+    <w:rPr>
+      <w:rFonts w:ascii="XITS Math" w:hAnsi="XITS Math" w:cs="XITS Math"/>
+    </w:rPr>
+  </w:style>
+  <w:style w:type="paragraph" w:customStyle="1" w:styleId="MTDisplayEquation">
+    <w:name w:val="MTDisplayEquation"/>
+    <w:basedOn w:val="a1"/>
+    <w:next w:val="a0"/>
+    <w:link w:val="MTDisplayEquation0"/>
+    <w:rsid w:val="00150687"/>
+    <w:pPr>
+      <w:tabs>
+        <w:tab w:val="center" w:pos="4840"/>
+        <w:tab w:val="right" w:pos="9700"/>
+      </w:tabs>
+    </w:pPr>
+  </w:style>
+  <w:style w:type="character" w:customStyle="1" w:styleId="MTDisplayEquation0">
+    <w:name w:val="MTDisplayEquation 字符"/>
+    <w:basedOn w:val="af5"/>
+    <w:link w:val="MTDisplayEquation"/>
+    <w:rsid w:val="00150687"/>
+    <w:rPr>
+      <w:sz w:val="21"/>
+    </w:rPr>
+  </w:style>
 </w:styles>
 </file>
 
@@ -30513,7 +32824,7 @@
 </file>
 
 <file path=customXml/itemProps1.xml><?xml version="1.0" encoding="utf-8"?>
-<ds:datastoreItem xmlns:ds="http://schemas.openxmlformats.org/officeDocument/2006/customXml" ds:itemID="{57E6880F-BEFC-4AB7-BB2A-5E60813839A0}">
+<ds:datastoreItem xmlns:ds="http://schemas.openxmlformats.org/officeDocument/2006/customXml" ds:itemID="{1FC2FC93-7B41-4332-91BC-C38AF505C021}">
   <ds:schemaRefs>
     <ds:schemaRef ds:uri="http://schemas.openxmlformats.org/officeDocument/2006/bibliography"/>
   </ds:schemaRefs>
